--- a/Formato_Sprint_2.docx
+++ b/Formato_Sprint_2.docx
@@ -229,6 +229,12 @@
                 <w:rFonts w:asciiTheme="minorHAnsi" w:hAnsiTheme="minorHAnsi" w:cstheme="minorHAnsi"/>
               </w:rPr>
             </w:pPr>
+            <w:r>
+              <w:rPr>
+                <w:rFonts w:asciiTheme="minorHAnsi" w:hAnsiTheme="minorHAnsi" w:cstheme="minorHAnsi"/>
+              </w:rPr>
+              <w:t>Proyecto Banca</w:t>
+            </w:r>
           </w:p>
         </w:tc>
       </w:tr>
@@ -270,6 +276,12 @@
                 <w:rFonts w:asciiTheme="minorHAnsi" w:hAnsiTheme="minorHAnsi" w:cstheme="minorHAnsi"/>
               </w:rPr>
             </w:pPr>
+            <w:r>
+              <w:rPr>
+                <w:rFonts w:asciiTheme="minorHAnsi" w:hAnsiTheme="minorHAnsi" w:cstheme="minorHAnsi"/>
+              </w:rPr>
+              <w:t>Grupo 1</w:t>
+            </w:r>
           </w:p>
         </w:tc>
       </w:tr>
@@ -379,6 +391,12 @@
                 <w:rFonts w:asciiTheme="minorHAnsi" w:hAnsiTheme="minorHAnsi" w:cstheme="minorHAnsi"/>
               </w:rPr>
             </w:pPr>
+            <w:r>
+              <w:rPr>
+                <w:rFonts w:asciiTheme="minorHAnsi" w:hAnsiTheme="minorHAnsi" w:cstheme="minorHAnsi"/>
+              </w:rPr>
+              <w:t xml:space="preserve"> Líder</w:t>
+            </w:r>
           </w:p>
         </w:tc>
         <w:tc>
@@ -391,6 +409,12 @@
                 <w:rFonts w:asciiTheme="minorHAnsi" w:hAnsiTheme="minorHAnsi" w:cstheme="minorHAnsi"/>
               </w:rPr>
             </w:pPr>
+            <w:r>
+              <w:rPr>
+                <w:rFonts w:asciiTheme="minorHAnsi" w:hAnsiTheme="minorHAnsi" w:cstheme="minorHAnsi"/>
+              </w:rPr>
+              <w:t>Angela Pulido</w:t>
+            </w:r>
           </w:p>
         </w:tc>
       </w:tr>
@@ -414,6 +438,12 @@
               </w:rPr>
               <w:t xml:space="preserve"> </w:t>
             </w:r>
+            <w:r>
+              <w:rPr>
+                <w:rFonts w:asciiTheme="minorHAnsi" w:hAnsiTheme="minorHAnsi" w:cstheme="minorHAnsi"/>
+              </w:rPr>
+              <w:t>Desarrollador</w:t>
+            </w:r>
           </w:p>
         </w:tc>
         <w:tc>
@@ -426,6 +456,12 @@
                 <w:rFonts w:asciiTheme="minorHAnsi" w:hAnsiTheme="minorHAnsi" w:cstheme="minorHAnsi"/>
               </w:rPr>
             </w:pPr>
+            <w:r>
+              <w:rPr>
+                <w:rFonts w:asciiTheme="minorHAnsi" w:hAnsiTheme="minorHAnsi" w:cstheme="minorHAnsi"/>
+              </w:rPr>
+              <w:t>Daniel Torres</w:t>
+            </w:r>
           </w:p>
         </w:tc>
       </w:tr>
@@ -449,6 +485,12 @@
               </w:rPr>
               <w:t xml:space="preserve"> </w:t>
             </w:r>
+            <w:r>
+              <w:rPr>
+                <w:rFonts w:asciiTheme="minorHAnsi" w:hAnsiTheme="minorHAnsi" w:cstheme="minorHAnsi"/>
+              </w:rPr>
+              <w:t>Desarrollador</w:t>
+            </w:r>
           </w:p>
         </w:tc>
         <w:tc>
@@ -461,6 +503,20 @@
                 <w:rFonts w:asciiTheme="minorHAnsi" w:hAnsiTheme="minorHAnsi" w:cstheme="minorHAnsi"/>
               </w:rPr>
             </w:pPr>
+            <w:proofErr w:type="spellStart"/>
+            <w:r>
+              <w:rPr>
+                <w:rFonts w:asciiTheme="minorHAnsi" w:hAnsiTheme="minorHAnsi" w:cstheme="minorHAnsi"/>
+              </w:rPr>
+              <w:t>Lubin</w:t>
+            </w:r>
+            <w:proofErr w:type="spellEnd"/>
+            <w:r>
+              <w:rPr>
+                <w:rFonts w:asciiTheme="minorHAnsi" w:hAnsiTheme="minorHAnsi" w:cstheme="minorHAnsi"/>
+              </w:rPr>
+              <w:t xml:space="preserve"> Ernesto</w:t>
+            </w:r>
           </w:p>
         </w:tc>
       </w:tr>
@@ -484,6 +540,12 @@
               </w:rPr>
               <w:t xml:space="preserve"> </w:t>
             </w:r>
+            <w:r>
+              <w:rPr>
+                <w:rFonts w:asciiTheme="minorHAnsi" w:hAnsiTheme="minorHAnsi" w:cstheme="minorHAnsi"/>
+              </w:rPr>
+              <w:t>Desarrollador</w:t>
+            </w:r>
           </w:p>
         </w:tc>
         <w:tc>
@@ -496,6 +558,12 @@
                 <w:rFonts w:asciiTheme="minorHAnsi" w:hAnsiTheme="minorHAnsi" w:cstheme="minorHAnsi"/>
               </w:rPr>
             </w:pPr>
+            <w:r>
+              <w:rPr>
+                <w:rFonts w:asciiTheme="minorHAnsi" w:hAnsiTheme="minorHAnsi" w:cstheme="minorHAnsi"/>
+              </w:rPr>
+              <w:t>Daniel Molina</w:t>
+            </w:r>
           </w:p>
         </w:tc>
       </w:tr>
@@ -513,6 +581,12 @@
                 <w:rFonts w:asciiTheme="minorHAnsi" w:hAnsiTheme="minorHAnsi" w:cstheme="minorHAnsi"/>
               </w:rPr>
             </w:pPr>
+            <w:r>
+              <w:rPr>
+                <w:rFonts w:asciiTheme="minorHAnsi" w:hAnsiTheme="minorHAnsi" w:cstheme="minorHAnsi"/>
+              </w:rPr>
+              <w:t xml:space="preserve"> Desarrollador</w:t>
+            </w:r>
           </w:p>
         </w:tc>
         <w:tc>
@@ -525,64 +599,12 @@
                 <w:rFonts w:asciiTheme="minorHAnsi" w:hAnsiTheme="minorHAnsi" w:cstheme="minorHAnsi"/>
               </w:rPr>
             </w:pPr>
-          </w:p>
-        </w:tc>
-      </w:tr>
-      <w:tr>
-        <w:trPr>
-          <w:jc w:val="center"/>
-        </w:trPr>
-        <w:tc>
-          <w:tcPr>
-            <w:tcW w:w="2689" w:type="dxa"/>
-          </w:tcPr>
-          <w:p>
-            <w:pPr>
-              <w:rPr>
-                <w:rFonts w:asciiTheme="minorHAnsi" w:hAnsiTheme="minorHAnsi" w:cstheme="minorHAnsi"/>
-              </w:rPr>
-            </w:pPr>
-          </w:p>
-        </w:tc>
-        <w:tc>
-          <w:tcPr>
-            <w:tcW w:w="6139" w:type="dxa"/>
-          </w:tcPr>
-          <w:p>
-            <w:pPr>
-              <w:rPr>
-                <w:rFonts w:asciiTheme="minorHAnsi" w:hAnsiTheme="minorHAnsi" w:cstheme="minorHAnsi"/>
-              </w:rPr>
-            </w:pPr>
-          </w:p>
-        </w:tc>
-      </w:tr>
-      <w:tr>
-        <w:trPr>
-          <w:jc w:val="center"/>
-        </w:trPr>
-        <w:tc>
-          <w:tcPr>
-            <w:tcW w:w="2689" w:type="dxa"/>
-          </w:tcPr>
-          <w:p>
-            <w:pPr>
-              <w:rPr>
-                <w:rFonts w:asciiTheme="minorHAnsi" w:hAnsiTheme="minorHAnsi" w:cstheme="minorHAnsi"/>
-              </w:rPr>
-            </w:pPr>
-          </w:p>
-        </w:tc>
-        <w:tc>
-          <w:tcPr>
-            <w:tcW w:w="6139" w:type="dxa"/>
-          </w:tcPr>
-          <w:p>
-            <w:pPr>
-              <w:rPr>
-                <w:rFonts w:asciiTheme="minorHAnsi" w:hAnsiTheme="minorHAnsi" w:cstheme="minorHAnsi"/>
-              </w:rPr>
-            </w:pPr>
+            <w:r>
+              <w:rPr>
+                <w:rFonts w:asciiTheme="minorHAnsi" w:hAnsiTheme="minorHAnsi" w:cstheme="minorHAnsi"/>
+              </w:rPr>
+              <w:t>Ruben Dario</w:t>
+            </w:r>
           </w:p>
         </w:tc>
       </w:tr>
@@ -621,85 +643,201 @@
     </w:tbl>
     <w:p/>
     <w:p>
-      <w:pPr>
-        <w:jc w:val="both"/>
-      </w:pPr>
-      <w:r>
-        <w:t>Como evidencia de</w:t>
-      </w:r>
-      <w:r>
-        <w:t>l repositorio de código</w:t>
-      </w:r>
-      <w:r>
-        <w:t xml:space="preserve">, </w:t>
-      </w:r>
-      <w:r>
-        <w:t>creado con GitLab o GitHub</w:t>
-      </w:r>
-      <w:r>
-        <w:t>,</w:t>
-      </w:r>
-      <w:r>
-        <w:t xml:space="preserve"> además de la URL del repositorio, se</w:t>
-      </w:r>
-      <w:r>
-        <w:t xml:space="preserve"> debe presentar capturas de pantalla donde se visualicen aspectos:</w:t>
+      <w:r>
+        <w:t xml:space="preserve">El proceso de creación de la base de datos se hizo de manera análoga con la construcción del </w:t>
+      </w:r>
+      <w:proofErr w:type="spellStart"/>
+      <w:r>
+        <w:t>backend</w:t>
+      </w:r>
+      <w:proofErr w:type="spellEnd"/>
+      <w:r>
+        <w:t xml:space="preserve"> en donde ya se encuentra conectada a través del “</w:t>
+      </w:r>
+      <w:proofErr w:type="spellStart"/>
+      <w:r>
+        <w:t>application</w:t>
+      </w:r>
+      <w:proofErr w:type="spellEnd"/>
+      <w:r>
+        <w:t xml:space="preserve"> </w:t>
+      </w:r>
+      <w:proofErr w:type="spellStart"/>
+      <w:r>
+        <w:t>properties</w:t>
+      </w:r>
+      <w:proofErr w:type="spellEnd"/>
+      <w:r>
+        <w:t>”</w:t>
       </w:r>
     </w:p>
     <w:p>
-      <w:pPr>
-        <w:jc w:val="both"/>
-      </w:pPr>
+      <w:r>
+        <w:rPr>
+          <w:noProof/>
+        </w:rPr>
+        <w:drawing>
+          <wp:inline distT="0" distB="0" distL="0" distR="0" wp14:anchorId="740A9773" wp14:editId="3816E036">
+            <wp:extent cx="5612130" cy="2825115"/>
+            <wp:effectExtent l="0" t="0" r="7620" b="0"/>
+            <wp:docPr id="2" name="Imagen 2"/>
+            <wp:cNvGraphicFramePr>
+              <a:graphicFrameLocks xmlns:a="http://schemas.openxmlformats.org/drawingml/2006/main" noChangeAspect="1"/>
+            </wp:cNvGraphicFramePr>
+            <a:graphic xmlns:a="http://schemas.openxmlformats.org/drawingml/2006/main">
+              <a:graphicData uri="http://schemas.openxmlformats.org/drawingml/2006/picture">
+                <pic:pic xmlns:pic="http://schemas.openxmlformats.org/drawingml/2006/picture">
+                  <pic:nvPicPr>
+                    <pic:cNvPr id="1" name=""/>
+                    <pic:cNvPicPr/>
+                  </pic:nvPicPr>
+                  <pic:blipFill>
+                    <a:blip r:embed="rId7"/>
+                    <a:stretch>
+                      <a:fillRect/>
+                    </a:stretch>
+                  </pic:blipFill>
+                  <pic:spPr>
+                    <a:xfrm>
+                      <a:off x="0" y="0"/>
+                      <a:ext cx="5612130" cy="2825115"/>
+                    </a:xfrm>
+                    <a:prstGeom prst="rect">
+                      <a:avLst/>
+                    </a:prstGeom>
+                  </pic:spPr>
+                </pic:pic>
+              </a:graphicData>
+            </a:graphic>
+          </wp:inline>
+        </w:drawing>
+      </w:r>
     </w:p>
     <w:p>
-      <w:pPr>
-        <w:pStyle w:val="Prrafodelista"/>
-        <w:numPr>
-          <w:ilvl w:val="0"/>
-          <w:numId w:val="1"/>
-        </w:numPr>
-        <w:jc w:val="both"/>
-      </w:pPr>
-      <w:r>
-        <w:t>Creación del proyecto</w:t>
-      </w:r>
-      <w:r>
-        <w:t xml:space="preserve"> del repositorio</w:t>
-      </w:r>
-      <w:r>
-        <w:t>.</w:t>
+      <w:r>
+        <w:rPr>
+          <w:noProof/>
+        </w:rPr>
+        <w:lastRenderedPageBreak/>
+        <w:drawing>
+          <wp:inline distT="0" distB="0" distL="0" distR="0" wp14:anchorId="4E0CC381" wp14:editId="234D2E57">
+            <wp:extent cx="5612130" cy="1916430"/>
+            <wp:effectExtent l="0" t="0" r="7620" b="7620"/>
+            <wp:docPr id="3" name="Imagen 3"/>
+            <wp:cNvGraphicFramePr>
+              <a:graphicFrameLocks xmlns:a="http://schemas.openxmlformats.org/drawingml/2006/main" noChangeAspect="1"/>
+            </wp:cNvGraphicFramePr>
+            <a:graphic xmlns:a="http://schemas.openxmlformats.org/drawingml/2006/main">
+              <a:graphicData uri="http://schemas.openxmlformats.org/drawingml/2006/picture">
+                <pic:pic xmlns:pic="http://schemas.openxmlformats.org/drawingml/2006/picture">
+                  <pic:nvPicPr>
+                    <pic:cNvPr id="1" name=""/>
+                    <pic:cNvPicPr/>
+                  </pic:nvPicPr>
+                  <pic:blipFill>
+                    <a:blip r:embed="rId8"/>
+                    <a:stretch>
+                      <a:fillRect/>
+                    </a:stretch>
+                  </pic:blipFill>
+                  <pic:spPr>
+                    <a:xfrm>
+                      <a:off x="0" y="0"/>
+                      <a:ext cx="5612130" cy="1916430"/>
+                    </a:xfrm>
+                    <a:prstGeom prst="rect">
+                      <a:avLst/>
+                    </a:prstGeom>
+                  </pic:spPr>
+                </pic:pic>
+              </a:graphicData>
+            </a:graphic>
+          </wp:inline>
+        </w:drawing>
       </w:r>
     </w:p>
     <w:p>
-      <w:pPr>
-        <w:pStyle w:val="Prrafodelista"/>
-        <w:numPr>
-          <w:ilvl w:val="0"/>
-          <w:numId w:val="1"/>
-        </w:numPr>
-        <w:jc w:val="both"/>
-      </w:pPr>
-      <w:r>
-        <w:t xml:space="preserve">Integrantes del equipo </w:t>
-      </w:r>
-      <w:r>
-        <w:t>invitados.</w:t>
+      <w:r>
+        <w:rPr>
+          <w:noProof/>
+        </w:rPr>
+        <w:drawing>
+          <wp:inline distT="0" distB="0" distL="0" distR="0" wp14:anchorId="3A1570FA" wp14:editId="1156637B">
+            <wp:extent cx="5612130" cy="1270635"/>
+            <wp:effectExtent l="0" t="0" r="7620" b="5715"/>
+            <wp:docPr id="4" name="Imagen 4" descr="Patrón de fondo&#10;&#10;Descripción generada automáticamente con confianza media"/>
+            <wp:cNvGraphicFramePr>
+              <a:graphicFrameLocks xmlns:a="http://schemas.openxmlformats.org/drawingml/2006/main" noChangeAspect="1"/>
+            </wp:cNvGraphicFramePr>
+            <a:graphic xmlns:a="http://schemas.openxmlformats.org/drawingml/2006/main">
+              <a:graphicData uri="http://schemas.openxmlformats.org/drawingml/2006/picture">
+                <pic:pic xmlns:pic="http://schemas.openxmlformats.org/drawingml/2006/picture">
+                  <pic:nvPicPr>
+                    <pic:cNvPr id="4" name="Imagen 4" descr="Patrón de fondo&#10;&#10;Descripción generada automáticamente con confianza media"/>
+                    <pic:cNvPicPr/>
+                  </pic:nvPicPr>
+                  <pic:blipFill>
+                    <a:blip r:embed="rId9"/>
+                    <a:stretch>
+                      <a:fillRect/>
+                    </a:stretch>
+                  </pic:blipFill>
+                  <pic:spPr>
+                    <a:xfrm>
+                      <a:off x="0" y="0"/>
+                      <a:ext cx="5612130" cy="1270635"/>
+                    </a:xfrm>
+                    <a:prstGeom prst="rect">
+                      <a:avLst/>
+                    </a:prstGeom>
+                  </pic:spPr>
+                </pic:pic>
+              </a:graphicData>
+            </a:graphic>
+          </wp:inline>
+        </w:drawing>
       </w:r>
     </w:p>
     <w:p>
-      <w:pPr>
-        <w:pStyle w:val="Prrafodelista"/>
-        <w:numPr>
-          <w:ilvl w:val="0"/>
-          <w:numId w:val="1"/>
-        </w:numPr>
-        <w:jc w:val="both"/>
-      </w:pPr>
-      <w:r>
-        <w:t xml:space="preserve">Evidencia de la realización de alguna actualización (commit), donde se visualice </w:t>
-      </w:r>
-      <w:r>
-        <w:t>la actualización y el historial de actualizaciones (Versiones)</w:t>
+      <w:r>
+        <w:rPr>
+          <w:noProof/>
+        </w:rPr>
+        <w:drawing>
+          <wp:inline distT="0" distB="0" distL="0" distR="0" wp14:anchorId="6AAEB2A0" wp14:editId="21EFF861">
+            <wp:extent cx="5612130" cy="1654810"/>
+            <wp:effectExtent l="0" t="0" r="7620" b="2540"/>
+            <wp:docPr id="5" name="Imagen 5"/>
+            <wp:cNvGraphicFramePr>
+              <a:graphicFrameLocks xmlns:a="http://schemas.openxmlformats.org/drawingml/2006/main" noChangeAspect="1"/>
+            </wp:cNvGraphicFramePr>
+            <a:graphic xmlns:a="http://schemas.openxmlformats.org/drawingml/2006/main">
+              <a:graphicData uri="http://schemas.openxmlformats.org/drawingml/2006/picture">
+                <pic:pic xmlns:pic="http://schemas.openxmlformats.org/drawingml/2006/picture">
+                  <pic:nvPicPr>
+                    <pic:cNvPr id="1" name=""/>
+                    <pic:cNvPicPr/>
+                  </pic:nvPicPr>
+                  <pic:blipFill>
+                    <a:blip r:embed="rId10"/>
+                    <a:stretch>
+                      <a:fillRect/>
+                    </a:stretch>
+                  </pic:blipFill>
+                  <pic:spPr>
+                    <a:xfrm>
+                      <a:off x="0" y="0"/>
+                      <a:ext cx="5612130" cy="1654810"/>
+                    </a:xfrm>
+                    <a:prstGeom prst="rect">
+                      <a:avLst/>
+                    </a:prstGeom>
+                  </pic:spPr>
+                </pic:pic>
+              </a:graphicData>
+            </a:graphic>
+          </wp:inline>
+        </w:drawing>
       </w:r>
     </w:p>
     <w:p/>
@@ -736,28 +874,4050 @@
     </w:tbl>
     <w:p/>
     <w:p>
-      <w:pPr>
-        <w:jc w:val="both"/>
-      </w:pPr>
-      <w:r>
-        <w:t xml:space="preserve">Como evidencia </w:t>
-      </w:r>
-      <w:r>
-        <w:t>del Diseño de la Base de Datos, se debe presentar el proceso de normalización efectuado</w:t>
-      </w:r>
-      <w:r>
-        <w:t xml:space="preserve"> (Formas Normales)</w:t>
-      </w:r>
-      <w:r>
-        <w:t>.</w:t>
+      <w:r>
+        <w:t>Se crea la base de datos</w:t>
+      </w:r>
+      <w:r>
+        <w:t xml:space="preserve"> banca_ciclo3 en el software MySQL </w:t>
+      </w:r>
+      <w:proofErr w:type="spellStart"/>
+      <w:r>
+        <w:t>Workbench</w:t>
+      </w:r>
+      <w:proofErr w:type="spellEnd"/>
+      <w:r>
+        <w:t xml:space="preserve"> con las tablas relacionales: cliente, administrador, cuenta y transacción</w:t>
+      </w:r>
+    </w:p>
+    <w:p/>
+    <w:p>
+      <w:r>
+        <w:rPr>
+          <w:noProof/>
+        </w:rPr>
+        <w:drawing>
+          <wp:inline distT="0" distB="0" distL="0" distR="0" wp14:anchorId="0D38131B" wp14:editId="0F55F9D4">
+            <wp:extent cx="5612130" cy="1227455"/>
+            <wp:effectExtent l="0" t="0" r="7620" b="0"/>
+            <wp:docPr id="6" name="Imagen 6" descr="Interfaz de usuario gráfica, Aplicación&#10;&#10;Descripción generada automáticamente"/>
+            <wp:cNvGraphicFramePr>
+              <a:graphicFrameLocks xmlns:a="http://schemas.openxmlformats.org/drawingml/2006/main" noChangeAspect="1"/>
+            </wp:cNvGraphicFramePr>
+            <a:graphic xmlns:a="http://schemas.openxmlformats.org/drawingml/2006/main">
+              <a:graphicData uri="http://schemas.openxmlformats.org/drawingml/2006/picture">
+                <pic:pic xmlns:pic="http://schemas.openxmlformats.org/drawingml/2006/picture">
+                  <pic:nvPicPr>
+                    <pic:cNvPr id="6" name="Imagen 6" descr="Interfaz de usuario gráfica, Aplicación&#10;&#10;Descripción generada automáticamente"/>
+                    <pic:cNvPicPr/>
+                  </pic:nvPicPr>
+                  <pic:blipFill>
+                    <a:blip r:embed="rId11"/>
+                    <a:stretch>
+                      <a:fillRect/>
+                    </a:stretch>
+                  </pic:blipFill>
+                  <pic:spPr>
+                    <a:xfrm>
+                      <a:off x="0" y="0"/>
+                      <a:ext cx="5612130" cy="1227455"/>
+                    </a:xfrm>
+                    <a:prstGeom prst="rect">
+                      <a:avLst/>
+                    </a:prstGeom>
+                  </pic:spPr>
+                </pic:pic>
+              </a:graphicData>
+            </a:graphic>
+          </wp:inline>
+        </w:drawing>
+      </w:r>
+    </w:p>
+    <w:p>
+      <w:r>
+        <w:rPr>
+          <w:noProof/>
+        </w:rPr>
+        <w:lastRenderedPageBreak/>
+        <w:drawing>
+          <wp:inline distT="0" distB="0" distL="0" distR="0" wp14:anchorId="73B8C214" wp14:editId="5BCFEF20">
+            <wp:extent cx="5612130" cy="1743075"/>
+            <wp:effectExtent l="0" t="0" r="7620" b="9525"/>
+            <wp:docPr id="7" name="Imagen 7" descr="Interfaz de usuario gráfica, Texto, Aplicación&#10;&#10;Descripción generada automáticamente"/>
+            <wp:cNvGraphicFramePr>
+              <a:graphicFrameLocks xmlns:a="http://schemas.openxmlformats.org/drawingml/2006/main" noChangeAspect="1"/>
+            </wp:cNvGraphicFramePr>
+            <a:graphic xmlns:a="http://schemas.openxmlformats.org/drawingml/2006/main">
+              <a:graphicData uri="http://schemas.openxmlformats.org/drawingml/2006/picture">
+                <pic:pic xmlns:pic="http://schemas.openxmlformats.org/drawingml/2006/picture">
+                  <pic:nvPicPr>
+                    <pic:cNvPr id="7" name="Imagen 7" descr="Interfaz de usuario gráfica, Texto, Aplicación&#10;&#10;Descripción generada automáticamente"/>
+                    <pic:cNvPicPr/>
+                  </pic:nvPicPr>
+                  <pic:blipFill>
+                    <a:blip r:embed="rId12"/>
+                    <a:stretch>
+                      <a:fillRect/>
+                    </a:stretch>
+                  </pic:blipFill>
+                  <pic:spPr>
+                    <a:xfrm>
+                      <a:off x="0" y="0"/>
+                      <a:ext cx="5612130" cy="1743075"/>
+                    </a:xfrm>
+                    <a:prstGeom prst="rect">
+                      <a:avLst/>
+                    </a:prstGeom>
+                  </pic:spPr>
+                </pic:pic>
+              </a:graphicData>
+            </a:graphic>
+          </wp:inline>
+        </w:drawing>
+      </w:r>
+    </w:p>
+    <w:p>
+      <w:r>
+        <w:rPr>
+          <w:noProof/>
+        </w:rPr>
+        <w:drawing>
+          <wp:inline distT="0" distB="0" distL="0" distR="0" wp14:anchorId="5DC288FD" wp14:editId="7090604B">
+            <wp:extent cx="5612130" cy="1826260"/>
+            <wp:effectExtent l="0" t="0" r="7620" b="2540"/>
+            <wp:docPr id="8" name="Imagen 8" descr="Interfaz de usuario gráfica, Texto, Aplicación&#10;&#10;Descripción generada automáticamente"/>
+            <wp:cNvGraphicFramePr>
+              <a:graphicFrameLocks xmlns:a="http://schemas.openxmlformats.org/drawingml/2006/main" noChangeAspect="1"/>
+            </wp:cNvGraphicFramePr>
+            <a:graphic xmlns:a="http://schemas.openxmlformats.org/drawingml/2006/main">
+              <a:graphicData uri="http://schemas.openxmlformats.org/drawingml/2006/picture">
+                <pic:pic xmlns:pic="http://schemas.openxmlformats.org/drawingml/2006/picture">
+                  <pic:nvPicPr>
+                    <pic:cNvPr id="8" name="Imagen 8" descr="Interfaz de usuario gráfica, Texto, Aplicación&#10;&#10;Descripción generada automáticamente"/>
+                    <pic:cNvPicPr/>
+                  </pic:nvPicPr>
+                  <pic:blipFill>
+                    <a:blip r:embed="rId13"/>
+                    <a:stretch>
+                      <a:fillRect/>
+                    </a:stretch>
+                  </pic:blipFill>
+                  <pic:spPr>
+                    <a:xfrm>
+                      <a:off x="0" y="0"/>
+                      <a:ext cx="5612130" cy="1826260"/>
+                    </a:xfrm>
+                    <a:prstGeom prst="rect">
+                      <a:avLst/>
+                    </a:prstGeom>
+                  </pic:spPr>
+                </pic:pic>
+              </a:graphicData>
+            </a:graphic>
+          </wp:inline>
+        </w:drawing>
+      </w:r>
+    </w:p>
+    <w:p>
+      <w:r>
+        <w:rPr>
+          <w:noProof/>
+        </w:rPr>
+        <w:drawing>
+          <wp:inline distT="0" distB="0" distL="0" distR="0" wp14:anchorId="0C5C061C" wp14:editId="0639173D">
+            <wp:extent cx="5612130" cy="1821815"/>
+            <wp:effectExtent l="0" t="0" r="7620" b="6985"/>
+            <wp:docPr id="9" name="Imagen 9" descr="Interfaz de usuario gráfica, Texto, Aplicación&#10;&#10;Descripción generada automáticamente"/>
+            <wp:cNvGraphicFramePr>
+              <a:graphicFrameLocks xmlns:a="http://schemas.openxmlformats.org/drawingml/2006/main" noChangeAspect="1"/>
+            </wp:cNvGraphicFramePr>
+            <a:graphic xmlns:a="http://schemas.openxmlformats.org/drawingml/2006/main">
+              <a:graphicData uri="http://schemas.openxmlformats.org/drawingml/2006/picture">
+                <pic:pic xmlns:pic="http://schemas.openxmlformats.org/drawingml/2006/picture">
+                  <pic:nvPicPr>
+                    <pic:cNvPr id="9" name="Imagen 9" descr="Interfaz de usuario gráfica, Texto, Aplicación&#10;&#10;Descripción generada automáticamente"/>
+                    <pic:cNvPicPr/>
+                  </pic:nvPicPr>
+                  <pic:blipFill>
+                    <a:blip r:embed="rId14"/>
+                    <a:stretch>
+                      <a:fillRect/>
+                    </a:stretch>
+                  </pic:blipFill>
+                  <pic:spPr>
+                    <a:xfrm>
+                      <a:off x="0" y="0"/>
+                      <a:ext cx="5612130" cy="1821815"/>
+                    </a:xfrm>
+                    <a:prstGeom prst="rect">
+                      <a:avLst/>
+                    </a:prstGeom>
+                  </pic:spPr>
+                </pic:pic>
+              </a:graphicData>
+            </a:graphic>
+          </wp:inline>
+        </w:drawing>
+      </w:r>
+    </w:p>
+    <w:p>
+      <w:r>
+        <w:rPr>
+          <w:noProof/>
+        </w:rPr>
+        <w:drawing>
+          <wp:inline distT="0" distB="0" distL="0" distR="0" wp14:anchorId="3D64F7DD" wp14:editId="01FEB8D0">
+            <wp:extent cx="5612130" cy="1864360"/>
+            <wp:effectExtent l="0" t="0" r="7620" b="2540"/>
+            <wp:docPr id="10" name="Imagen 10" descr="Interfaz de usuario gráfica, Texto, Aplicación&#10;&#10;Descripción generada automáticamente"/>
+            <wp:cNvGraphicFramePr>
+              <a:graphicFrameLocks xmlns:a="http://schemas.openxmlformats.org/drawingml/2006/main" noChangeAspect="1"/>
+            </wp:cNvGraphicFramePr>
+            <a:graphic xmlns:a="http://schemas.openxmlformats.org/drawingml/2006/main">
+              <a:graphicData uri="http://schemas.openxmlformats.org/drawingml/2006/picture">
+                <pic:pic xmlns:pic="http://schemas.openxmlformats.org/drawingml/2006/picture">
+                  <pic:nvPicPr>
+                    <pic:cNvPr id="10" name="Imagen 10" descr="Interfaz de usuario gráfica, Texto, Aplicación&#10;&#10;Descripción generada automáticamente"/>
+                    <pic:cNvPicPr/>
+                  </pic:nvPicPr>
+                  <pic:blipFill>
+                    <a:blip r:embed="rId15"/>
+                    <a:stretch>
+                      <a:fillRect/>
+                    </a:stretch>
+                  </pic:blipFill>
+                  <pic:spPr>
+                    <a:xfrm>
+                      <a:off x="0" y="0"/>
+                      <a:ext cx="5612130" cy="1864360"/>
+                    </a:xfrm>
+                    <a:prstGeom prst="rect">
+                      <a:avLst/>
+                    </a:prstGeom>
+                  </pic:spPr>
+                </pic:pic>
+              </a:graphicData>
+            </a:graphic>
+          </wp:inline>
+        </w:drawing>
       </w:r>
     </w:p>
     <w:p/>
     <w:p/>
+    <w:tbl>
+      <w:tblPr>
+        <w:tblStyle w:val="Tablaconcuadrcula"/>
+        <w:tblW w:w="0" w:type="auto"/>
+        <w:tblLook w:val="04A0" w:firstRow="1" w:lastRow="0" w:firstColumn="1" w:lastColumn="0" w:noHBand="0" w:noVBand="1"/>
+      </w:tblPr>
+      <w:tblGrid>
+        <w:gridCol w:w="8828"/>
+      </w:tblGrid>
+      <w:tr>
+        <w:tc>
+          <w:tcPr>
+            <w:tcW w:w="8828" w:type="dxa"/>
+            <w:shd w:val="clear" w:color="auto" w:fill="B4C6E7" w:themeFill="accent1" w:themeFillTint="66"/>
+          </w:tcPr>
+          <w:p>
+            <w:pPr>
+              <w:jc w:val="center"/>
+            </w:pPr>
+            <w:r>
+              <w:rPr>
+                <w:rFonts w:asciiTheme="minorHAnsi" w:hAnsiTheme="minorHAnsi" w:cstheme="minorHAnsi"/>
+                <w:b/>
+                <w:bCs/>
+              </w:rPr>
+              <w:t>Esquema de la Base de Datos (Código SQL)</w:t>
+            </w:r>
+          </w:p>
+        </w:tc>
+      </w:tr>
+    </w:tbl>
+    <w:p/>
+    <w:p>
+      <w:pPr>
+        <w:shd w:val="clear" w:color="auto" w:fill="FFFFFF"/>
+        <w:tabs>
+          <w:tab w:val="left" w:pos="916"/>
+          <w:tab w:val="left" w:pos="1832"/>
+          <w:tab w:val="left" w:pos="2748"/>
+          <w:tab w:val="left" w:pos="3664"/>
+          <w:tab w:val="left" w:pos="4580"/>
+          <w:tab w:val="left" w:pos="5496"/>
+          <w:tab w:val="left" w:pos="6412"/>
+          <w:tab w:val="left" w:pos="7328"/>
+          <w:tab w:val="left" w:pos="8244"/>
+          <w:tab w:val="left" w:pos="9160"/>
+          <w:tab w:val="left" w:pos="10076"/>
+          <w:tab w:val="left" w:pos="10992"/>
+          <w:tab w:val="left" w:pos="11908"/>
+          <w:tab w:val="left" w:pos="12824"/>
+          <w:tab w:val="left" w:pos="13740"/>
+          <w:tab w:val="left" w:pos="14656"/>
+        </w:tabs>
+        <w:rPr>
+          <w:rFonts w:ascii="Courier New" w:hAnsi="Courier New" w:cs="Courier New"/>
+          <w:color w:val="000000"/>
+          <w:sz w:val="21"/>
+          <w:szCs w:val="21"/>
+        </w:rPr>
+      </w:pPr>
+      <w:proofErr w:type="spellStart"/>
+      <w:r>
+        <w:rPr>
+          <w:rFonts w:ascii="Courier New" w:hAnsi="Courier New" w:cs="Courier New"/>
+          <w:color w:val="000000"/>
+          <w:sz w:val="21"/>
+          <w:szCs w:val="21"/>
+        </w:rPr>
+        <w:t>create</w:t>
+      </w:r>
+      <w:proofErr w:type="spellEnd"/>
+      <w:r>
+        <w:rPr>
+          <w:rFonts w:ascii="Courier New" w:hAnsi="Courier New" w:cs="Courier New"/>
+          <w:color w:val="000000"/>
+          <w:sz w:val="21"/>
+          <w:szCs w:val="21"/>
+        </w:rPr>
+        <w:t xml:space="preserve"> </w:t>
+      </w:r>
+      <w:proofErr w:type="spellStart"/>
+      <w:r>
+        <w:rPr>
+          <w:rFonts w:ascii="Courier New" w:hAnsi="Courier New" w:cs="Courier New"/>
+          <w:color w:val="000000"/>
+          <w:sz w:val="21"/>
+          <w:szCs w:val="21"/>
+        </w:rPr>
+        <w:t>database</w:t>
+      </w:r>
+      <w:proofErr w:type="spellEnd"/>
+      <w:r>
+        <w:rPr>
+          <w:rFonts w:ascii="Courier New" w:hAnsi="Courier New" w:cs="Courier New"/>
+          <w:color w:val="000000"/>
+          <w:sz w:val="21"/>
+          <w:szCs w:val="21"/>
+        </w:rPr>
+        <w:t xml:space="preserve"> banca_ciclo3;</w:t>
+      </w:r>
+    </w:p>
+    <w:p>
+      <w:pPr>
+        <w:shd w:val="clear" w:color="auto" w:fill="FFFFFF"/>
+        <w:tabs>
+          <w:tab w:val="left" w:pos="916"/>
+          <w:tab w:val="left" w:pos="1832"/>
+          <w:tab w:val="left" w:pos="2748"/>
+          <w:tab w:val="left" w:pos="3664"/>
+          <w:tab w:val="left" w:pos="4580"/>
+          <w:tab w:val="left" w:pos="5496"/>
+          <w:tab w:val="left" w:pos="6412"/>
+          <w:tab w:val="left" w:pos="7328"/>
+          <w:tab w:val="left" w:pos="8244"/>
+          <w:tab w:val="left" w:pos="9160"/>
+          <w:tab w:val="left" w:pos="10076"/>
+          <w:tab w:val="left" w:pos="10992"/>
+          <w:tab w:val="left" w:pos="11908"/>
+          <w:tab w:val="left" w:pos="12824"/>
+          <w:tab w:val="left" w:pos="13740"/>
+          <w:tab w:val="left" w:pos="14656"/>
+        </w:tabs>
+        <w:rPr>
+          <w:rFonts w:ascii="Courier New" w:hAnsi="Courier New" w:cs="Courier New"/>
+          <w:color w:val="000000"/>
+          <w:sz w:val="21"/>
+          <w:szCs w:val="21"/>
+        </w:rPr>
+      </w:pPr>
+      <w:r>
+        <w:rPr>
+          <w:rFonts w:ascii="Courier New" w:hAnsi="Courier New" w:cs="Courier New"/>
+          <w:color w:val="000000"/>
+          <w:sz w:val="21"/>
+          <w:szCs w:val="21"/>
+        </w:rPr>
+        <w:t>use banca_ciclo3;</w:t>
+      </w:r>
+    </w:p>
+    <w:p>
+      <w:pPr>
+        <w:shd w:val="clear" w:color="auto" w:fill="FFFFFF"/>
+        <w:tabs>
+          <w:tab w:val="left" w:pos="916"/>
+          <w:tab w:val="left" w:pos="1832"/>
+          <w:tab w:val="left" w:pos="2748"/>
+          <w:tab w:val="left" w:pos="3664"/>
+          <w:tab w:val="left" w:pos="4580"/>
+          <w:tab w:val="left" w:pos="5496"/>
+          <w:tab w:val="left" w:pos="6412"/>
+          <w:tab w:val="left" w:pos="7328"/>
+          <w:tab w:val="left" w:pos="8244"/>
+          <w:tab w:val="left" w:pos="9160"/>
+          <w:tab w:val="left" w:pos="10076"/>
+          <w:tab w:val="left" w:pos="10992"/>
+          <w:tab w:val="left" w:pos="11908"/>
+          <w:tab w:val="left" w:pos="12824"/>
+          <w:tab w:val="left" w:pos="13740"/>
+          <w:tab w:val="left" w:pos="14656"/>
+        </w:tabs>
+        <w:rPr>
+          <w:rFonts w:ascii="Courier New" w:hAnsi="Courier New" w:cs="Courier New"/>
+          <w:color w:val="000000"/>
+          <w:sz w:val="21"/>
+          <w:szCs w:val="21"/>
+        </w:rPr>
+      </w:pPr>
+      <w:proofErr w:type="spellStart"/>
+      <w:r>
+        <w:rPr>
+          <w:rFonts w:ascii="Courier New" w:hAnsi="Courier New" w:cs="Courier New"/>
+          <w:color w:val="000000"/>
+          <w:sz w:val="21"/>
+          <w:szCs w:val="21"/>
+        </w:rPr>
+        <w:t>create</w:t>
+      </w:r>
+      <w:proofErr w:type="spellEnd"/>
+      <w:r>
+        <w:rPr>
+          <w:rFonts w:ascii="Courier New" w:hAnsi="Courier New" w:cs="Courier New"/>
+          <w:color w:val="000000"/>
+          <w:sz w:val="21"/>
+          <w:szCs w:val="21"/>
+        </w:rPr>
+        <w:t xml:space="preserve"> table </w:t>
+      </w:r>
+      <w:r>
+        <w:rPr>
+          <w:rFonts w:ascii="Courier New" w:hAnsi="Courier New" w:cs="Courier New"/>
+          <w:color w:val="000000"/>
+          <w:sz w:val="21"/>
+          <w:szCs w:val="21"/>
+        </w:rPr>
+        <w:t>cliente (</w:t>
+      </w:r>
+    </w:p>
+    <w:p>
+      <w:pPr>
+        <w:shd w:val="clear" w:color="auto" w:fill="FFFFFF"/>
+        <w:tabs>
+          <w:tab w:val="left" w:pos="916"/>
+          <w:tab w:val="left" w:pos="1832"/>
+          <w:tab w:val="left" w:pos="2748"/>
+          <w:tab w:val="left" w:pos="3664"/>
+          <w:tab w:val="left" w:pos="4580"/>
+          <w:tab w:val="left" w:pos="5496"/>
+          <w:tab w:val="left" w:pos="6412"/>
+          <w:tab w:val="left" w:pos="7328"/>
+          <w:tab w:val="left" w:pos="8244"/>
+          <w:tab w:val="left" w:pos="9160"/>
+          <w:tab w:val="left" w:pos="10076"/>
+          <w:tab w:val="left" w:pos="10992"/>
+          <w:tab w:val="left" w:pos="11908"/>
+          <w:tab w:val="left" w:pos="12824"/>
+          <w:tab w:val="left" w:pos="13740"/>
+          <w:tab w:val="left" w:pos="14656"/>
+        </w:tabs>
+        <w:rPr>
+          <w:rFonts w:ascii="Courier New" w:hAnsi="Courier New" w:cs="Courier New"/>
+          <w:color w:val="000000"/>
+          <w:sz w:val="21"/>
+          <w:szCs w:val="21"/>
+        </w:rPr>
+      </w:pPr>
+      <w:proofErr w:type="spellStart"/>
+      <w:r>
+        <w:rPr>
+          <w:rFonts w:ascii="Courier New" w:hAnsi="Courier New" w:cs="Courier New"/>
+          <w:color w:val="000000"/>
+          <w:sz w:val="21"/>
+          <w:szCs w:val="21"/>
+        </w:rPr>
+        <w:t>id_cliente</w:t>
+      </w:r>
+      <w:proofErr w:type="spellEnd"/>
+      <w:r>
+        <w:rPr>
+          <w:rFonts w:ascii="Courier New" w:hAnsi="Courier New" w:cs="Courier New"/>
+          <w:color w:val="000000"/>
+          <w:sz w:val="21"/>
+          <w:szCs w:val="21"/>
+        </w:rPr>
+        <w:t xml:space="preserve"> </w:t>
+      </w:r>
+      <w:proofErr w:type="spellStart"/>
+      <w:r>
+        <w:rPr>
+          <w:rFonts w:ascii="Courier New" w:hAnsi="Courier New" w:cs="Courier New"/>
+          <w:color w:val="000000"/>
+          <w:sz w:val="21"/>
+          <w:szCs w:val="21"/>
+        </w:rPr>
+        <w:t>varchar</w:t>
+      </w:r>
+      <w:proofErr w:type="spellEnd"/>
+      <w:r>
+        <w:rPr>
+          <w:rFonts w:ascii="Courier New" w:hAnsi="Courier New" w:cs="Courier New"/>
+          <w:color w:val="000000"/>
+          <w:sz w:val="21"/>
+          <w:szCs w:val="21"/>
+        </w:rPr>
+        <w:t xml:space="preserve">(15) </w:t>
+      </w:r>
+      <w:proofErr w:type="spellStart"/>
+      <w:r>
+        <w:rPr>
+          <w:rFonts w:ascii="Courier New" w:hAnsi="Courier New" w:cs="Courier New"/>
+          <w:color w:val="000000"/>
+          <w:sz w:val="21"/>
+          <w:szCs w:val="21"/>
+        </w:rPr>
+        <w:t>not</w:t>
+      </w:r>
+      <w:proofErr w:type="spellEnd"/>
+      <w:r>
+        <w:rPr>
+          <w:rFonts w:ascii="Courier New" w:hAnsi="Courier New" w:cs="Courier New"/>
+          <w:color w:val="000000"/>
+          <w:sz w:val="21"/>
+          <w:szCs w:val="21"/>
+        </w:rPr>
+        <w:t xml:space="preserve"> </w:t>
+      </w:r>
+      <w:proofErr w:type="spellStart"/>
+      <w:r>
+        <w:rPr>
+          <w:rFonts w:ascii="Courier New" w:hAnsi="Courier New" w:cs="Courier New"/>
+          <w:color w:val="000000"/>
+          <w:sz w:val="21"/>
+          <w:szCs w:val="21"/>
+        </w:rPr>
+        <w:t>null</w:t>
+      </w:r>
+      <w:proofErr w:type="spellEnd"/>
+      <w:r>
+        <w:rPr>
+          <w:rFonts w:ascii="Courier New" w:hAnsi="Courier New" w:cs="Courier New"/>
+          <w:color w:val="000000"/>
+          <w:sz w:val="21"/>
+          <w:szCs w:val="21"/>
+        </w:rPr>
+        <w:t>,</w:t>
+      </w:r>
+    </w:p>
+    <w:p>
+      <w:pPr>
+        <w:shd w:val="clear" w:color="auto" w:fill="FFFFFF"/>
+        <w:tabs>
+          <w:tab w:val="left" w:pos="916"/>
+          <w:tab w:val="left" w:pos="1832"/>
+          <w:tab w:val="left" w:pos="2748"/>
+          <w:tab w:val="left" w:pos="3664"/>
+          <w:tab w:val="left" w:pos="4580"/>
+          <w:tab w:val="left" w:pos="5496"/>
+          <w:tab w:val="left" w:pos="6412"/>
+          <w:tab w:val="left" w:pos="7328"/>
+          <w:tab w:val="left" w:pos="8244"/>
+          <w:tab w:val="left" w:pos="9160"/>
+          <w:tab w:val="left" w:pos="10076"/>
+          <w:tab w:val="left" w:pos="10992"/>
+          <w:tab w:val="left" w:pos="11908"/>
+          <w:tab w:val="left" w:pos="12824"/>
+          <w:tab w:val="left" w:pos="13740"/>
+          <w:tab w:val="left" w:pos="14656"/>
+        </w:tabs>
+        <w:rPr>
+          <w:rFonts w:ascii="Courier New" w:hAnsi="Courier New" w:cs="Courier New"/>
+          <w:color w:val="000000"/>
+          <w:sz w:val="21"/>
+          <w:szCs w:val="21"/>
+        </w:rPr>
+      </w:pPr>
+      <w:proofErr w:type="spellStart"/>
+      <w:r>
+        <w:rPr>
+          <w:rFonts w:ascii="Courier New" w:hAnsi="Courier New" w:cs="Courier New"/>
+          <w:color w:val="000000"/>
+          <w:sz w:val="21"/>
+          <w:szCs w:val="21"/>
+        </w:rPr>
+        <w:t>nombre_cliente</w:t>
+      </w:r>
+      <w:proofErr w:type="spellEnd"/>
+      <w:r>
+        <w:rPr>
+          <w:rFonts w:ascii="Courier New" w:hAnsi="Courier New" w:cs="Courier New"/>
+          <w:color w:val="000000"/>
+          <w:sz w:val="21"/>
+          <w:szCs w:val="21"/>
+        </w:rPr>
+        <w:t xml:space="preserve"> </w:t>
+      </w:r>
+      <w:proofErr w:type="spellStart"/>
+      <w:r>
+        <w:rPr>
+          <w:rFonts w:ascii="Courier New" w:hAnsi="Courier New" w:cs="Courier New"/>
+          <w:color w:val="000000"/>
+          <w:sz w:val="21"/>
+          <w:szCs w:val="21"/>
+        </w:rPr>
+        <w:t>varchar</w:t>
+      </w:r>
+      <w:proofErr w:type="spellEnd"/>
+      <w:r>
+        <w:rPr>
+          <w:rFonts w:ascii="Courier New" w:hAnsi="Courier New" w:cs="Courier New"/>
+          <w:color w:val="000000"/>
+          <w:sz w:val="21"/>
+          <w:szCs w:val="21"/>
+        </w:rPr>
+        <w:t xml:space="preserve">(80) </w:t>
+      </w:r>
+      <w:proofErr w:type="spellStart"/>
+      <w:r>
+        <w:rPr>
+          <w:rFonts w:ascii="Courier New" w:hAnsi="Courier New" w:cs="Courier New"/>
+          <w:color w:val="000000"/>
+          <w:sz w:val="21"/>
+          <w:szCs w:val="21"/>
+        </w:rPr>
+        <w:t>not</w:t>
+      </w:r>
+      <w:proofErr w:type="spellEnd"/>
+      <w:r>
+        <w:rPr>
+          <w:rFonts w:ascii="Courier New" w:hAnsi="Courier New" w:cs="Courier New"/>
+          <w:color w:val="000000"/>
+          <w:sz w:val="21"/>
+          <w:szCs w:val="21"/>
+        </w:rPr>
+        <w:t xml:space="preserve"> </w:t>
+      </w:r>
+      <w:proofErr w:type="spellStart"/>
+      <w:r>
+        <w:rPr>
+          <w:rFonts w:ascii="Courier New" w:hAnsi="Courier New" w:cs="Courier New"/>
+          <w:color w:val="000000"/>
+          <w:sz w:val="21"/>
+          <w:szCs w:val="21"/>
+        </w:rPr>
+        <w:t>null</w:t>
+      </w:r>
+      <w:proofErr w:type="spellEnd"/>
+      <w:r>
+        <w:rPr>
+          <w:rFonts w:ascii="Courier New" w:hAnsi="Courier New" w:cs="Courier New"/>
+          <w:color w:val="000000"/>
+          <w:sz w:val="21"/>
+          <w:szCs w:val="21"/>
+        </w:rPr>
+        <w:t>,</w:t>
+      </w:r>
+    </w:p>
+    <w:p>
+      <w:pPr>
+        <w:shd w:val="clear" w:color="auto" w:fill="FFFFFF"/>
+        <w:tabs>
+          <w:tab w:val="left" w:pos="916"/>
+          <w:tab w:val="left" w:pos="1832"/>
+          <w:tab w:val="left" w:pos="2748"/>
+          <w:tab w:val="left" w:pos="3664"/>
+          <w:tab w:val="left" w:pos="4580"/>
+          <w:tab w:val="left" w:pos="5496"/>
+          <w:tab w:val="left" w:pos="6412"/>
+          <w:tab w:val="left" w:pos="7328"/>
+          <w:tab w:val="left" w:pos="8244"/>
+          <w:tab w:val="left" w:pos="9160"/>
+          <w:tab w:val="left" w:pos="10076"/>
+          <w:tab w:val="left" w:pos="10992"/>
+          <w:tab w:val="left" w:pos="11908"/>
+          <w:tab w:val="left" w:pos="12824"/>
+          <w:tab w:val="left" w:pos="13740"/>
+          <w:tab w:val="left" w:pos="14656"/>
+        </w:tabs>
+        <w:rPr>
+          <w:rFonts w:ascii="Courier New" w:hAnsi="Courier New" w:cs="Courier New"/>
+          <w:color w:val="000000"/>
+          <w:sz w:val="21"/>
+          <w:szCs w:val="21"/>
+        </w:rPr>
+      </w:pPr>
+      <w:proofErr w:type="spellStart"/>
+      <w:r>
+        <w:rPr>
+          <w:rFonts w:ascii="Courier New" w:hAnsi="Courier New" w:cs="Courier New"/>
+          <w:color w:val="000000"/>
+          <w:sz w:val="21"/>
+          <w:szCs w:val="21"/>
+        </w:rPr>
+        <w:t>clave_cliente</w:t>
+      </w:r>
+      <w:proofErr w:type="spellEnd"/>
+      <w:r>
+        <w:rPr>
+          <w:rFonts w:ascii="Courier New" w:hAnsi="Courier New" w:cs="Courier New"/>
+          <w:color w:val="000000"/>
+          <w:sz w:val="21"/>
+          <w:szCs w:val="21"/>
+        </w:rPr>
+        <w:t xml:space="preserve"> </w:t>
+      </w:r>
+      <w:proofErr w:type="spellStart"/>
+      <w:r>
+        <w:rPr>
+          <w:rFonts w:ascii="Courier New" w:hAnsi="Courier New" w:cs="Courier New"/>
+          <w:color w:val="000000"/>
+          <w:sz w:val="21"/>
+          <w:szCs w:val="21"/>
+        </w:rPr>
+        <w:t>varchar</w:t>
+      </w:r>
+      <w:proofErr w:type="spellEnd"/>
+      <w:r>
+        <w:rPr>
+          <w:rFonts w:ascii="Courier New" w:hAnsi="Courier New" w:cs="Courier New"/>
+          <w:color w:val="000000"/>
+          <w:sz w:val="21"/>
+          <w:szCs w:val="21"/>
+        </w:rPr>
+        <w:t xml:space="preserve">(50) </w:t>
+      </w:r>
+      <w:proofErr w:type="spellStart"/>
+      <w:r>
+        <w:rPr>
+          <w:rFonts w:ascii="Courier New" w:hAnsi="Courier New" w:cs="Courier New"/>
+          <w:color w:val="000000"/>
+          <w:sz w:val="21"/>
+          <w:szCs w:val="21"/>
+        </w:rPr>
+        <w:t>not</w:t>
+      </w:r>
+      <w:proofErr w:type="spellEnd"/>
+      <w:r>
+        <w:rPr>
+          <w:rFonts w:ascii="Courier New" w:hAnsi="Courier New" w:cs="Courier New"/>
+          <w:color w:val="000000"/>
+          <w:sz w:val="21"/>
+          <w:szCs w:val="21"/>
+        </w:rPr>
+        <w:t xml:space="preserve"> </w:t>
+      </w:r>
+      <w:proofErr w:type="spellStart"/>
+      <w:r>
+        <w:rPr>
+          <w:rFonts w:ascii="Courier New" w:hAnsi="Courier New" w:cs="Courier New"/>
+          <w:color w:val="000000"/>
+          <w:sz w:val="21"/>
+          <w:szCs w:val="21"/>
+        </w:rPr>
+        <w:t>null</w:t>
+      </w:r>
+      <w:proofErr w:type="spellEnd"/>
+      <w:r>
+        <w:rPr>
+          <w:rFonts w:ascii="Courier New" w:hAnsi="Courier New" w:cs="Courier New"/>
+          <w:color w:val="000000"/>
+          <w:sz w:val="21"/>
+          <w:szCs w:val="21"/>
+        </w:rPr>
+        <w:t>,</w:t>
+      </w:r>
+    </w:p>
+    <w:p>
+      <w:pPr>
+        <w:shd w:val="clear" w:color="auto" w:fill="FFFFFF"/>
+        <w:tabs>
+          <w:tab w:val="left" w:pos="916"/>
+          <w:tab w:val="left" w:pos="1832"/>
+          <w:tab w:val="left" w:pos="2748"/>
+          <w:tab w:val="left" w:pos="3664"/>
+          <w:tab w:val="left" w:pos="4580"/>
+          <w:tab w:val="left" w:pos="5496"/>
+          <w:tab w:val="left" w:pos="6412"/>
+          <w:tab w:val="left" w:pos="7328"/>
+          <w:tab w:val="left" w:pos="8244"/>
+          <w:tab w:val="left" w:pos="9160"/>
+          <w:tab w:val="left" w:pos="10076"/>
+          <w:tab w:val="left" w:pos="10992"/>
+          <w:tab w:val="left" w:pos="11908"/>
+          <w:tab w:val="left" w:pos="12824"/>
+          <w:tab w:val="left" w:pos="13740"/>
+          <w:tab w:val="left" w:pos="14656"/>
+        </w:tabs>
+        <w:rPr>
+          <w:rFonts w:ascii="Courier New" w:hAnsi="Courier New" w:cs="Courier New"/>
+          <w:color w:val="000000"/>
+          <w:sz w:val="21"/>
+          <w:szCs w:val="21"/>
+        </w:rPr>
+      </w:pPr>
+      <w:proofErr w:type="spellStart"/>
+      <w:r>
+        <w:rPr>
+          <w:rFonts w:ascii="Courier New" w:hAnsi="Courier New" w:cs="Courier New"/>
+          <w:color w:val="000000"/>
+          <w:sz w:val="21"/>
+          <w:szCs w:val="21"/>
+        </w:rPr>
+        <w:t>constraint</w:t>
+      </w:r>
+      <w:proofErr w:type="spellEnd"/>
+      <w:r>
+        <w:rPr>
+          <w:rFonts w:ascii="Courier New" w:hAnsi="Courier New" w:cs="Courier New"/>
+          <w:color w:val="000000"/>
+          <w:sz w:val="21"/>
+          <w:szCs w:val="21"/>
+        </w:rPr>
+        <w:t xml:space="preserve"> </w:t>
+      </w:r>
+      <w:proofErr w:type="spellStart"/>
+      <w:r>
+        <w:rPr>
+          <w:rFonts w:ascii="Courier New" w:hAnsi="Courier New" w:cs="Courier New"/>
+          <w:color w:val="000000"/>
+          <w:sz w:val="21"/>
+          <w:szCs w:val="21"/>
+        </w:rPr>
+        <w:t>cliente_pk</w:t>
+      </w:r>
+      <w:proofErr w:type="spellEnd"/>
+      <w:r>
+        <w:rPr>
+          <w:rFonts w:ascii="Courier New" w:hAnsi="Courier New" w:cs="Courier New"/>
+          <w:color w:val="000000"/>
+          <w:sz w:val="21"/>
+          <w:szCs w:val="21"/>
+        </w:rPr>
+        <w:t xml:space="preserve"> </w:t>
+      </w:r>
+      <w:proofErr w:type="spellStart"/>
+      <w:r>
+        <w:rPr>
+          <w:rFonts w:ascii="Courier New" w:hAnsi="Courier New" w:cs="Courier New"/>
+          <w:color w:val="000000"/>
+          <w:sz w:val="21"/>
+          <w:szCs w:val="21"/>
+        </w:rPr>
+        <w:t>primary</w:t>
+      </w:r>
+      <w:proofErr w:type="spellEnd"/>
+      <w:r>
+        <w:rPr>
+          <w:rFonts w:ascii="Courier New" w:hAnsi="Courier New" w:cs="Courier New"/>
+          <w:color w:val="000000"/>
+          <w:sz w:val="21"/>
+          <w:szCs w:val="21"/>
+        </w:rPr>
+        <w:t xml:space="preserve"> </w:t>
+      </w:r>
+      <w:proofErr w:type="spellStart"/>
+      <w:r>
+        <w:rPr>
+          <w:rFonts w:ascii="Courier New" w:hAnsi="Courier New" w:cs="Courier New"/>
+          <w:color w:val="000000"/>
+          <w:sz w:val="21"/>
+          <w:szCs w:val="21"/>
+        </w:rPr>
+        <w:t>key</w:t>
+      </w:r>
+      <w:proofErr w:type="spellEnd"/>
+      <w:r>
+        <w:rPr>
+          <w:rFonts w:ascii="Courier New" w:hAnsi="Courier New" w:cs="Courier New"/>
+          <w:color w:val="000000"/>
+          <w:sz w:val="21"/>
+          <w:szCs w:val="21"/>
+        </w:rPr>
+        <w:t>(</w:t>
+      </w:r>
+      <w:proofErr w:type="spellStart"/>
+      <w:r>
+        <w:rPr>
+          <w:rFonts w:ascii="Courier New" w:hAnsi="Courier New" w:cs="Courier New"/>
+          <w:color w:val="000000"/>
+          <w:sz w:val="21"/>
+          <w:szCs w:val="21"/>
+        </w:rPr>
+        <w:t>id_cliente</w:t>
+      </w:r>
+      <w:proofErr w:type="spellEnd"/>
+      <w:r>
+        <w:rPr>
+          <w:rFonts w:ascii="Courier New" w:hAnsi="Courier New" w:cs="Courier New"/>
+          <w:color w:val="000000"/>
+          <w:sz w:val="21"/>
+          <w:szCs w:val="21"/>
+        </w:rPr>
+        <w:t>));</w:t>
+      </w:r>
+    </w:p>
+    <w:p>
+      <w:pPr>
+        <w:shd w:val="clear" w:color="auto" w:fill="FFFFFF"/>
+        <w:tabs>
+          <w:tab w:val="left" w:pos="916"/>
+          <w:tab w:val="left" w:pos="1832"/>
+          <w:tab w:val="left" w:pos="2748"/>
+          <w:tab w:val="left" w:pos="3664"/>
+          <w:tab w:val="left" w:pos="4580"/>
+          <w:tab w:val="left" w:pos="5496"/>
+          <w:tab w:val="left" w:pos="6412"/>
+          <w:tab w:val="left" w:pos="7328"/>
+          <w:tab w:val="left" w:pos="8244"/>
+          <w:tab w:val="left" w:pos="9160"/>
+          <w:tab w:val="left" w:pos="10076"/>
+          <w:tab w:val="left" w:pos="10992"/>
+          <w:tab w:val="left" w:pos="11908"/>
+          <w:tab w:val="left" w:pos="12824"/>
+          <w:tab w:val="left" w:pos="13740"/>
+          <w:tab w:val="left" w:pos="14656"/>
+        </w:tabs>
+        <w:rPr>
+          <w:rFonts w:ascii="Courier New" w:hAnsi="Courier New" w:cs="Courier New"/>
+          <w:color w:val="000000"/>
+          <w:sz w:val="21"/>
+          <w:szCs w:val="21"/>
+        </w:rPr>
+      </w:pPr>
+      <w:proofErr w:type="spellStart"/>
+      <w:r>
+        <w:rPr>
+          <w:rFonts w:ascii="Courier New" w:hAnsi="Courier New" w:cs="Courier New"/>
+          <w:color w:val="000000"/>
+          <w:sz w:val="21"/>
+          <w:szCs w:val="21"/>
+        </w:rPr>
+        <w:t>create</w:t>
+      </w:r>
+      <w:proofErr w:type="spellEnd"/>
+      <w:r>
+        <w:rPr>
+          <w:rFonts w:ascii="Courier New" w:hAnsi="Courier New" w:cs="Courier New"/>
+          <w:color w:val="000000"/>
+          <w:sz w:val="21"/>
+          <w:szCs w:val="21"/>
+        </w:rPr>
+        <w:t xml:space="preserve"> table </w:t>
+      </w:r>
+      <w:r>
+        <w:rPr>
+          <w:rFonts w:ascii="Courier New" w:hAnsi="Courier New" w:cs="Courier New"/>
+          <w:color w:val="000000"/>
+          <w:sz w:val="21"/>
+          <w:szCs w:val="21"/>
+        </w:rPr>
+        <w:t>cuenta (</w:t>
+      </w:r>
+    </w:p>
+    <w:p>
+      <w:pPr>
+        <w:shd w:val="clear" w:color="auto" w:fill="FFFFFF"/>
+        <w:tabs>
+          <w:tab w:val="left" w:pos="916"/>
+          <w:tab w:val="left" w:pos="1832"/>
+          <w:tab w:val="left" w:pos="2748"/>
+          <w:tab w:val="left" w:pos="3664"/>
+          <w:tab w:val="left" w:pos="4580"/>
+          <w:tab w:val="left" w:pos="5496"/>
+          <w:tab w:val="left" w:pos="6412"/>
+          <w:tab w:val="left" w:pos="7328"/>
+          <w:tab w:val="left" w:pos="8244"/>
+          <w:tab w:val="left" w:pos="9160"/>
+          <w:tab w:val="left" w:pos="10076"/>
+          <w:tab w:val="left" w:pos="10992"/>
+          <w:tab w:val="left" w:pos="11908"/>
+          <w:tab w:val="left" w:pos="12824"/>
+          <w:tab w:val="left" w:pos="13740"/>
+          <w:tab w:val="left" w:pos="14656"/>
+        </w:tabs>
+        <w:rPr>
+          <w:rFonts w:ascii="Courier New" w:hAnsi="Courier New" w:cs="Courier New"/>
+          <w:color w:val="000000"/>
+          <w:sz w:val="21"/>
+          <w:szCs w:val="21"/>
+        </w:rPr>
+      </w:pPr>
+      <w:proofErr w:type="spellStart"/>
+      <w:r>
+        <w:rPr>
+          <w:rFonts w:ascii="Courier New" w:hAnsi="Courier New" w:cs="Courier New"/>
+          <w:color w:val="000000"/>
+          <w:sz w:val="21"/>
+          <w:szCs w:val="21"/>
+        </w:rPr>
+        <w:t>id_cuenta</w:t>
+      </w:r>
+      <w:proofErr w:type="spellEnd"/>
+      <w:r>
+        <w:rPr>
+          <w:rFonts w:ascii="Courier New" w:hAnsi="Courier New" w:cs="Courier New"/>
+          <w:color w:val="000000"/>
+          <w:sz w:val="21"/>
+          <w:szCs w:val="21"/>
+        </w:rPr>
+        <w:t xml:space="preserve"> </w:t>
+      </w:r>
+      <w:proofErr w:type="spellStart"/>
+      <w:r>
+        <w:rPr>
+          <w:rFonts w:ascii="Courier New" w:hAnsi="Courier New" w:cs="Courier New"/>
+          <w:color w:val="000000"/>
+          <w:sz w:val="21"/>
+          <w:szCs w:val="21"/>
+        </w:rPr>
+        <w:t>varchar</w:t>
+      </w:r>
+      <w:proofErr w:type="spellEnd"/>
+      <w:r>
+        <w:rPr>
+          <w:rFonts w:ascii="Courier New" w:hAnsi="Courier New" w:cs="Courier New"/>
+          <w:color w:val="000000"/>
+          <w:sz w:val="21"/>
+          <w:szCs w:val="21"/>
+        </w:rPr>
+        <w:t xml:space="preserve">(15) </w:t>
+      </w:r>
+      <w:proofErr w:type="spellStart"/>
+      <w:r>
+        <w:rPr>
+          <w:rFonts w:ascii="Courier New" w:hAnsi="Courier New" w:cs="Courier New"/>
+          <w:color w:val="000000"/>
+          <w:sz w:val="21"/>
+          <w:szCs w:val="21"/>
+        </w:rPr>
+        <w:t>not</w:t>
+      </w:r>
+      <w:proofErr w:type="spellEnd"/>
+      <w:r>
+        <w:rPr>
+          <w:rFonts w:ascii="Courier New" w:hAnsi="Courier New" w:cs="Courier New"/>
+          <w:color w:val="000000"/>
+          <w:sz w:val="21"/>
+          <w:szCs w:val="21"/>
+        </w:rPr>
+        <w:t xml:space="preserve"> </w:t>
+      </w:r>
+      <w:proofErr w:type="spellStart"/>
+      <w:r>
+        <w:rPr>
+          <w:rFonts w:ascii="Courier New" w:hAnsi="Courier New" w:cs="Courier New"/>
+          <w:color w:val="000000"/>
+          <w:sz w:val="21"/>
+          <w:szCs w:val="21"/>
+        </w:rPr>
+        <w:t>null</w:t>
+      </w:r>
+      <w:proofErr w:type="spellEnd"/>
+      <w:r>
+        <w:rPr>
+          <w:rFonts w:ascii="Courier New" w:hAnsi="Courier New" w:cs="Courier New"/>
+          <w:color w:val="000000"/>
+          <w:sz w:val="21"/>
+          <w:szCs w:val="21"/>
+        </w:rPr>
+        <w:t>,</w:t>
+      </w:r>
+    </w:p>
+    <w:p>
+      <w:pPr>
+        <w:shd w:val="clear" w:color="auto" w:fill="FFFFFF"/>
+        <w:tabs>
+          <w:tab w:val="left" w:pos="916"/>
+          <w:tab w:val="left" w:pos="1832"/>
+          <w:tab w:val="left" w:pos="2748"/>
+          <w:tab w:val="left" w:pos="3664"/>
+          <w:tab w:val="left" w:pos="4580"/>
+          <w:tab w:val="left" w:pos="5496"/>
+          <w:tab w:val="left" w:pos="6412"/>
+          <w:tab w:val="left" w:pos="7328"/>
+          <w:tab w:val="left" w:pos="8244"/>
+          <w:tab w:val="left" w:pos="9160"/>
+          <w:tab w:val="left" w:pos="10076"/>
+          <w:tab w:val="left" w:pos="10992"/>
+          <w:tab w:val="left" w:pos="11908"/>
+          <w:tab w:val="left" w:pos="12824"/>
+          <w:tab w:val="left" w:pos="13740"/>
+          <w:tab w:val="left" w:pos="14656"/>
+        </w:tabs>
+        <w:rPr>
+          <w:rFonts w:ascii="Courier New" w:hAnsi="Courier New" w:cs="Courier New"/>
+          <w:color w:val="000000"/>
+          <w:sz w:val="21"/>
+          <w:szCs w:val="21"/>
+        </w:rPr>
+      </w:pPr>
+      <w:proofErr w:type="spellStart"/>
+      <w:r>
+        <w:rPr>
+          <w:rFonts w:ascii="Courier New" w:hAnsi="Courier New" w:cs="Courier New"/>
+          <w:color w:val="000000"/>
+          <w:sz w:val="21"/>
+          <w:szCs w:val="21"/>
+        </w:rPr>
+        <w:t>fecha_apertura</w:t>
+      </w:r>
+      <w:proofErr w:type="spellEnd"/>
+      <w:r>
+        <w:rPr>
+          <w:rFonts w:ascii="Courier New" w:hAnsi="Courier New" w:cs="Courier New"/>
+          <w:color w:val="000000"/>
+          <w:sz w:val="21"/>
+          <w:szCs w:val="21"/>
+        </w:rPr>
+        <w:t xml:space="preserve"> date </w:t>
+      </w:r>
+      <w:proofErr w:type="spellStart"/>
+      <w:r>
+        <w:rPr>
+          <w:rFonts w:ascii="Courier New" w:hAnsi="Courier New" w:cs="Courier New"/>
+          <w:color w:val="000000"/>
+          <w:sz w:val="21"/>
+          <w:szCs w:val="21"/>
+        </w:rPr>
+        <w:t>not</w:t>
+      </w:r>
+      <w:proofErr w:type="spellEnd"/>
+      <w:r>
+        <w:rPr>
+          <w:rFonts w:ascii="Courier New" w:hAnsi="Courier New" w:cs="Courier New"/>
+          <w:color w:val="000000"/>
+          <w:sz w:val="21"/>
+          <w:szCs w:val="21"/>
+        </w:rPr>
+        <w:t xml:space="preserve"> </w:t>
+      </w:r>
+      <w:proofErr w:type="spellStart"/>
+      <w:r>
+        <w:rPr>
+          <w:rFonts w:ascii="Courier New" w:hAnsi="Courier New" w:cs="Courier New"/>
+          <w:color w:val="000000"/>
+          <w:sz w:val="21"/>
+          <w:szCs w:val="21"/>
+        </w:rPr>
+        <w:t>null</w:t>
+      </w:r>
+      <w:proofErr w:type="spellEnd"/>
+      <w:r>
+        <w:rPr>
+          <w:rFonts w:ascii="Courier New" w:hAnsi="Courier New" w:cs="Courier New"/>
+          <w:color w:val="000000"/>
+          <w:sz w:val="21"/>
+          <w:szCs w:val="21"/>
+        </w:rPr>
+        <w:t>,</w:t>
+      </w:r>
+    </w:p>
+    <w:p>
+      <w:pPr>
+        <w:shd w:val="clear" w:color="auto" w:fill="FFFFFF"/>
+        <w:tabs>
+          <w:tab w:val="left" w:pos="916"/>
+          <w:tab w:val="left" w:pos="1832"/>
+          <w:tab w:val="left" w:pos="2748"/>
+          <w:tab w:val="left" w:pos="3664"/>
+          <w:tab w:val="left" w:pos="4580"/>
+          <w:tab w:val="left" w:pos="5496"/>
+          <w:tab w:val="left" w:pos="6412"/>
+          <w:tab w:val="left" w:pos="7328"/>
+          <w:tab w:val="left" w:pos="8244"/>
+          <w:tab w:val="left" w:pos="9160"/>
+          <w:tab w:val="left" w:pos="10076"/>
+          <w:tab w:val="left" w:pos="10992"/>
+          <w:tab w:val="left" w:pos="11908"/>
+          <w:tab w:val="left" w:pos="12824"/>
+          <w:tab w:val="left" w:pos="13740"/>
+          <w:tab w:val="left" w:pos="14656"/>
+        </w:tabs>
+        <w:rPr>
+          <w:rFonts w:ascii="Courier New" w:hAnsi="Courier New" w:cs="Courier New"/>
+          <w:color w:val="000000"/>
+          <w:sz w:val="21"/>
+          <w:szCs w:val="21"/>
+        </w:rPr>
+      </w:pPr>
+      <w:proofErr w:type="spellStart"/>
+      <w:r>
+        <w:rPr>
+          <w:rFonts w:ascii="Courier New" w:hAnsi="Courier New" w:cs="Courier New"/>
+          <w:color w:val="000000"/>
+          <w:sz w:val="21"/>
+          <w:szCs w:val="21"/>
+        </w:rPr>
+        <w:t>saldo_cuenta</w:t>
+      </w:r>
+      <w:proofErr w:type="spellEnd"/>
+      <w:r>
+        <w:rPr>
+          <w:rFonts w:ascii="Courier New" w:hAnsi="Courier New" w:cs="Courier New"/>
+          <w:color w:val="000000"/>
+          <w:sz w:val="21"/>
+          <w:szCs w:val="21"/>
+        </w:rPr>
+        <w:t xml:space="preserve"> </w:t>
+      </w:r>
+      <w:proofErr w:type="spellStart"/>
+      <w:r>
+        <w:rPr>
+          <w:rFonts w:ascii="Courier New" w:hAnsi="Courier New" w:cs="Courier New"/>
+          <w:color w:val="000000"/>
+          <w:sz w:val="21"/>
+          <w:szCs w:val="21"/>
+        </w:rPr>
+        <w:t>double</w:t>
+      </w:r>
+      <w:proofErr w:type="spellEnd"/>
+      <w:r>
+        <w:rPr>
+          <w:rFonts w:ascii="Courier New" w:hAnsi="Courier New" w:cs="Courier New"/>
+          <w:color w:val="000000"/>
+          <w:sz w:val="21"/>
+          <w:szCs w:val="21"/>
+        </w:rPr>
+        <w:t xml:space="preserve"> </w:t>
+      </w:r>
+      <w:proofErr w:type="spellStart"/>
+      <w:r>
+        <w:rPr>
+          <w:rFonts w:ascii="Courier New" w:hAnsi="Courier New" w:cs="Courier New"/>
+          <w:color w:val="000000"/>
+          <w:sz w:val="21"/>
+          <w:szCs w:val="21"/>
+        </w:rPr>
+        <w:t>not</w:t>
+      </w:r>
+      <w:proofErr w:type="spellEnd"/>
+      <w:r>
+        <w:rPr>
+          <w:rFonts w:ascii="Courier New" w:hAnsi="Courier New" w:cs="Courier New"/>
+          <w:color w:val="000000"/>
+          <w:sz w:val="21"/>
+          <w:szCs w:val="21"/>
+        </w:rPr>
+        <w:t xml:space="preserve"> </w:t>
+      </w:r>
+      <w:proofErr w:type="spellStart"/>
+      <w:r>
+        <w:rPr>
+          <w:rFonts w:ascii="Courier New" w:hAnsi="Courier New" w:cs="Courier New"/>
+          <w:color w:val="000000"/>
+          <w:sz w:val="21"/>
+          <w:szCs w:val="21"/>
+        </w:rPr>
+        <w:t>null</w:t>
+      </w:r>
+      <w:proofErr w:type="spellEnd"/>
+      <w:r>
+        <w:rPr>
+          <w:rFonts w:ascii="Courier New" w:hAnsi="Courier New" w:cs="Courier New"/>
+          <w:color w:val="000000"/>
+          <w:sz w:val="21"/>
+          <w:szCs w:val="21"/>
+        </w:rPr>
+        <w:t>,</w:t>
+      </w:r>
+    </w:p>
+    <w:p>
+      <w:pPr>
+        <w:shd w:val="clear" w:color="auto" w:fill="FFFFFF"/>
+        <w:tabs>
+          <w:tab w:val="left" w:pos="916"/>
+          <w:tab w:val="left" w:pos="1832"/>
+          <w:tab w:val="left" w:pos="2748"/>
+          <w:tab w:val="left" w:pos="3664"/>
+          <w:tab w:val="left" w:pos="4580"/>
+          <w:tab w:val="left" w:pos="5496"/>
+          <w:tab w:val="left" w:pos="6412"/>
+          <w:tab w:val="left" w:pos="7328"/>
+          <w:tab w:val="left" w:pos="8244"/>
+          <w:tab w:val="left" w:pos="9160"/>
+          <w:tab w:val="left" w:pos="10076"/>
+          <w:tab w:val="left" w:pos="10992"/>
+          <w:tab w:val="left" w:pos="11908"/>
+          <w:tab w:val="left" w:pos="12824"/>
+          <w:tab w:val="left" w:pos="13740"/>
+          <w:tab w:val="left" w:pos="14656"/>
+        </w:tabs>
+        <w:rPr>
+          <w:rFonts w:ascii="Courier New" w:hAnsi="Courier New" w:cs="Courier New"/>
+          <w:color w:val="000000"/>
+          <w:sz w:val="21"/>
+          <w:szCs w:val="21"/>
+        </w:rPr>
+      </w:pPr>
+      <w:proofErr w:type="spellStart"/>
+      <w:r>
+        <w:rPr>
+          <w:rFonts w:ascii="Courier New" w:hAnsi="Courier New" w:cs="Courier New"/>
+          <w:color w:val="000000"/>
+          <w:sz w:val="21"/>
+          <w:szCs w:val="21"/>
+        </w:rPr>
+        <w:t>id_cliente</w:t>
+      </w:r>
+      <w:proofErr w:type="spellEnd"/>
+      <w:r>
+        <w:rPr>
+          <w:rFonts w:ascii="Courier New" w:hAnsi="Courier New" w:cs="Courier New"/>
+          <w:color w:val="000000"/>
+          <w:sz w:val="21"/>
+          <w:szCs w:val="21"/>
+        </w:rPr>
+        <w:t xml:space="preserve"> </w:t>
+      </w:r>
+      <w:proofErr w:type="spellStart"/>
+      <w:r>
+        <w:rPr>
+          <w:rFonts w:ascii="Courier New" w:hAnsi="Courier New" w:cs="Courier New"/>
+          <w:color w:val="000000"/>
+          <w:sz w:val="21"/>
+          <w:szCs w:val="21"/>
+        </w:rPr>
+        <w:t>varchar</w:t>
+      </w:r>
+      <w:proofErr w:type="spellEnd"/>
+      <w:r>
+        <w:rPr>
+          <w:rFonts w:ascii="Courier New" w:hAnsi="Courier New" w:cs="Courier New"/>
+          <w:color w:val="000000"/>
+          <w:sz w:val="21"/>
+          <w:szCs w:val="21"/>
+        </w:rPr>
+        <w:t xml:space="preserve">(15) </w:t>
+      </w:r>
+      <w:proofErr w:type="spellStart"/>
+      <w:r>
+        <w:rPr>
+          <w:rFonts w:ascii="Courier New" w:hAnsi="Courier New" w:cs="Courier New"/>
+          <w:color w:val="000000"/>
+          <w:sz w:val="21"/>
+          <w:szCs w:val="21"/>
+        </w:rPr>
+        <w:t>not</w:t>
+      </w:r>
+      <w:proofErr w:type="spellEnd"/>
+      <w:r>
+        <w:rPr>
+          <w:rFonts w:ascii="Courier New" w:hAnsi="Courier New" w:cs="Courier New"/>
+          <w:color w:val="000000"/>
+          <w:sz w:val="21"/>
+          <w:szCs w:val="21"/>
+        </w:rPr>
+        <w:t xml:space="preserve"> </w:t>
+      </w:r>
+      <w:proofErr w:type="spellStart"/>
+      <w:r>
+        <w:rPr>
+          <w:rFonts w:ascii="Courier New" w:hAnsi="Courier New" w:cs="Courier New"/>
+          <w:color w:val="000000"/>
+          <w:sz w:val="21"/>
+          <w:szCs w:val="21"/>
+        </w:rPr>
+        <w:t>null</w:t>
+      </w:r>
+      <w:proofErr w:type="spellEnd"/>
+      <w:r>
+        <w:rPr>
+          <w:rFonts w:ascii="Courier New" w:hAnsi="Courier New" w:cs="Courier New"/>
+          <w:color w:val="000000"/>
+          <w:sz w:val="21"/>
+          <w:szCs w:val="21"/>
+        </w:rPr>
+        <w:t>,</w:t>
+      </w:r>
+    </w:p>
+    <w:p>
+      <w:pPr>
+        <w:shd w:val="clear" w:color="auto" w:fill="FFFFFF"/>
+        <w:tabs>
+          <w:tab w:val="left" w:pos="916"/>
+          <w:tab w:val="left" w:pos="1832"/>
+          <w:tab w:val="left" w:pos="2748"/>
+          <w:tab w:val="left" w:pos="3664"/>
+          <w:tab w:val="left" w:pos="4580"/>
+          <w:tab w:val="left" w:pos="5496"/>
+          <w:tab w:val="left" w:pos="6412"/>
+          <w:tab w:val="left" w:pos="7328"/>
+          <w:tab w:val="left" w:pos="8244"/>
+          <w:tab w:val="left" w:pos="9160"/>
+          <w:tab w:val="left" w:pos="10076"/>
+          <w:tab w:val="left" w:pos="10992"/>
+          <w:tab w:val="left" w:pos="11908"/>
+          <w:tab w:val="left" w:pos="12824"/>
+          <w:tab w:val="left" w:pos="13740"/>
+          <w:tab w:val="left" w:pos="14656"/>
+        </w:tabs>
+        <w:rPr>
+          <w:rFonts w:ascii="Courier New" w:hAnsi="Courier New" w:cs="Courier New"/>
+          <w:color w:val="000000"/>
+          <w:sz w:val="21"/>
+          <w:szCs w:val="21"/>
+        </w:rPr>
+      </w:pPr>
+      <w:proofErr w:type="spellStart"/>
+      <w:r>
+        <w:rPr>
+          <w:rFonts w:ascii="Courier New" w:hAnsi="Courier New" w:cs="Courier New"/>
+          <w:color w:val="000000"/>
+          <w:sz w:val="21"/>
+          <w:szCs w:val="21"/>
+        </w:rPr>
+        <w:t>constraint</w:t>
+      </w:r>
+      <w:proofErr w:type="spellEnd"/>
+      <w:r>
+        <w:rPr>
+          <w:rFonts w:ascii="Courier New" w:hAnsi="Courier New" w:cs="Courier New"/>
+          <w:color w:val="000000"/>
+          <w:sz w:val="21"/>
+          <w:szCs w:val="21"/>
+        </w:rPr>
+        <w:t xml:space="preserve"> </w:t>
+      </w:r>
+      <w:proofErr w:type="spellStart"/>
+      <w:r>
+        <w:rPr>
+          <w:rFonts w:ascii="Courier New" w:hAnsi="Courier New" w:cs="Courier New"/>
+          <w:color w:val="000000"/>
+          <w:sz w:val="21"/>
+          <w:szCs w:val="21"/>
+        </w:rPr>
+        <w:t>cuenta_pk</w:t>
+      </w:r>
+      <w:proofErr w:type="spellEnd"/>
+      <w:r>
+        <w:rPr>
+          <w:rFonts w:ascii="Courier New" w:hAnsi="Courier New" w:cs="Courier New"/>
+          <w:color w:val="000000"/>
+          <w:sz w:val="21"/>
+          <w:szCs w:val="21"/>
+        </w:rPr>
+        <w:t xml:space="preserve"> </w:t>
+      </w:r>
+      <w:proofErr w:type="spellStart"/>
+      <w:r>
+        <w:rPr>
+          <w:rFonts w:ascii="Courier New" w:hAnsi="Courier New" w:cs="Courier New"/>
+          <w:color w:val="000000"/>
+          <w:sz w:val="21"/>
+          <w:szCs w:val="21"/>
+        </w:rPr>
+        <w:t>primary</w:t>
+      </w:r>
+      <w:proofErr w:type="spellEnd"/>
+      <w:r>
+        <w:rPr>
+          <w:rFonts w:ascii="Courier New" w:hAnsi="Courier New" w:cs="Courier New"/>
+          <w:color w:val="000000"/>
+          <w:sz w:val="21"/>
+          <w:szCs w:val="21"/>
+        </w:rPr>
+        <w:t xml:space="preserve"> </w:t>
+      </w:r>
+      <w:proofErr w:type="spellStart"/>
+      <w:r>
+        <w:rPr>
+          <w:rFonts w:ascii="Courier New" w:hAnsi="Courier New" w:cs="Courier New"/>
+          <w:color w:val="000000"/>
+          <w:sz w:val="21"/>
+          <w:szCs w:val="21"/>
+        </w:rPr>
+        <w:t>key</w:t>
+      </w:r>
+      <w:proofErr w:type="spellEnd"/>
+      <w:r>
+        <w:rPr>
+          <w:rFonts w:ascii="Courier New" w:hAnsi="Courier New" w:cs="Courier New"/>
+          <w:color w:val="000000"/>
+          <w:sz w:val="21"/>
+          <w:szCs w:val="21"/>
+        </w:rPr>
+        <w:t>(</w:t>
+      </w:r>
+      <w:proofErr w:type="spellStart"/>
+      <w:r>
+        <w:rPr>
+          <w:rFonts w:ascii="Courier New" w:hAnsi="Courier New" w:cs="Courier New"/>
+          <w:color w:val="000000"/>
+          <w:sz w:val="21"/>
+          <w:szCs w:val="21"/>
+        </w:rPr>
+        <w:t>id_cuenta</w:t>
+      </w:r>
+      <w:proofErr w:type="spellEnd"/>
+      <w:r>
+        <w:rPr>
+          <w:rFonts w:ascii="Courier New" w:hAnsi="Courier New" w:cs="Courier New"/>
+          <w:color w:val="000000"/>
+          <w:sz w:val="21"/>
+          <w:szCs w:val="21"/>
+        </w:rPr>
+        <w:t>),</w:t>
+      </w:r>
+    </w:p>
+    <w:p>
+      <w:pPr>
+        <w:shd w:val="clear" w:color="auto" w:fill="FFFFFF"/>
+        <w:tabs>
+          <w:tab w:val="left" w:pos="916"/>
+          <w:tab w:val="left" w:pos="1832"/>
+          <w:tab w:val="left" w:pos="2748"/>
+          <w:tab w:val="left" w:pos="3664"/>
+          <w:tab w:val="left" w:pos="4580"/>
+          <w:tab w:val="left" w:pos="5496"/>
+          <w:tab w:val="left" w:pos="6412"/>
+          <w:tab w:val="left" w:pos="7328"/>
+          <w:tab w:val="left" w:pos="8244"/>
+          <w:tab w:val="left" w:pos="9160"/>
+          <w:tab w:val="left" w:pos="10076"/>
+          <w:tab w:val="left" w:pos="10992"/>
+          <w:tab w:val="left" w:pos="11908"/>
+          <w:tab w:val="left" w:pos="12824"/>
+          <w:tab w:val="left" w:pos="13740"/>
+          <w:tab w:val="left" w:pos="14656"/>
+        </w:tabs>
+        <w:rPr>
+          <w:rFonts w:ascii="Courier New" w:hAnsi="Courier New" w:cs="Courier New"/>
+          <w:color w:val="000000"/>
+          <w:sz w:val="21"/>
+          <w:szCs w:val="21"/>
+        </w:rPr>
+      </w:pPr>
+      <w:proofErr w:type="spellStart"/>
+      <w:r>
+        <w:rPr>
+          <w:rFonts w:ascii="Courier New" w:hAnsi="Courier New" w:cs="Courier New"/>
+          <w:color w:val="000000"/>
+          <w:sz w:val="21"/>
+          <w:szCs w:val="21"/>
+        </w:rPr>
+        <w:t>constraint</w:t>
+      </w:r>
+      <w:proofErr w:type="spellEnd"/>
+      <w:r>
+        <w:rPr>
+          <w:rFonts w:ascii="Courier New" w:hAnsi="Courier New" w:cs="Courier New"/>
+          <w:color w:val="000000"/>
+          <w:sz w:val="21"/>
+          <w:szCs w:val="21"/>
+        </w:rPr>
+        <w:t xml:space="preserve"> </w:t>
+      </w:r>
+      <w:proofErr w:type="spellStart"/>
+      <w:r>
+        <w:rPr>
+          <w:rFonts w:ascii="Courier New" w:hAnsi="Courier New" w:cs="Courier New"/>
+          <w:color w:val="000000"/>
+          <w:sz w:val="21"/>
+          <w:szCs w:val="21"/>
+        </w:rPr>
+        <w:t>cuenta_id_cliente_fk</w:t>
+      </w:r>
+      <w:proofErr w:type="spellEnd"/>
+      <w:r>
+        <w:rPr>
+          <w:rFonts w:ascii="Courier New" w:hAnsi="Courier New" w:cs="Courier New"/>
+          <w:color w:val="000000"/>
+          <w:sz w:val="21"/>
+          <w:szCs w:val="21"/>
+        </w:rPr>
+        <w:t xml:space="preserve"> </w:t>
+      </w:r>
+      <w:proofErr w:type="spellStart"/>
+      <w:r>
+        <w:rPr>
+          <w:rFonts w:ascii="Courier New" w:hAnsi="Courier New" w:cs="Courier New"/>
+          <w:color w:val="000000"/>
+          <w:sz w:val="21"/>
+          <w:szCs w:val="21"/>
+        </w:rPr>
+        <w:t>foreign</w:t>
+      </w:r>
+      <w:proofErr w:type="spellEnd"/>
+      <w:r>
+        <w:rPr>
+          <w:rFonts w:ascii="Courier New" w:hAnsi="Courier New" w:cs="Courier New"/>
+          <w:color w:val="000000"/>
+          <w:sz w:val="21"/>
+          <w:szCs w:val="21"/>
+        </w:rPr>
+        <w:t xml:space="preserve"> </w:t>
+      </w:r>
+      <w:proofErr w:type="spellStart"/>
+      <w:r>
+        <w:rPr>
+          <w:rFonts w:ascii="Courier New" w:hAnsi="Courier New" w:cs="Courier New"/>
+          <w:color w:val="000000"/>
+          <w:sz w:val="21"/>
+          <w:szCs w:val="21"/>
+        </w:rPr>
+        <w:t>key</w:t>
+      </w:r>
+      <w:proofErr w:type="spellEnd"/>
+      <w:r>
+        <w:rPr>
+          <w:rFonts w:ascii="Courier New" w:hAnsi="Courier New" w:cs="Courier New"/>
+          <w:color w:val="000000"/>
+          <w:sz w:val="21"/>
+          <w:szCs w:val="21"/>
+        </w:rPr>
+        <w:t>(</w:t>
+      </w:r>
+      <w:proofErr w:type="spellStart"/>
+      <w:r>
+        <w:rPr>
+          <w:rFonts w:ascii="Courier New" w:hAnsi="Courier New" w:cs="Courier New"/>
+          <w:color w:val="000000"/>
+          <w:sz w:val="21"/>
+          <w:szCs w:val="21"/>
+        </w:rPr>
+        <w:t>id_cliente</w:t>
+      </w:r>
+      <w:proofErr w:type="spellEnd"/>
+      <w:r>
+        <w:rPr>
+          <w:rFonts w:ascii="Courier New" w:hAnsi="Courier New" w:cs="Courier New"/>
+          <w:color w:val="000000"/>
+          <w:sz w:val="21"/>
+          <w:szCs w:val="21"/>
+        </w:rPr>
+        <w:t xml:space="preserve">) </w:t>
+      </w:r>
+      <w:proofErr w:type="spellStart"/>
+      <w:r>
+        <w:rPr>
+          <w:rFonts w:ascii="Courier New" w:hAnsi="Courier New" w:cs="Courier New"/>
+          <w:color w:val="000000"/>
+          <w:sz w:val="21"/>
+          <w:szCs w:val="21"/>
+        </w:rPr>
+        <w:t>references</w:t>
+      </w:r>
+      <w:proofErr w:type="spellEnd"/>
+      <w:r>
+        <w:rPr>
+          <w:rFonts w:ascii="Courier New" w:hAnsi="Courier New" w:cs="Courier New"/>
+          <w:color w:val="000000"/>
+          <w:sz w:val="21"/>
+          <w:szCs w:val="21"/>
+        </w:rPr>
+        <w:t xml:space="preserve"> cliente(</w:t>
+      </w:r>
+      <w:proofErr w:type="spellStart"/>
+      <w:r>
+        <w:rPr>
+          <w:rFonts w:ascii="Courier New" w:hAnsi="Courier New" w:cs="Courier New"/>
+          <w:color w:val="000000"/>
+          <w:sz w:val="21"/>
+          <w:szCs w:val="21"/>
+        </w:rPr>
+        <w:t>id_cliente</w:t>
+      </w:r>
+      <w:proofErr w:type="spellEnd"/>
+      <w:r>
+        <w:rPr>
+          <w:rFonts w:ascii="Courier New" w:hAnsi="Courier New" w:cs="Courier New"/>
+          <w:color w:val="000000"/>
+          <w:sz w:val="21"/>
+          <w:szCs w:val="21"/>
+        </w:rPr>
+        <w:t>));</w:t>
+      </w:r>
+    </w:p>
+    <w:p>
+      <w:pPr>
+        <w:shd w:val="clear" w:color="auto" w:fill="FFFFFF"/>
+        <w:tabs>
+          <w:tab w:val="left" w:pos="916"/>
+          <w:tab w:val="left" w:pos="1832"/>
+          <w:tab w:val="left" w:pos="2748"/>
+          <w:tab w:val="left" w:pos="3664"/>
+          <w:tab w:val="left" w:pos="4580"/>
+          <w:tab w:val="left" w:pos="5496"/>
+          <w:tab w:val="left" w:pos="6412"/>
+          <w:tab w:val="left" w:pos="7328"/>
+          <w:tab w:val="left" w:pos="8244"/>
+          <w:tab w:val="left" w:pos="9160"/>
+          <w:tab w:val="left" w:pos="10076"/>
+          <w:tab w:val="left" w:pos="10992"/>
+          <w:tab w:val="left" w:pos="11908"/>
+          <w:tab w:val="left" w:pos="12824"/>
+          <w:tab w:val="left" w:pos="13740"/>
+          <w:tab w:val="left" w:pos="14656"/>
+        </w:tabs>
+        <w:rPr>
+          <w:rFonts w:ascii="Courier New" w:hAnsi="Courier New" w:cs="Courier New"/>
+          <w:color w:val="000000"/>
+          <w:sz w:val="21"/>
+          <w:szCs w:val="21"/>
+        </w:rPr>
+      </w:pPr>
+      <w:proofErr w:type="spellStart"/>
+      <w:r>
+        <w:rPr>
+          <w:rFonts w:ascii="Courier New" w:hAnsi="Courier New" w:cs="Courier New"/>
+          <w:color w:val="000000"/>
+          <w:sz w:val="21"/>
+          <w:szCs w:val="21"/>
+        </w:rPr>
+        <w:t>create</w:t>
+      </w:r>
+      <w:proofErr w:type="spellEnd"/>
+      <w:r>
+        <w:rPr>
+          <w:rFonts w:ascii="Courier New" w:hAnsi="Courier New" w:cs="Courier New"/>
+          <w:color w:val="000000"/>
+          <w:sz w:val="21"/>
+          <w:szCs w:val="21"/>
+        </w:rPr>
+        <w:t xml:space="preserve"> table </w:t>
+      </w:r>
+      <w:proofErr w:type="spellStart"/>
+      <w:r>
+        <w:rPr>
+          <w:rFonts w:ascii="Courier New" w:hAnsi="Courier New" w:cs="Courier New"/>
+          <w:color w:val="000000"/>
+          <w:sz w:val="21"/>
+          <w:szCs w:val="21"/>
+        </w:rPr>
+        <w:t>transaccion</w:t>
+      </w:r>
+      <w:proofErr w:type="spellEnd"/>
+      <w:r>
+        <w:rPr>
+          <w:rFonts w:ascii="Courier New" w:hAnsi="Courier New" w:cs="Courier New"/>
+          <w:color w:val="000000"/>
+          <w:sz w:val="21"/>
+          <w:szCs w:val="21"/>
+        </w:rPr>
+        <w:t>(</w:t>
+      </w:r>
+    </w:p>
+    <w:p>
+      <w:pPr>
+        <w:shd w:val="clear" w:color="auto" w:fill="FFFFFF"/>
+        <w:tabs>
+          <w:tab w:val="left" w:pos="916"/>
+          <w:tab w:val="left" w:pos="1832"/>
+          <w:tab w:val="left" w:pos="2748"/>
+          <w:tab w:val="left" w:pos="3664"/>
+          <w:tab w:val="left" w:pos="4580"/>
+          <w:tab w:val="left" w:pos="5496"/>
+          <w:tab w:val="left" w:pos="6412"/>
+          <w:tab w:val="left" w:pos="7328"/>
+          <w:tab w:val="left" w:pos="8244"/>
+          <w:tab w:val="left" w:pos="9160"/>
+          <w:tab w:val="left" w:pos="10076"/>
+          <w:tab w:val="left" w:pos="10992"/>
+          <w:tab w:val="left" w:pos="11908"/>
+          <w:tab w:val="left" w:pos="12824"/>
+          <w:tab w:val="left" w:pos="13740"/>
+          <w:tab w:val="left" w:pos="14656"/>
+        </w:tabs>
+        <w:rPr>
+          <w:rFonts w:ascii="Courier New" w:hAnsi="Courier New" w:cs="Courier New"/>
+          <w:color w:val="000000"/>
+          <w:sz w:val="21"/>
+          <w:szCs w:val="21"/>
+        </w:rPr>
+      </w:pPr>
+      <w:proofErr w:type="spellStart"/>
+      <w:r>
+        <w:rPr>
+          <w:rFonts w:ascii="Courier New" w:hAnsi="Courier New" w:cs="Courier New"/>
+          <w:color w:val="000000"/>
+          <w:sz w:val="21"/>
+          <w:szCs w:val="21"/>
+        </w:rPr>
+        <w:t>id_transaccion</w:t>
+      </w:r>
+      <w:proofErr w:type="spellEnd"/>
+      <w:r>
+        <w:rPr>
+          <w:rFonts w:ascii="Courier New" w:hAnsi="Courier New" w:cs="Courier New"/>
+          <w:color w:val="000000"/>
+          <w:sz w:val="21"/>
+          <w:szCs w:val="21"/>
+        </w:rPr>
+        <w:t xml:space="preserve"> </w:t>
+      </w:r>
+      <w:proofErr w:type="spellStart"/>
+      <w:r>
+        <w:rPr>
+          <w:rFonts w:ascii="Courier New" w:hAnsi="Courier New" w:cs="Courier New"/>
+          <w:color w:val="000000"/>
+          <w:sz w:val="21"/>
+          <w:szCs w:val="21"/>
+        </w:rPr>
+        <w:t>int</w:t>
+      </w:r>
+      <w:proofErr w:type="spellEnd"/>
+      <w:r>
+        <w:rPr>
+          <w:rFonts w:ascii="Courier New" w:hAnsi="Courier New" w:cs="Courier New"/>
+          <w:color w:val="000000"/>
+          <w:sz w:val="21"/>
+          <w:szCs w:val="21"/>
+        </w:rPr>
+        <w:t xml:space="preserve"> </w:t>
+      </w:r>
+      <w:proofErr w:type="spellStart"/>
+      <w:r>
+        <w:rPr>
+          <w:rFonts w:ascii="Courier New" w:hAnsi="Courier New" w:cs="Courier New"/>
+          <w:color w:val="000000"/>
+          <w:sz w:val="21"/>
+          <w:szCs w:val="21"/>
+        </w:rPr>
+        <w:t>auto_increment</w:t>
+      </w:r>
+      <w:proofErr w:type="spellEnd"/>
+      <w:r>
+        <w:rPr>
+          <w:rFonts w:ascii="Courier New" w:hAnsi="Courier New" w:cs="Courier New"/>
+          <w:color w:val="000000"/>
+          <w:sz w:val="21"/>
+          <w:szCs w:val="21"/>
+        </w:rPr>
+        <w:t xml:space="preserve"> </w:t>
+      </w:r>
+      <w:proofErr w:type="spellStart"/>
+      <w:r>
+        <w:rPr>
+          <w:rFonts w:ascii="Courier New" w:hAnsi="Courier New" w:cs="Courier New"/>
+          <w:color w:val="000000"/>
+          <w:sz w:val="21"/>
+          <w:szCs w:val="21"/>
+        </w:rPr>
+        <w:t>not</w:t>
+      </w:r>
+      <w:proofErr w:type="spellEnd"/>
+      <w:r>
+        <w:rPr>
+          <w:rFonts w:ascii="Courier New" w:hAnsi="Courier New" w:cs="Courier New"/>
+          <w:color w:val="000000"/>
+          <w:sz w:val="21"/>
+          <w:szCs w:val="21"/>
+        </w:rPr>
+        <w:t xml:space="preserve"> </w:t>
+      </w:r>
+      <w:proofErr w:type="spellStart"/>
+      <w:r>
+        <w:rPr>
+          <w:rFonts w:ascii="Courier New" w:hAnsi="Courier New" w:cs="Courier New"/>
+          <w:color w:val="000000"/>
+          <w:sz w:val="21"/>
+          <w:szCs w:val="21"/>
+        </w:rPr>
+        <w:t>null</w:t>
+      </w:r>
+      <w:proofErr w:type="spellEnd"/>
+      <w:r>
+        <w:rPr>
+          <w:rFonts w:ascii="Courier New" w:hAnsi="Courier New" w:cs="Courier New"/>
+          <w:color w:val="000000"/>
+          <w:sz w:val="21"/>
+          <w:szCs w:val="21"/>
+        </w:rPr>
+        <w:t>,</w:t>
+      </w:r>
+    </w:p>
+    <w:p>
+      <w:pPr>
+        <w:shd w:val="clear" w:color="auto" w:fill="FFFFFF"/>
+        <w:tabs>
+          <w:tab w:val="left" w:pos="916"/>
+          <w:tab w:val="left" w:pos="1832"/>
+          <w:tab w:val="left" w:pos="2748"/>
+          <w:tab w:val="left" w:pos="3664"/>
+          <w:tab w:val="left" w:pos="4580"/>
+          <w:tab w:val="left" w:pos="5496"/>
+          <w:tab w:val="left" w:pos="6412"/>
+          <w:tab w:val="left" w:pos="7328"/>
+          <w:tab w:val="left" w:pos="8244"/>
+          <w:tab w:val="left" w:pos="9160"/>
+          <w:tab w:val="left" w:pos="10076"/>
+          <w:tab w:val="left" w:pos="10992"/>
+          <w:tab w:val="left" w:pos="11908"/>
+          <w:tab w:val="left" w:pos="12824"/>
+          <w:tab w:val="left" w:pos="13740"/>
+          <w:tab w:val="left" w:pos="14656"/>
+        </w:tabs>
+        <w:rPr>
+          <w:rFonts w:ascii="Courier New" w:hAnsi="Courier New" w:cs="Courier New"/>
+          <w:color w:val="000000"/>
+          <w:sz w:val="21"/>
+          <w:szCs w:val="21"/>
+        </w:rPr>
+      </w:pPr>
+      <w:proofErr w:type="spellStart"/>
+      <w:r>
+        <w:rPr>
+          <w:rFonts w:ascii="Courier New" w:hAnsi="Courier New" w:cs="Courier New"/>
+          <w:color w:val="000000"/>
+          <w:sz w:val="21"/>
+          <w:szCs w:val="21"/>
+        </w:rPr>
+        <w:t>fecha_transaccion</w:t>
+      </w:r>
+      <w:proofErr w:type="spellEnd"/>
+      <w:r>
+        <w:rPr>
+          <w:rFonts w:ascii="Courier New" w:hAnsi="Courier New" w:cs="Courier New"/>
+          <w:color w:val="000000"/>
+          <w:sz w:val="21"/>
+          <w:szCs w:val="21"/>
+        </w:rPr>
+        <w:t xml:space="preserve"> date </w:t>
+      </w:r>
+      <w:proofErr w:type="spellStart"/>
+      <w:r>
+        <w:rPr>
+          <w:rFonts w:ascii="Courier New" w:hAnsi="Courier New" w:cs="Courier New"/>
+          <w:color w:val="000000"/>
+          <w:sz w:val="21"/>
+          <w:szCs w:val="21"/>
+        </w:rPr>
+        <w:t>not</w:t>
+      </w:r>
+      <w:proofErr w:type="spellEnd"/>
+      <w:r>
+        <w:rPr>
+          <w:rFonts w:ascii="Courier New" w:hAnsi="Courier New" w:cs="Courier New"/>
+          <w:color w:val="000000"/>
+          <w:sz w:val="21"/>
+          <w:szCs w:val="21"/>
+        </w:rPr>
+        <w:t xml:space="preserve"> </w:t>
+      </w:r>
+      <w:proofErr w:type="spellStart"/>
+      <w:r>
+        <w:rPr>
+          <w:rFonts w:ascii="Courier New" w:hAnsi="Courier New" w:cs="Courier New"/>
+          <w:color w:val="000000"/>
+          <w:sz w:val="21"/>
+          <w:szCs w:val="21"/>
+        </w:rPr>
+        <w:t>null</w:t>
+      </w:r>
+      <w:proofErr w:type="spellEnd"/>
+      <w:r>
+        <w:rPr>
+          <w:rFonts w:ascii="Courier New" w:hAnsi="Courier New" w:cs="Courier New"/>
+          <w:color w:val="000000"/>
+          <w:sz w:val="21"/>
+          <w:szCs w:val="21"/>
+        </w:rPr>
+        <w:t>,</w:t>
+      </w:r>
+    </w:p>
+    <w:p>
+      <w:pPr>
+        <w:shd w:val="clear" w:color="auto" w:fill="FFFFFF"/>
+        <w:tabs>
+          <w:tab w:val="left" w:pos="916"/>
+          <w:tab w:val="left" w:pos="1832"/>
+          <w:tab w:val="left" w:pos="2748"/>
+          <w:tab w:val="left" w:pos="3664"/>
+          <w:tab w:val="left" w:pos="4580"/>
+          <w:tab w:val="left" w:pos="5496"/>
+          <w:tab w:val="left" w:pos="6412"/>
+          <w:tab w:val="left" w:pos="7328"/>
+          <w:tab w:val="left" w:pos="8244"/>
+          <w:tab w:val="left" w:pos="9160"/>
+          <w:tab w:val="left" w:pos="10076"/>
+          <w:tab w:val="left" w:pos="10992"/>
+          <w:tab w:val="left" w:pos="11908"/>
+          <w:tab w:val="left" w:pos="12824"/>
+          <w:tab w:val="left" w:pos="13740"/>
+          <w:tab w:val="left" w:pos="14656"/>
+        </w:tabs>
+        <w:rPr>
+          <w:rFonts w:ascii="Courier New" w:hAnsi="Courier New" w:cs="Courier New"/>
+          <w:color w:val="000000"/>
+          <w:sz w:val="21"/>
+          <w:szCs w:val="21"/>
+        </w:rPr>
+      </w:pPr>
+      <w:proofErr w:type="spellStart"/>
+      <w:r>
+        <w:rPr>
+          <w:rFonts w:ascii="Courier New" w:hAnsi="Courier New" w:cs="Courier New"/>
+          <w:color w:val="000000"/>
+          <w:sz w:val="21"/>
+          <w:szCs w:val="21"/>
+        </w:rPr>
+        <w:t>valor_transaccion</w:t>
+      </w:r>
+      <w:proofErr w:type="spellEnd"/>
+      <w:r>
+        <w:rPr>
+          <w:rFonts w:ascii="Courier New" w:hAnsi="Courier New" w:cs="Courier New"/>
+          <w:color w:val="000000"/>
+          <w:sz w:val="21"/>
+          <w:szCs w:val="21"/>
+        </w:rPr>
+        <w:t xml:space="preserve"> </w:t>
+      </w:r>
+      <w:proofErr w:type="spellStart"/>
+      <w:r>
+        <w:rPr>
+          <w:rFonts w:ascii="Courier New" w:hAnsi="Courier New" w:cs="Courier New"/>
+          <w:color w:val="000000"/>
+          <w:sz w:val="21"/>
+          <w:szCs w:val="21"/>
+        </w:rPr>
+        <w:t>double</w:t>
+      </w:r>
+      <w:proofErr w:type="spellEnd"/>
+      <w:r>
+        <w:rPr>
+          <w:rFonts w:ascii="Courier New" w:hAnsi="Courier New" w:cs="Courier New"/>
+          <w:color w:val="000000"/>
+          <w:sz w:val="21"/>
+          <w:szCs w:val="21"/>
+        </w:rPr>
+        <w:t xml:space="preserve"> </w:t>
+      </w:r>
+      <w:proofErr w:type="spellStart"/>
+      <w:r>
+        <w:rPr>
+          <w:rFonts w:ascii="Courier New" w:hAnsi="Courier New" w:cs="Courier New"/>
+          <w:color w:val="000000"/>
+          <w:sz w:val="21"/>
+          <w:szCs w:val="21"/>
+        </w:rPr>
+        <w:t>not</w:t>
+      </w:r>
+      <w:proofErr w:type="spellEnd"/>
+      <w:r>
+        <w:rPr>
+          <w:rFonts w:ascii="Courier New" w:hAnsi="Courier New" w:cs="Courier New"/>
+          <w:color w:val="000000"/>
+          <w:sz w:val="21"/>
+          <w:szCs w:val="21"/>
+        </w:rPr>
+        <w:t xml:space="preserve"> </w:t>
+      </w:r>
+      <w:proofErr w:type="spellStart"/>
+      <w:r>
+        <w:rPr>
+          <w:rFonts w:ascii="Courier New" w:hAnsi="Courier New" w:cs="Courier New"/>
+          <w:color w:val="000000"/>
+          <w:sz w:val="21"/>
+          <w:szCs w:val="21"/>
+        </w:rPr>
+        <w:t>null</w:t>
+      </w:r>
+      <w:proofErr w:type="spellEnd"/>
+      <w:r>
+        <w:rPr>
+          <w:rFonts w:ascii="Courier New" w:hAnsi="Courier New" w:cs="Courier New"/>
+          <w:color w:val="000000"/>
+          <w:sz w:val="21"/>
+          <w:szCs w:val="21"/>
+        </w:rPr>
+        <w:t>,</w:t>
+      </w:r>
+    </w:p>
+    <w:p>
+      <w:pPr>
+        <w:shd w:val="clear" w:color="auto" w:fill="FFFFFF"/>
+        <w:tabs>
+          <w:tab w:val="left" w:pos="916"/>
+          <w:tab w:val="left" w:pos="1832"/>
+          <w:tab w:val="left" w:pos="2748"/>
+          <w:tab w:val="left" w:pos="3664"/>
+          <w:tab w:val="left" w:pos="4580"/>
+          <w:tab w:val="left" w:pos="5496"/>
+          <w:tab w:val="left" w:pos="6412"/>
+          <w:tab w:val="left" w:pos="7328"/>
+          <w:tab w:val="left" w:pos="8244"/>
+          <w:tab w:val="left" w:pos="9160"/>
+          <w:tab w:val="left" w:pos="10076"/>
+          <w:tab w:val="left" w:pos="10992"/>
+          <w:tab w:val="left" w:pos="11908"/>
+          <w:tab w:val="left" w:pos="12824"/>
+          <w:tab w:val="left" w:pos="13740"/>
+          <w:tab w:val="left" w:pos="14656"/>
+        </w:tabs>
+        <w:rPr>
+          <w:rFonts w:ascii="Courier New" w:hAnsi="Courier New" w:cs="Courier New"/>
+          <w:color w:val="000000"/>
+          <w:sz w:val="21"/>
+          <w:szCs w:val="21"/>
+        </w:rPr>
+      </w:pPr>
+      <w:proofErr w:type="spellStart"/>
+      <w:r>
+        <w:rPr>
+          <w:rFonts w:ascii="Courier New" w:hAnsi="Courier New" w:cs="Courier New"/>
+          <w:color w:val="000000"/>
+          <w:sz w:val="21"/>
+          <w:szCs w:val="21"/>
+        </w:rPr>
+        <w:t>tipo_transaccion</w:t>
+      </w:r>
+      <w:proofErr w:type="spellEnd"/>
+      <w:r>
+        <w:rPr>
+          <w:rFonts w:ascii="Courier New" w:hAnsi="Courier New" w:cs="Courier New"/>
+          <w:color w:val="000000"/>
+          <w:sz w:val="21"/>
+          <w:szCs w:val="21"/>
+        </w:rPr>
+        <w:t xml:space="preserve"> </w:t>
+      </w:r>
+      <w:proofErr w:type="spellStart"/>
+      <w:r>
+        <w:rPr>
+          <w:rFonts w:ascii="Courier New" w:hAnsi="Courier New" w:cs="Courier New"/>
+          <w:color w:val="000000"/>
+          <w:sz w:val="21"/>
+          <w:szCs w:val="21"/>
+        </w:rPr>
+        <w:t>varchar</w:t>
+      </w:r>
+      <w:proofErr w:type="spellEnd"/>
+      <w:r>
+        <w:rPr>
+          <w:rFonts w:ascii="Courier New" w:hAnsi="Courier New" w:cs="Courier New"/>
+          <w:color w:val="000000"/>
+          <w:sz w:val="21"/>
+          <w:szCs w:val="21"/>
+        </w:rPr>
+        <w:t xml:space="preserve">(01) </w:t>
+      </w:r>
+      <w:proofErr w:type="spellStart"/>
+      <w:r>
+        <w:rPr>
+          <w:rFonts w:ascii="Courier New" w:hAnsi="Courier New" w:cs="Courier New"/>
+          <w:color w:val="000000"/>
+          <w:sz w:val="21"/>
+          <w:szCs w:val="21"/>
+        </w:rPr>
+        <w:t>not</w:t>
+      </w:r>
+      <w:proofErr w:type="spellEnd"/>
+      <w:r>
+        <w:rPr>
+          <w:rFonts w:ascii="Courier New" w:hAnsi="Courier New" w:cs="Courier New"/>
+          <w:color w:val="000000"/>
+          <w:sz w:val="21"/>
+          <w:szCs w:val="21"/>
+        </w:rPr>
+        <w:t xml:space="preserve"> </w:t>
+      </w:r>
+      <w:proofErr w:type="spellStart"/>
+      <w:r>
+        <w:rPr>
+          <w:rFonts w:ascii="Courier New" w:hAnsi="Courier New" w:cs="Courier New"/>
+          <w:color w:val="000000"/>
+          <w:sz w:val="21"/>
+          <w:szCs w:val="21"/>
+        </w:rPr>
+        <w:t>null</w:t>
+      </w:r>
+      <w:proofErr w:type="spellEnd"/>
+      <w:r>
+        <w:rPr>
+          <w:rFonts w:ascii="Courier New" w:hAnsi="Courier New" w:cs="Courier New"/>
+          <w:color w:val="000000"/>
+          <w:sz w:val="21"/>
+          <w:szCs w:val="21"/>
+        </w:rPr>
+        <w:t>,</w:t>
+      </w:r>
+    </w:p>
+    <w:p>
+      <w:pPr>
+        <w:shd w:val="clear" w:color="auto" w:fill="FFFFFF"/>
+        <w:tabs>
+          <w:tab w:val="left" w:pos="916"/>
+          <w:tab w:val="left" w:pos="1832"/>
+          <w:tab w:val="left" w:pos="2748"/>
+          <w:tab w:val="left" w:pos="3664"/>
+          <w:tab w:val="left" w:pos="4580"/>
+          <w:tab w:val="left" w:pos="5496"/>
+          <w:tab w:val="left" w:pos="6412"/>
+          <w:tab w:val="left" w:pos="7328"/>
+          <w:tab w:val="left" w:pos="8244"/>
+          <w:tab w:val="left" w:pos="9160"/>
+          <w:tab w:val="left" w:pos="10076"/>
+          <w:tab w:val="left" w:pos="10992"/>
+          <w:tab w:val="left" w:pos="11908"/>
+          <w:tab w:val="left" w:pos="12824"/>
+          <w:tab w:val="left" w:pos="13740"/>
+          <w:tab w:val="left" w:pos="14656"/>
+        </w:tabs>
+        <w:rPr>
+          <w:rFonts w:ascii="Courier New" w:hAnsi="Courier New" w:cs="Courier New"/>
+          <w:color w:val="000000"/>
+          <w:sz w:val="21"/>
+          <w:szCs w:val="21"/>
+        </w:rPr>
+      </w:pPr>
+      <w:proofErr w:type="spellStart"/>
+      <w:r>
+        <w:rPr>
+          <w:rFonts w:ascii="Courier New" w:hAnsi="Courier New" w:cs="Courier New"/>
+          <w:color w:val="000000"/>
+          <w:sz w:val="21"/>
+          <w:szCs w:val="21"/>
+        </w:rPr>
+        <w:t>id_cuenta</w:t>
+      </w:r>
+      <w:proofErr w:type="spellEnd"/>
+      <w:r>
+        <w:rPr>
+          <w:rFonts w:ascii="Courier New" w:hAnsi="Courier New" w:cs="Courier New"/>
+          <w:color w:val="000000"/>
+          <w:sz w:val="21"/>
+          <w:szCs w:val="21"/>
+        </w:rPr>
+        <w:t xml:space="preserve"> </w:t>
+      </w:r>
+      <w:proofErr w:type="spellStart"/>
+      <w:r>
+        <w:rPr>
+          <w:rFonts w:ascii="Courier New" w:hAnsi="Courier New" w:cs="Courier New"/>
+          <w:color w:val="000000"/>
+          <w:sz w:val="21"/>
+          <w:szCs w:val="21"/>
+        </w:rPr>
+        <w:t>varchar</w:t>
+      </w:r>
+      <w:proofErr w:type="spellEnd"/>
+      <w:r>
+        <w:rPr>
+          <w:rFonts w:ascii="Courier New" w:hAnsi="Courier New" w:cs="Courier New"/>
+          <w:color w:val="000000"/>
+          <w:sz w:val="21"/>
+          <w:szCs w:val="21"/>
+        </w:rPr>
+        <w:t xml:space="preserve">(15) </w:t>
+      </w:r>
+      <w:proofErr w:type="spellStart"/>
+      <w:r>
+        <w:rPr>
+          <w:rFonts w:ascii="Courier New" w:hAnsi="Courier New" w:cs="Courier New"/>
+          <w:color w:val="000000"/>
+          <w:sz w:val="21"/>
+          <w:szCs w:val="21"/>
+        </w:rPr>
+        <w:t>not</w:t>
+      </w:r>
+      <w:proofErr w:type="spellEnd"/>
+      <w:r>
+        <w:rPr>
+          <w:rFonts w:ascii="Courier New" w:hAnsi="Courier New" w:cs="Courier New"/>
+          <w:color w:val="000000"/>
+          <w:sz w:val="21"/>
+          <w:szCs w:val="21"/>
+        </w:rPr>
+        <w:t xml:space="preserve"> </w:t>
+      </w:r>
+      <w:proofErr w:type="spellStart"/>
+      <w:r>
+        <w:rPr>
+          <w:rFonts w:ascii="Courier New" w:hAnsi="Courier New" w:cs="Courier New"/>
+          <w:color w:val="000000"/>
+          <w:sz w:val="21"/>
+          <w:szCs w:val="21"/>
+        </w:rPr>
+        <w:t>null</w:t>
+      </w:r>
+      <w:proofErr w:type="spellEnd"/>
+      <w:r>
+        <w:rPr>
+          <w:rFonts w:ascii="Courier New" w:hAnsi="Courier New" w:cs="Courier New"/>
+          <w:color w:val="000000"/>
+          <w:sz w:val="21"/>
+          <w:szCs w:val="21"/>
+        </w:rPr>
+        <w:t>,</w:t>
+      </w:r>
+    </w:p>
+    <w:p>
+      <w:pPr>
+        <w:shd w:val="clear" w:color="auto" w:fill="FFFFFF"/>
+        <w:tabs>
+          <w:tab w:val="left" w:pos="916"/>
+          <w:tab w:val="left" w:pos="1832"/>
+          <w:tab w:val="left" w:pos="2748"/>
+          <w:tab w:val="left" w:pos="3664"/>
+          <w:tab w:val="left" w:pos="4580"/>
+          <w:tab w:val="left" w:pos="5496"/>
+          <w:tab w:val="left" w:pos="6412"/>
+          <w:tab w:val="left" w:pos="7328"/>
+          <w:tab w:val="left" w:pos="8244"/>
+          <w:tab w:val="left" w:pos="9160"/>
+          <w:tab w:val="left" w:pos="10076"/>
+          <w:tab w:val="left" w:pos="10992"/>
+          <w:tab w:val="left" w:pos="11908"/>
+          <w:tab w:val="left" w:pos="12824"/>
+          <w:tab w:val="left" w:pos="13740"/>
+          <w:tab w:val="left" w:pos="14656"/>
+        </w:tabs>
+        <w:rPr>
+          <w:rFonts w:ascii="Courier New" w:hAnsi="Courier New" w:cs="Courier New"/>
+          <w:color w:val="000000"/>
+          <w:sz w:val="21"/>
+          <w:szCs w:val="21"/>
+        </w:rPr>
+      </w:pPr>
+      <w:proofErr w:type="spellStart"/>
+      <w:r>
+        <w:rPr>
+          <w:rFonts w:ascii="Courier New" w:hAnsi="Courier New" w:cs="Courier New"/>
+          <w:color w:val="000000"/>
+          <w:sz w:val="21"/>
+          <w:szCs w:val="21"/>
+        </w:rPr>
+        <w:t>constraint</w:t>
+      </w:r>
+      <w:proofErr w:type="spellEnd"/>
+      <w:r>
+        <w:rPr>
+          <w:rFonts w:ascii="Courier New" w:hAnsi="Courier New" w:cs="Courier New"/>
+          <w:color w:val="000000"/>
+          <w:sz w:val="21"/>
+          <w:szCs w:val="21"/>
+        </w:rPr>
+        <w:t xml:space="preserve"> </w:t>
+      </w:r>
+      <w:proofErr w:type="spellStart"/>
+      <w:r>
+        <w:rPr>
+          <w:rFonts w:ascii="Courier New" w:hAnsi="Courier New" w:cs="Courier New"/>
+          <w:color w:val="000000"/>
+          <w:sz w:val="21"/>
+          <w:szCs w:val="21"/>
+        </w:rPr>
+        <w:t>transaccion_pk</w:t>
+      </w:r>
+      <w:proofErr w:type="spellEnd"/>
+      <w:r>
+        <w:rPr>
+          <w:rFonts w:ascii="Courier New" w:hAnsi="Courier New" w:cs="Courier New"/>
+          <w:color w:val="000000"/>
+          <w:sz w:val="21"/>
+          <w:szCs w:val="21"/>
+        </w:rPr>
+        <w:t xml:space="preserve"> </w:t>
+      </w:r>
+      <w:proofErr w:type="spellStart"/>
+      <w:r>
+        <w:rPr>
+          <w:rFonts w:ascii="Courier New" w:hAnsi="Courier New" w:cs="Courier New"/>
+          <w:color w:val="000000"/>
+          <w:sz w:val="21"/>
+          <w:szCs w:val="21"/>
+        </w:rPr>
+        <w:t>primary</w:t>
+      </w:r>
+      <w:proofErr w:type="spellEnd"/>
+      <w:r>
+        <w:rPr>
+          <w:rFonts w:ascii="Courier New" w:hAnsi="Courier New" w:cs="Courier New"/>
+          <w:color w:val="000000"/>
+          <w:sz w:val="21"/>
+          <w:szCs w:val="21"/>
+        </w:rPr>
+        <w:t xml:space="preserve"> </w:t>
+      </w:r>
+      <w:proofErr w:type="spellStart"/>
+      <w:r>
+        <w:rPr>
+          <w:rFonts w:ascii="Courier New" w:hAnsi="Courier New" w:cs="Courier New"/>
+          <w:color w:val="000000"/>
+          <w:sz w:val="21"/>
+          <w:szCs w:val="21"/>
+        </w:rPr>
+        <w:t>key</w:t>
+      </w:r>
+      <w:proofErr w:type="spellEnd"/>
+      <w:r>
+        <w:rPr>
+          <w:rFonts w:ascii="Courier New" w:hAnsi="Courier New" w:cs="Courier New"/>
+          <w:color w:val="000000"/>
+          <w:sz w:val="21"/>
+          <w:szCs w:val="21"/>
+        </w:rPr>
+        <w:t>(</w:t>
+      </w:r>
+      <w:proofErr w:type="spellStart"/>
+      <w:r>
+        <w:rPr>
+          <w:rFonts w:ascii="Courier New" w:hAnsi="Courier New" w:cs="Courier New"/>
+          <w:color w:val="000000"/>
+          <w:sz w:val="21"/>
+          <w:szCs w:val="21"/>
+        </w:rPr>
+        <w:t>id_transaccion</w:t>
+      </w:r>
+      <w:proofErr w:type="spellEnd"/>
+      <w:r>
+        <w:rPr>
+          <w:rFonts w:ascii="Courier New" w:hAnsi="Courier New" w:cs="Courier New"/>
+          <w:color w:val="000000"/>
+          <w:sz w:val="21"/>
+          <w:szCs w:val="21"/>
+        </w:rPr>
+        <w:t>),</w:t>
+      </w:r>
+    </w:p>
+    <w:p>
+      <w:pPr>
+        <w:shd w:val="clear" w:color="auto" w:fill="FFFFFF"/>
+        <w:tabs>
+          <w:tab w:val="left" w:pos="916"/>
+          <w:tab w:val="left" w:pos="1832"/>
+          <w:tab w:val="left" w:pos="2748"/>
+          <w:tab w:val="left" w:pos="3664"/>
+          <w:tab w:val="left" w:pos="4580"/>
+          <w:tab w:val="left" w:pos="5496"/>
+          <w:tab w:val="left" w:pos="6412"/>
+          <w:tab w:val="left" w:pos="7328"/>
+          <w:tab w:val="left" w:pos="8244"/>
+          <w:tab w:val="left" w:pos="9160"/>
+          <w:tab w:val="left" w:pos="10076"/>
+          <w:tab w:val="left" w:pos="10992"/>
+          <w:tab w:val="left" w:pos="11908"/>
+          <w:tab w:val="left" w:pos="12824"/>
+          <w:tab w:val="left" w:pos="13740"/>
+          <w:tab w:val="left" w:pos="14656"/>
+        </w:tabs>
+        <w:rPr>
+          <w:rFonts w:ascii="Courier New" w:hAnsi="Courier New" w:cs="Courier New"/>
+          <w:color w:val="000000"/>
+          <w:sz w:val="21"/>
+          <w:szCs w:val="21"/>
+        </w:rPr>
+      </w:pPr>
+      <w:proofErr w:type="spellStart"/>
+      <w:r>
+        <w:rPr>
+          <w:rFonts w:ascii="Courier New" w:hAnsi="Courier New" w:cs="Courier New"/>
+          <w:color w:val="000000"/>
+          <w:sz w:val="21"/>
+          <w:szCs w:val="21"/>
+        </w:rPr>
+        <w:t>constraint</w:t>
+      </w:r>
+      <w:proofErr w:type="spellEnd"/>
+      <w:r>
+        <w:rPr>
+          <w:rFonts w:ascii="Courier New" w:hAnsi="Courier New" w:cs="Courier New"/>
+          <w:color w:val="000000"/>
+          <w:sz w:val="21"/>
+          <w:szCs w:val="21"/>
+        </w:rPr>
+        <w:t xml:space="preserve"> </w:t>
+      </w:r>
+      <w:proofErr w:type="spellStart"/>
+      <w:r>
+        <w:rPr>
+          <w:rFonts w:ascii="Courier New" w:hAnsi="Courier New" w:cs="Courier New"/>
+          <w:color w:val="000000"/>
+          <w:sz w:val="21"/>
+          <w:szCs w:val="21"/>
+        </w:rPr>
+        <w:t>transaccion_id_cuenta_fk</w:t>
+      </w:r>
+      <w:proofErr w:type="spellEnd"/>
+      <w:r>
+        <w:rPr>
+          <w:rFonts w:ascii="Courier New" w:hAnsi="Courier New" w:cs="Courier New"/>
+          <w:color w:val="000000"/>
+          <w:sz w:val="21"/>
+          <w:szCs w:val="21"/>
+        </w:rPr>
+        <w:t xml:space="preserve"> </w:t>
+      </w:r>
+      <w:proofErr w:type="spellStart"/>
+      <w:r>
+        <w:rPr>
+          <w:rFonts w:ascii="Courier New" w:hAnsi="Courier New" w:cs="Courier New"/>
+          <w:color w:val="000000"/>
+          <w:sz w:val="21"/>
+          <w:szCs w:val="21"/>
+        </w:rPr>
+        <w:t>foreign</w:t>
+      </w:r>
+      <w:proofErr w:type="spellEnd"/>
+      <w:r>
+        <w:rPr>
+          <w:rFonts w:ascii="Courier New" w:hAnsi="Courier New" w:cs="Courier New"/>
+          <w:color w:val="000000"/>
+          <w:sz w:val="21"/>
+          <w:szCs w:val="21"/>
+        </w:rPr>
+        <w:t xml:space="preserve"> </w:t>
+      </w:r>
+      <w:proofErr w:type="spellStart"/>
+      <w:r>
+        <w:rPr>
+          <w:rFonts w:ascii="Courier New" w:hAnsi="Courier New" w:cs="Courier New"/>
+          <w:color w:val="000000"/>
+          <w:sz w:val="21"/>
+          <w:szCs w:val="21"/>
+        </w:rPr>
+        <w:t>key</w:t>
+      </w:r>
+      <w:proofErr w:type="spellEnd"/>
+      <w:r>
+        <w:rPr>
+          <w:rFonts w:ascii="Courier New" w:hAnsi="Courier New" w:cs="Courier New"/>
+          <w:color w:val="000000"/>
+          <w:sz w:val="21"/>
+          <w:szCs w:val="21"/>
+        </w:rPr>
+        <w:t>(</w:t>
+      </w:r>
+      <w:proofErr w:type="spellStart"/>
+      <w:r>
+        <w:rPr>
+          <w:rFonts w:ascii="Courier New" w:hAnsi="Courier New" w:cs="Courier New"/>
+          <w:color w:val="000000"/>
+          <w:sz w:val="21"/>
+          <w:szCs w:val="21"/>
+        </w:rPr>
+        <w:t>id_cuenta</w:t>
+      </w:r>
+      <w:proofErr w:type="spellEnd"/>
+      <w:r>
+        <w:rPr>
+          <w:rFonts w:ascii="Courier New" w:hAnsi="Courier New" w:cs="Courier New"/>
+          <w:color w:val="000000"/>
+          <w:sz w:val="21"/>
+          <w:szCs w:val="21"/>
+        </w:rPr>
+        <w:t xml:space="preserve">) </w:t>
+      </w:r>
+      <w:proofErr w:type="spellStart"/>
+      <w:r>
+        <w:rPr>
+          <w:rFonts w:ascii="Courier New" w:hAnsi="Courier New" w:cs="Courier New"/>
+          <w:color w:val="000000"/>
+          <w:sz w:val="21"/>
+          <w:szCs w:val="21"/>
+        </w:rPr>
+        <w:t>references</w:t>
+      </w:r>
+      <w:proofErr w:type="spellEnd"/>
+      <w:r>
+        <w:rPr>
+          <w:rFonts w:ascii="Courier New" w:hAnsi="Courier New" w:cs="Courier New"/>
+          <w:color w:val="000000"/>
+          <w:sz w:val="21"/>
+          <w:szCs w:val="21"/>
+        </w:rPr>
+        <w:t xml:space="preserve"> cuenta(</w:t>
+      </w:r>
+      <w:proofErr w:type="spellStart"/>
+      <w:r>
+        <w:rPr>
+          <w:rFonts w:ascii="Courier New" w:hAnsi="Courier New" w:cs="Courier New"/>
+          <w:color w:val="000000"/>
+          <w:sz w:val="21"/>
+          <w:szCs w:val="21"/>
+        </w:rPr>
+        <w:t>id_cuenta</w:t>
+      </w:r>
+      <w:proofErr w:type="spellEnd"/>
+      <w:r>
+        <w:rPr>
+          <w:rFonts w:ascii="Courier New" w:hAnsi="Courier New" w:cs="Courier New"/>
+          <w:color w:val="000000"/>
+          <w:sz w:val="21"/>
+          <w:szCs w:val="21"/>
+        </w:rPr>
+        <w:t>),</w:t>
+      </w:r>
+    </w:p>
+    <w:p>
+      <w:pPr>
+        <w:shd w:val="clear" w:color="auto" w:fill="FFFFFF"/>
+        <w:tabs>
+          <w:tab w:val="left" w:pos="916"/>
+          <w:tab w:val="left" w:pos="1832"/>
+          <w:tab w:val="left" w:pos="2748"/>
+          <w:tab w:val="left" w:pos="3664"/>
+          <w:tab w:val="left" w:pos="4580"/>
+          <w:tab w:val="left" w:pos="5496"/>
+          <w:tab w:val="left" w:pos="6412"/>
+          <w:tab w:val="left" w:pos="7328"/>
+          <w:tab w:val="left" w:pos="8244"/>
+          <w:tab w:val="left" w:pos="9160"/>
+          <w:tab w:val="left" w:pos="10076"/>
+          <w:tab w:val="left" w:pos="10992"/>
+          <w:tab w:val="left" w:pos="11908"/>
+          <w:tab w:val="left" w:pos="12824"/>
+          <w:tab w:val="left" w:pos="13740"/>
+          <w:tab w:val="left" w:pos="14656"/>
+        </w:tabs>
+        <w:rPr>
+          <w:rFonts w:ascii="Courier New" w:hAnsi="Courier New" w:cs="Courier New"/>
+          <w:color w:val="000000"/>
+          <w:sz w:val="21"/>
+          <w:szCs w:val="21"/>
+        </w:rPr>
+      </w:pPr>
+      <w:proofErr w:type="spellStart"/>
+      <w:r>
+        <w:rPr>
+          <w:rFonts w:ascii="Courier New" w:hAnsi="Courier New" w:cs="Courier New"/>
+          <w:color w:val="000000"/>
+          <w:sz w:val="21"/>
+          <w:szCs w:val="21"/>
+        </w:rPr>
+        <w:t>constraint</w:t>
+      </w:r>
+      <w:proofErr w:type="spellEnd"/>
+      <w:r>
+        <w:rPr>
+          <w:rFonts w:ascii="Courier New" w:hAnsi="Courier New" w:cs="Courier New"/>
+          <w:color w:val="000000"/>
+          <w:sz w:val="21"/>
+          <w:szCs w:val="21"/>
+        </w:rPr>
+        <w:t xml:space="preserve"> </w:t>
+      </w:r>
+      <w:proofErr w:type="spellStart"/>
+      <w:r>
+        <w:rPr>
+          <w:rFonts w:ascii="Courier New" w:hAnsi="Courier New" w:cs="Courier New"/>
+          <w:color w:val="000000"/>
+          <w:sz w:val="21"/>
+          <w:szCs w:val="21"/>
+        </w:rPr>
+        <w:t>transaccion_tipo_transaccion_ck</w:t>
+      </w:r>
+      <w:proofErr w:type="spellEnd"/>
+      <w:r>
+        <w:rPr>
+          <w:rFonts w:ascii="Courier New" w:hAnsi="Courier New" w:cs="Courier New"/>
+          <w:color w:val="000000"/>
+          <w:sz w:val="21"/>
+          <w:szCs w:val="21"/>
+        </w:rPr>
+        <w:t xml:space="preserve"> </w:t>
+      </w:r>
+      <w:proofErr w:type="spellStart"/>
+      <w:r>
+        <w:rPr>
+          <w:rFonts w:ascii="Courier New" w:hAnsi="Courier New" w:cs="Courier New"/>
+          <w:color w:val="000000"/>
+          <w:sz w:val="21"/>
+          <w:szCs w:val="21"/>
+        </w:rPr>
+        <w:t>check</w:t>
+      </w:r>
+      <w:proofErr w:type="spellEnd"/>
+      <w:r>
+        <w:rPr>
+          <w:rFonts w:ascii="Courier New" w:hAnsi="Courier New" w:cs="Courier New"/>
+          <w:color w:val="000000"/>
+          <w:sz w:val="21"/>
+          <w:szCs w:val="21"/>
+        </w:rPr>
+        <w:t>(</w:t>
+      </w:r>
+      <w:proofErr w:type="spellStart"/>
+      <w:r>
+        <w:rPr>
+          <w:rFonts w:ascii="Courier New" w:hAnsi="Courier New" w:cs="Courier New"/>
+          <w:color w:val="000000"/>
+          <w:sz w:val="21"/>
+          <w:szCs w:val="21"/>
+        </w:rPr>
+        <w:t>tipo_transaccion</w:t>
+      </w:r>
+      <w:proofErr w:type="spellEnd"/>
+      <w:r>
+        <w:rPr>
+          <w:rFonts w:ascii="Courier New" w:hAnsi="Courier New" w:cs="Courier New"/>
+          <w:color w:val="000000"/>
+          <w:sz w:val="21"/>
+          <w:szCs w:val="21"/>
+        </w:rPr>
+        <w:t xml:space="preserve">='D' </w:t>
+      </w:r>
+      <w:proofErr w:type="spellStart"/>
+      <w:r>
+        <w:rPr>
+          <w:rFonts w:ascii="Courier New" w:hAnsi="Courier New" w:cs="Courier New"/>
+          <w:color w:val="000000"/>
+          <w:sz w:val="21"/>
+          <w:szCs w:val="21"/>
+        </w:rPr>
+        <w:t>or</w:t>
+      </w:r>
+      <w:proofErr w:type="spellEnd"/>
+      <w:r>
+        <w:rPr>
+          <w:rFonts w:ascii="Courier New" w:hAnsi="Courier New" w:cs="Courier New"/>
+          <w:color w:val="000000"/>
+          <w:sz w:val="21"/>
+          <w:szCs w:val="21"/>
+        </w:rPr>
+        <w:t xml:space="preserve"> </w:t>
+      </w:r>
+      <w:proofErr w:type="spellStart"/>
+      <w:r>
+        <w:rPr>
+          <w:rFonts w:ascii="Courier New" w:hAnsi="Courier New" w:cs="Courier New"/>
+          <w:color w:val="000000"/>
+          <w:sz w:val="21"/>
+          <w:szCs w:val="21"/>
+        </w:rPr>
+        <w:t>tipo_transaccion</w:t>
+      </w:r>
+      <w:proofErr w:type="spellEnd"/>
+      <w:r>
+        <w:rPr>
+          <w:rFonts w:ascii="Courier New" w:hAnsi="Courier New" w:cs="Courier New"/>
+          <w:color w:val="000000"/>
+          <w:sz w:val="21"/>
+          <w:szCs w:val="21"/>
+        </w:rPr>
+        <w:t>='R'));</w:t>
+      </w:r>
+    </w:p>
+    <w:p>
+      <w:pPr>
+        <w:shd w:val="clear" w:color="auto" w:fill="FFFFFF"/>
+        <w:tabs>
+          <w:tab w:val="left" w:pos="916"/>
+          <w:tab w:val="left" w:pos="1832"/>
+          <w:tab w:val="left" w:pos="2748"/>
+          <w:tab w:val="left" w:pos="3664"/>
+          <w:tab w:val="left" w:pos="4580"/>
+          <w:tab w:val="left" w:pos="5496"/>
+          <w:tab w:val="left" w:pos="6412"/>
+          <w:tab w:val="left" w:pos="7328"/>
+          <w:tab w:val="left" w:pos="8244"/>
+          <w:tab w:val="left" w:pos="9160"/>
+          <w:tab w:val="left" w:pos="10076"/>
+          <w:tab w:val="left" w:pos="10992"/>
+          <w:tab w:val="left" w:pos="11908"/>
+          <w:tab w:val="left" w:pos="12824"/>
+          <w:tab w:val="left" w:pos="13740"/>
+          <w:tab w:val="left" w:pos="14656"/>
+        </w:tabs>
+        <w:rPr>
+          <w:rFonts w:ascii="Courier New" w:hAnsi="Courier New" w:cs="Courier New"/>
+          <w:color w:val="000000"/>
+          <w:sz w:val="21"/>
+          <w:szCs w:val="21"/>
+        </w:rPr>
+      </w:pPr>
+      <w:proofErr w:type="spellStart"/>
+      <w:r>
+        <w:rPr>
+          <w:rFonts w:ascii="Courier New" w:hAnsi="Courier New" w:cs="Courier New"/>
+          <w:color w:val="000000"/>
+          <w:sz w:val="21"/>
+          <w:szCs w:val="21"/>
+        </w:rPr>
+        <w:t>create</w:t>
+      </w:r>
+      <w:proofErr w:type="spellEnd"/>
+      <w:r>
+        <w:rPr>
+          <w:rFonts w:ascii="Courier New" w:hAnsi="Courier New" w:cs="Courier New"/>
+          <w:color w:val="000000"/>
+          <w:sz w:val="21"/>
+          <w:szCs w:val="21"/>
+        </w:rPr>
+        <w:t xml:space="preserve"> table administrador(</w:t>
+      </w:r>
+    </w:p>
+    <w:p>
+      <w:pPr>
+        <w:shd w:val="clear" w:color="auto" w:fill="FFFFFF"/>
+        <w:tabs>
+          <w:tab w:val="left" w:pos="916"/>
+          <w:tab w:val="left" w:pos="1832"/>
+          <w:tab w:val="left" w:pos="2748"/>
+          <w:tab w:val="left" w:pos="3664"/>
+          <w:tab w:val="left" w:pos="4580"/>
+          <w:tab w:val="left" w:pos="5496"/>
+          <w:tab w:val="left" w:pos="6412"/>
+          <w:tab w:val="left" w:pos="7328"/>
+          <w:tab w:val="left" w:pos="8244"/>
+          <w:tab w:val="left" w:pos="9160"/>
+          <w:tab w:val="left" w:pos="10076"/>
+          <w:tab w:val="left" w:pos="10992"/>
+          <w:tab w:val="left" w:pos="11908"/>
+          <w:tab w:val="left" w:pos="12824"/>
+          <w:tab w:val="left" w:pos="13740"/>
+          <w:tab w:val="left" w:pos="14656"/>
+        </w:tabs>
+        <w:rPr>
+          <w:rFonts w:ascii="Courier New" w:hAnsi="Courier New" w:cs="Courier New"/>
+          <w:color w:val="000000"/>
+          <w:sz w:val="21"/>
+          <w:szCs w:val="21"/>
+        </w:rPr>
+      </w:pPr>
+      <w:proofErr w:type="spellStart"/>
+      <w:r>
+        <w:rPr>
+          <w:rFonts w:ascii="Courier New" w:hAnsi="Courier New" w:cs="Courier New"/>
+          <w:color w:val="000000"/>
+          <w:sz w:val="21"/>
+          <w:szCs w:val="21"/>
+        </w:rPr>
+        <w:t>id_administrador</w:t>
+      </w:r>
+      <w:proofErr w:type="spellEnd"/>
+      <w:r>
+        <w:rPr>
+          <w:rFonts w:ascii="Courier New" w:hAnsi="Courier New" w:cs="Courier New"/>
+          <w:color w:val="000000"/>
+          <w:sz w:val="21"/>
+          <w:szCs w:val="21"/>
+        </w:rPr>
+        <w:t xml:space="preserve"> </w:t>
+      </w:r>
+      <w:proofErr w:type="spellStart"/>
+      <w:r>
+        <w:rPr>
+          <w:rFonts w:ascii="Courier New" w:hAnsi="Courier New" w:cs="Courier New"/>
+          <w:color w:val="000000"/>
+          <w:sz w:val="21"/>
+          <w:szCs w:val="21"/>
+        </w:rPr>
+        <w:t>varchar</w:t>
+      </w:r>
+      <w:proofErr w:type="spellEnd"/>
+      <w:r>
+        <w:rPr>
+          <w:rFonts w:ascii="Courier New" w:hAnsi="Courier New" w:cs="Courier New"/>
+          <w:color w:val="000000"/>
+          <w:sz w:val="21"/>
+          <w:szCs w:val="21"/>
+        </w:rPr>
+        <w:t xml:space="preserve">(15) </w:t>
+      </w:r>
+      <w:proofErr w:type="spellStart"/>
+      <w:r>
+        <w:rPr>
+          <w:rFonts w:ascii="Courier New" w:hAnsi="Courier New" w:cs="Courier New"/>
+          <w:color w:val="000000"/>
+          <w:sz w:val="21"/>
+          <w:szCs w:val="21"/>
+        </w:rPr>
+        <w:t>not</w:t>
+      </w:r>
+      <w:proofErr w:type="spellEnd"/>
+      <w:r>
+        <w:rPr>
+          <w:rFonts w:ascii="Courier New" w:hAnsi="Courier New" w:cs="Courier New"/>
+          <w:color w:val="000000"/>
+          <w:sz w:val="21"/>
+          <w:szCs w:val="21"/>
+        </w:rPr>
+        <w:t xml:space="preserve"> </w:t>
+      </w:r>
+      <w:proofErr w:type="spellStart"/>
+      <w:r>
+        <w:rPr>
+          <w:rFonts w:ascii="Courier New" w:hAnsi="Courier New" w:cs="Courier New"/>
+          <w:color w:val="000000"/>
+          <w:sz w:val="21"/>
+          <w:szCs w:val="21"/>
+        </w:rPr>
+        <w:t>null</w:t>
+      </w:r>
+      <w:proofErr w:type="spellEnd"/>
+      <w:r>
+        <w:rPr>
+          <w:rFonts w:ascii="Courier New" w:hAnsi="Courier New" w:cs="Courier New"/>
+          <w:color w:val="000000"/>
+          <w:sz w:val="21"/>
+          <w:szCs w:val="21"/>
+        </w:rPr>
+        <w:t>,</w:t>
+      </w:r>
+    </w:p>
+    <w:p>
+      <w:pPr>
+        <w:shd w:val="clear" w:color="auto" w:fill="FFFFFF"/>
+        <w:tabs>
+          <w:tab w:val="left" w:pos="916"/>
+          <w:tab w:val="left" w:pos="1832"/>
+          <w:tab w:val="left" w:pos="2748"/>
+          <w:tab w:val="left" w:pos="3664"/>
+          <w:tab w:val="left" w:pos="4580"/>
+          <w:tab w:val="left" w:pos="5496"/>
+          <w:tab w:val="left" w:pos="6412"/>
+          <w:tab w:val="left" w:pos="7328"/>
+          <w:tab w:val="left" w:pos="8244"/>
+          <w:tab w:val="left" w:pos="9160"/>
+          <w:tab w:val="left" w:pos="10076"/>
+          <w:tab w:val="left" w:pos="10992"/>
+          <w:tab w:val="left" w:pos="11908"/>
+          <w:tab w:val="left" w:pos="12824"/>
+          <w:tab w:val="left" w:pos="13740"/>
+          <w:tab w:val="left" w:pos="14656"/>
+        </w:tabs>
+        <w:rPr>
+          <w:rFonts w:ascii="Courier New" w:hAnsi="Courier New" w:cs="Courier New"/>
+          <w:color w:val="000000"/>
+          <w:sz w:val="21"/>
+          <w:szCs w:val="21"/>
+        </w:rPr>
+      </w:pPr>
+      <w:proofErr w:type="spellStart"/>
+      <w:r>
+        <w:rPr>
+          <w:rFonts w:ascii="Courier New" w:hAnsi="Courier New" w:cs="Courier New"/>
+          <w:color w:val="000000"/>
+          <w:sz w:val="21"/>
+          <w:szCs w:val="21"/>
+        </w:rPr>
+        <w:t>nombre_administrador</w:t>
+      </w:r>
+      <w:proofErr w:type="spellEnd"/>
+      <w:r>
+        <w:rPr>
+          <w:rFonts w:ascii="Courier New" w:hAnsi="Courier New" w:cs="Courier New"/>
+          <w:color w:val="000000"/>
+          <w:sz w:val="21"/>
+          <w:szCs w:val="21"/>
+        </w:rPr>
+        <w:t xml:space="preserve"> </w:t>
+      </w:r>
+      <w:proofErr w:type="spellStart"/>
+      <w:r>
+        <w:rPr>
+          <w:rFonts w:ascii="Courier New" w:hAnsi="Courier New" w:cs="Courier New"/>
+          <w:color w:val="000000"/>
+          <w:sz w:val="21"/>
+          <w:szCs w:val="21"/>
+        </w:rPr>
+        <w:t>varchar</w:t>
+      </w:r>
+      <w:proofErr w:type="spellEnd"/>
+      <w:r>
+        <w:rPr>
+          <w:rFonts w:ascii="Courier New" w:hAnsi="Courier New" w:cs="Courier New"/>
+          <w:color w:val="000000"/>
+          <w:sz w:val="21"/>
+          <w:szCs w:val="21"/>
+        </w:rPr>
+        <w:t xml:space="preserve">(80) </w:t>
+      </w:r>
+      <w:proofErr w:type="spellStart"/>
+      <w:r>
+        <w:rPr>
+          <w:rFonts w:ascii="Courier New" w:hAnsi="Courier New" w:cs="Courier New"/>
+          <w:color w:val="000000"/>
+          <w:sz w:val="21"/>
+          <w:szCs w:val="21"/>
+        </w:rPr>
+        <w:t>not</w:t>
+      </w:r>
+      <w:proofErr w:type="spellEnd"/>
+      <w:r>
+        <w:rPr>
+          <w:rFonts w:ascii="Courier New" w:hAnsi="Courier New" w:cs="Courier New"/>
+          <w:color w:val="000000"/>
+          <w:sz w:val="21"/>
+          <w:szCs w:val="21"/>
+        </w:rPr>
+        <w:t xml:space="preserve"> </w:t>
+      </w:r>
+      <w:proofErr w:type="spellStart"/>
+      <w:r>
+        <w:rPr>
+          <w:rFonts w:ascii="Courier New" w:hAnsi="Courier New" w:cs="Courier New"/>
+          <w:color w:val="000000"/>
+          <w:sz w:val="21"/>
+          <w:szCs w:val="21"/>
+        </w:rPr>
+        <w:t>null</w:t>
+      </w:r>
+      <w:proofErr w:type="spellEnd"/>
+      <w:r>
+        <w:rPr>
+          <w:rFonts w:ascii="Courier New" w:hAnsi="Courier New" w:cs="Courier New"/>
+          <w:color w:val="000000"/>
+          <w:sz w:val="21"/>
+          <w:szCs w:val="21"/>
+        </w:rPr>
+        <w:t>,</w:t>
+      </w:r>
+    </w:p>
+    <w:p>
+      <w:pPr>
+        <w:shd w:val="clear" w:color="auto" w:fill="FFFFFF"/>
+        <w:tabs>
+          <w:tab w:val="left" w:pos="916"/>
+          <w:tab w:val="left" w:pos="1832"/>
+          <w:tab w:val="left" w:pos="2748"/>
+          <w:tab w:val="left" w:pos="3664"/>
+          <w:tab w:val="left" w:pos="4580"/>
+          <w:tab w:val="left" w:pos="5496"/>
+          <w:tab w:val="left" w:pos="6412"/>
+          <w:tab w:val="left" w:pos="7328"/>
+          <w:tab w:val="left" w:pos="8244"/>
+          <w:tab w:val="left" w:pos="9160"/>
+          <w:tab w:val="left" w:pos="10076"/>
+          <w:tab w:val="left" w:pos="10992"/>
+          <w:tab w:val="left" w:pos="11908"/>
+          <w:tab w:val="left" w:pos="12824"/>
+          <w:tab w:val="left" w:pos="13740"/>
+          <w:tab w:val="left" w:pos="14656"/>
+        </w:tabs>
+        <w:rPr>
+          <w:rFonts w:ascii="Courier New" w:hAnsi="Courier New" w:cs="Courier New"/>
+          <w:color w:val="000000"/>
+          <w:sz w:val="21"/>
+          <w:szCs w:val="21"/>
+        </w:rPr>
+      </w:pPr>
+      <w:proofErr w:type="spellStart"/>
+      <w:r>
+        <w:rPr>
+          <w:rFonts w:ascii="Courier New" w:hAnsi="Courier New" w:cs="Courier New"/>
+          <w:color w:val="000000"/>
+          <w:sz w:val="21"/>
+          <w:szCs w:val="21"/>
+        </w:rPr>
+        <w:t>clave_administrador</w:t>
+      </w:r>
+      <w:proofErr w:type="spellEnd"/>
+      <w:r>
+        <w:rPr>
+          <w:rFonts w:ascii="Courier New" w:hAnsi="Courier New" w:cs="Courier New"/>
+          <w:color w:val="000000"/>
+          <w:sz w:val="21"/>
+          <w:szCs w:val="21"/>
+        </w:rPr>
+        <w:t xml:space="preserve"> </w:t>
+      </w:r>
+      <w:proofErr w:type="spellStart"/>
+      <w:r>
+        <w:rPr>
+          <w:rFonts w:ascii="Courier New" w:hAnsi="Courier New" w:cs="Courier New"/>
+          <w:color w:val="000000"/>
+          <w:sz w:val="21"/>
+          <w:szCs w:val="21"/>
+        </w:rPr>
+        <w:t>varchar</w:t>
+      </w:r>
+      <w:proofErr w:type="spellEnd"/>
+      <w:r>
+        <w:rPr>
+          <w:rFonts w:ascii="Courier New" w:hAnsi="Courier New" w:cs="Courier New"/>
+          <w:color w:val="000000"/>
+          <w:sz w:val="21"/>
+          <w:szCs w:val="21"/>
+        </w:rPr>
+        <w:t xml:space="preserve">(50) </w:t>
+      </w:r>
+      <w:proofErr w:type="spellStart"/>
+      <w:r>
+        <w:rPr>
+          <w:rFonts w:ascii="Courier New" w:hAnsi="Courier New" w:cs="Courier New"/>
+          <w:color w:val="000000"/>
+          <w:sz w:val="21"/>
+          <w:szCs w:val="21"/>
+        </w:rPr>
+        <w:t>not</w:t>
+      </w:r>
+      <w:proofErr w:type="spellEnd"/>
+      <w:r>
+        <w:rPr>
+          <w:rFonts w:ascii="Courier New" w:hAnsi="Courier New" w:cs="Courier New"/>
+          <w:color w:val="000000"/>
+          <w:sz w:val="21"/>
+          <w:szCs w:val="21"/>
+        </w:rPr>
+        <w:t xml:space="preserve"> </w:t>
+      </w:r>
+      <w:proofErr w:type="spellStart"/>
+      <w:r>
+        <w:rPr>
+          <w:rFonts w:ascii="Courier New" w:hAnsi="Courier New" w:cs="Courier New"/>
+          <w:color w:val="000000"/>
+          <w:sz w:val="21"/>
+          <w:szCs w:val="21"/>
+        </w:rPr>
+        <w:t>null</w:t>
+      </w:r>
+      <w:proofErr w:type="spellEnd"/>
+      <w:r>
+        <w:rPr>
+          <w:rFonts w:ascii="Courier New" w:hAnsi="Courier New" w:cs="Courier New"/>
+          <w:color w:val="000000"/>
+          <w:sz w:val="21"/>
+          <w:szCs w:val="21"/>
+        </w:rPr>
+        <w:t>,</w:t>
+      </w:r>
+    </w:p>
+    <w:p>
+      <w:pPr>
+        <w:shd w:val="clear" w:color="auto" w:fill="FFFFFF"/>
+        <w:tabs>
+          <w:tab w:val="left" w:pos="916"/>
+          <w:tab w:val="left" w:pos="1832"/>
+          <w:tab w:val="left" w:pos="2748"/>
+          <w:tab w:val="left" w:pos="3664"/>
+          <w:tab w:val="left" w:pos="4580"/>
+          <w:tab w:val="left" w:pos="5496"/>
+          <w:tab w:val="left" w:pos="6412"/>
+          <w:tab w:val="left" w:pos="7328"/>
+          <w:tab w:val="left" w:pos="8244"/>
+          <w:tab w:val="left" w:pos="9160"/>
+          <w:tab w:val="left" w:pos="10076"/>
+          <w:tab w:val="left" w:pos="10992"/>
+          <w:tab w:val="left" w:pos="11908"/>
+          <w:tab w:val="left" w:pos="12824"/>
+          <w:tab w:val="left" w:pos="13740"/>
+          <w:tab w:val="left" w:pos="14656"/>
+        </w:tabs>
+        <w:rPr>
+          <w:rFonts w:ascii="Courier New" w:hAnsi="Courier New" w:cs="Courier New"/>
+          <w:color w:val="000000"/>
+          <w:sz w:val="21"/>
+          <w:szCs w:val="21"/>
+        </w:rPr>
+      </w:pPr>
+      <w:proofErr w:type="spellStart"/>
+      <w:r>
+        <w:rPr>
+          <w:rFonts w:ascii="Courier New" w:hAnsi="Courier New" w:cs="Courier New"/>
+          <w:color w:val="000000"/>
+          <w:sz w:val="21"/>
+          <w:szCs w:val="21"/>
+        </w:rPr>
+        <w:t>constraint</w:t>
+      </w:r>
+      <w:proofErr w:type="spellEnd"/>
+      <w:r>
+        <w:rPr>
+          <w:rFonts w:ascii="Courier New" w:hAnsi="Courier New" w:cs="Courier New"/>
+          <w:color w:val="000000"/>
+          <w:sz w:val="21"/>
+          <w:szCs w:val="21"/>
+        </w:rPr>
+        <w:t xml:space="preserve"> </w:t>
+      </w:r>
+      <w:proofErr w:type="spellStart"/>
+      <w:r>
+        <w:rPr>
+          <w:rFonts w:ascii="Courier New" w:hAnsi="Courier New" w:cs="Courier New"/>
+          <w:color w:val="000000"/>
+          <w:sz w:val="21"/>
+          <w:szCs w:val="21"/>
+        </w:rPr>
+        <w:t>administrador_pk</w:t>
+      </w:r>
+      <w:proofErr w:type="spellEnd"/>
+      <w:r>
+        <w:rPr>
+          <w:rFonts w:ascii="Courier New" w:hAnsi="Courier New" w:cs="Courier New"/>
+          <w:color w:val="000000"/>
+          <w:sz w:val="21"/>
+          <w:szCs w:val="21"/>
+        </w:rPr>
+        <w:t xml:space="preserve"> </w:t>
+      </w:r>
+      <w:proofErr w:type="spellStart"/>
+      <w:r>
+        <w:rPr>
+          <w:rFonts w:ascii="Courier New" w:hAnsi="Courier New" w:cs="Courier New"/>
+          <w:color w:val="000000"/>
+          <w:sz w:val="21"/>
+          <w:szCs w:val="21"/>
+        </w:rPr>
+        <w:t>primary</w:t>
+      </w:r>
+      <w:proofErr w:type="spellEnd"/>
+      <w:r>
+        <w:rPr>
+          <w:rFonts w:ascii="Courier New" w:hAnsi="Courier New" w:cs="Courier New"/>
+          <w:color w:val="000000"/>
+          <w:sz w:val="21"/>
+          <w:szCs w:val="21"/>
+        </w:rPr>
+        <w:t xml:space="preserve"> </w:t>
+      </w:r>
+      <w:proofErr w:type="spellStart"/>
+      <w:r>
+        <w:rPr>
+          <w:rFonts w:ascii="Courier New" w:hAnsi="Courier New" w:cs="Courier New"/>
+          <w:color w:val="000000"/>
+          <w:sz w:val="21"/>
+          <w:szCs w:val="21"/>
+        </w:rPr>
+        <w:t>key</w:t>
+      </w:r>
+      <w:proofErr w:type="spellEnd"/>
+      <w:r>
+        <w:rPr>
+          <w:rFonts w:ascii="Courier New" w:hAnsi="Courier New" w:cs="Courier New"/>
+          <w:color w:val="000000"/>
+          <w:sz w:val="21"/>
+          <w:szCs w:val="21"/>
+        </w:rPr>
+        <w:t>(</w:t>
+      </w:r>
+      <w:proofErr w:type="spellStart"/>
+      <w:r>
+        <w:rPr>
+          <w:rFonts w:ascii="Courier New" w:hAnsi="Courier New" w:cs="Courier New"/>
+          <w:color w:val="000000"/>
+          <w:sz w:val="21"/>
+          <w:szCs w:val="21"/>
+        </w:rPr>
+        <w:t>id_administrador</w:t>
+      </w:r>
+      <w:proofErr w:type="spellEnd"/>
+      <w:r>
+        <w:rPr>
+          <w:rFonts w:ascii="Courier New" w:hAnsi="Courier New" w:cs="Courier New"/>
+          <w:color w:val="000000"/>
+          <w:sz w:val="21"/>
+          <w:szCs w:val="21"/>
+        </w:rPr>
+        <w:t>));</w:t>
+      </w:r>
+    </w:p>
+    <w:p>
+      <w:pPr>
+        <w:shd w:val="clear" w:color="auto" w:fill="FFFFFF"/>
+        <w:tabs>
+          <w:tab w:val="left" w:pos="916"/>
+          <w:tab w:val="left" w:pos="1832"/>
+          <w:tab w:val="left" w:pos="2748"/>
+          <w:tab w:val="left" w:pos="3664"/>
+          <w:tab w:val="left" w:pos="4580"/>
+          <w:tab w:val="left" w:pos="5496"/>
+          <w:tab w:val="left" w:pos="6412"/>
+          <w:tab w:val="left" w:pos="7328"/>
+          <w:tab w:val="left" w:pos="8244"/>
+          <w:tab w:val="left" w:pos="9160"/>
+          <w:tab w:val="left" w:pos="10076"/>
+          <w:tab w:val="left" w:pos="10992"/>
+          <w:tab w:val="left" w:pos="11908"/>
+          <w:tab w:val="left" w:pos="12824"/>
+          <w:tab w:val="left" w:pos="13740"/>
+          <w:tab w:val="left" w:pos="14656"/>
+        </w:tabs>
+        <w:rPr>
+          <w:rFonts w:ascii="Courier New" w:hAnsi="Courier New" w:cs="Courier New"/>
+          <w:color w:val="000000"/>
+          <w:sz w:val="21"/>
+          <w:szCs w:val="21"/>
+        </w:rPr>
+      </w:pPr>
+      <w:proofErr w:type="spellStart"/>
+      <w:r>
+        <w:rPr>
+          <w:rFonts w:ascii="Courier New" w:hAnsi="Courier New" w:cs="Courier New"/>
+          <w:color w:val="000000"/>
+          <w:sz w:val="21"/>
+          <w:szCs w:val="21"/>
+        </w:rPr>
+        <w:t>insert</w:t>
+      </w:r>
+      <w:proofErr w:type="spellEnd"/>
+      <w:r>
+        <w:rPr>
+          <w:rFonts w:ascii="Courier New" w:hAnsi="Courier New" w:cs="Courier New"/>
+          <w:color w:val="000000"/>
+          <w:sz w:val="21"/>
+          <w:szCs w:val="21"/>
+        </w:rPr>
+        <w:t xml:space="preserve"> </w:t>
+      </w:r>
+      <w:proofErr w:type="spellStart"/>
+      <w:r>
+        <w:rPr>
+          <w:rFonts w:ascii="Courier New" w:hAnsi="Courier New" w:cs="Courier New"/>
+          <w:color w:val="000000"/>
+          <w:sz w:val="21"/>
+          <w:szCs w:val="21"/>
+        </w:rPr>
+        <w:t>into</w:t>
+      </w:r>
+      <w:proofErr w:type="spellEnd"/>
+      <w:r>
+        <w:rPr>
+          <w:rFonts w:ascii="Courier New" w:hAnsi="Courier New" w:cs="Courier New"/>
+          <w:color w:val="000000"/>
+          <w:sz w:val="21"/>
+          <w:szCs w:val="21"/>
+        </w:rPr>
+        <w:t xml:space="preserve"> cliente(</w:t>
+      </w:r>
+      <w:proofErr w:type="spellStart"/>
+      <w:r>
+        <w:rPr>
+          <w:rFonts w:ascii="Courier New" w:hAnsi="Courier New" w:cs="Courier New"/>
+          <w:color w:val="000000"/>
+          <w:sz w:val="21"/>
+          <w:szCs w:val="21"/>
+        </w:rPr>
+        <w:t>id_cliente,nombre_cliente,clave_cliente</w:t>
+      </w:r>
+      <w:proofErr w:type="spellEnd"/>
+      <w:r>
+        <w:rPr>
+          <w:rFonts w:ascii="Courier New" w:hAnsi="Courier New" w:cs="Courier New"/>
+          <w:color w:val="000000"/>
+          <w:sz w:val="21"/>
+          <w:szCs w:val="21"/>
+        </w:rPr>
+        <w:t xml:space="preserve">) </w:t>
+      </w:r>
+      <w:proofErr w:type="spellStart"/>
+      <w:r>
+        <w:rPr>
+          <w:rFonts w:ascii="Courier New" w:hAnsi="Courier New" w:cs="Courier New"/>
+          <w:color w:val="000000"/>
+          <w:sz w:val="21"/>
+          <w:szCs w:val="21"/>
+        </w:rPr>
+        <w:t>values</w:t>
+      </w:r>
+      <w:proofErr w:type="spellEnd"/>
+      <w:r>
+        <w:rPr>
+          <w:rFonts w:ascii="Courier New" w:hAnsi="Courier New" w:cs="Courier New"/>
+          <w:color w:val="000000"/>
+          <w:sz w:val="21"/>
+          <w:szCs w:val="21"/>
+        </w:rPr>
+        <w:t>('1','Sergio Medina','123456');</w:t>
+      </w:r>
+    </w:p>
+    <w:p>
+      <w:pPr>
+        <w:shd w:val="clear" w:color="auto" w:fill="FFFFFF"/>
+        <w:tabs>
+          <w:tab w:val="left" w:pos="916"/>
+          <w:tab w:val="left" w:pos="1832"/>
+          <w:tab w:val="left" w:pos="2748"/>
+          <w:tab w:val="left" w:pos="3664"/>
+          <w:tab w:val="left" w:pos="4580"/>
+          <w:tab w:val="left" w:pos="5496"/>
+          <w:tab w:val="left" w:pos="6412"/>
+          <w:tab w:val="left" w:pos="7328"/>
+          <w:tab w:val="left" w:pos="8244"/>
+          <w:tab w:val="left" w:pos="9160"/>
+          <w:tab w:val="left" w:pos="10076"/>
+          <w:tab w:val="left" w:pos="10992"/>
+          <w:tab w:val="left" w:pos="11908"/>
+          <w:tab w:val="left" w:pos="12824"/>
+          <w:tab w:val="left" w:pos="13740"/>
+          <w:tab w:val="left" w:pos="14656"/>
+        </w:tabs>
+        <w:rPr>
+          <w:rFonts w:ascii="Courier New" w:hAnsi="Courier New" w:cs="Courier New"/>
+          <w:color w:val="000000"/>
+          <w:sz w:val="21"/>
+          <w:szCs w:val="21"/>
+        </w:rPr>
+      </w:pPr>
+      <w:proofErr w:type="spellStart"/>
+      <w:r>
+        <w:rPr>
+          <w:rFonts w:ascii="Courier New" w:hAnsi="Courier New" w:cs="Courier New"/>
+          <w:color w:val="000000"/>
+          <w:sz w:val="21"/>
+          <w:szCs w:val="21"/>
+        </w:rPr>
+        <w:t>insert</w:t>
+      </w:r>
+      <w:proofErr w:type="spellEnd"/>
+      <w:r>
+        <w:rPr>
+          <w:rFonts w:ascii="Courier New" w:hAnsi="Courier New" w:cs="Courier New"/>
+          <w:color w:val="000000"/>
+          <w:sz w:val="21"/>
+          <w:szCs w:val="21"/>
+        </w:rPr>
+        <w:t xml:space="preserve"> </w:t>
+      </w:r>
+      <w:proofErr w:type="spellStart"/>
+      <w:r>
+        <w:rPr>
+          <w:rFonts w:ascii="Courier New" w:hAnsi="Courier New" w:cs="Courier New"/>
+          <w:color w:val="000000"/>
+          <w:sz w:val="21"/>
+          <w:szCs w:val="21"/>
+        </w:rPr>
+        <w:t>into</w:t>
+      </w:r>
+      <w:proofErr w:type="spellEnd"/>
+      <w:r>
+        <w:rPr>
+          <w:rFonts w:ascii="Courier New" w:hAnsi="Courier New" w:cs="Courier New"/>
+          <w:color w:val="000000"/>
+          <w:sz w:val="21"/>
+          <w:szCs w:val="21"/>
+        </w:rPr>
+        <w:t xml:space="preserve"> cliente(</w:t>
+      </w:r>
+      <w:proofErr w:type="spellStart"/>
+      <w:r>
+        <w:rPr>
+          <w:rFonts w:ascii="Courier New" w:hAnsi="Courier New" w:cs="Courier New"/>
+          <w:color w:val="000000"/>
+          <w:sz w:val="21"/>
+          <w:szCs w:val="21"/>
+        </w:rPr>
+        <w:t>id_cliente,nombre_cliente,clave_cliente</w:t>
+      </w:r>
+      <w:proofErr w:type="spellEnd"/>
+      <w:r>
+        <w:rPr>
+          <w:rFonts w:ascii="Courier New" w:hAnsi="Courier New" w:cs="Courier New"/>
+          <w:color w:val="000000"/>
+          <w:sz w:val="21"/>
+          <w:szCs w:val="21"/>
+        </w:rPr>
+        <w:t xml:space="preserve">) </w:t>
+      </w:r>
+      <w:proofErr w:type="spellStart"/>
+      <w:r>
+        <w:rPr>
+          <w:rFonts w:ascii="Courier New" w:hAnsi="Courier New" w:cs="Courier New"/>
+          <w:color w:val="000000"/>
+          <w:sz w:val="21"/>
+          <w:szCs w:val="21"/>
+        </w:rPr>
+        <w:t>values</w:t>
+      </w:r>
+      <w:proofErr w:type="spellEnd"/>
+      <w:r>
+        <w:rPr>
+          <w:rFonts w:ascii="Courier New" w:hAnsi="Courier New" w:cs="Courier New"/>
+          <w:color w:val="000000"/>
+          <w:sz w:val="21"/>
+          <w:szCs w:val="21"/>
+        </w:rPr>
+        <w:t>('2','Luisa Lane','654321');</w:t>
+      </w:r>
+    </w:p>
+    <w:p>
+      <w:pPr>
+        <w:shd w:val="clear" w:color="auto" w:fill="FFFFFF"/>
+        <w:tabs>
+          <w:tab w:val="left" w:pos="916"/>
+          <w:tab w:val="left" w:pos="1832"/>
+          <w:tab w:val="left" w:pos="2748"/>
+          <w:tab w:val="left" w:pos="3664"/>
+          <w:tab w:val="left" w:pos="4580"/>
+          <w:tab w:val="left" w:pos="5496"/>
+          <w:tab w:val="left" w:pos="6412"/>
+          <w:tab w:val="left" w:pos="7328"/>
+          <w:tab w:val="left" w:pos="8244"/>
+          <w:tab w:val="left" w:pos="9160"/>
+          <w:tab w:val="left" w:pos="10076"/>
+          <w:tab w:val="left" w:pos="10992"/>
+          <w:tab w:val="left" w:pos="11908"/>
+          <w:tab w:val="left" w:pos="12824"/>
+          <w:tab w:val="left" w:pos="13740"/>
+          <w:tab w:val="left" w:pos="14656"/>
+        </w:tabs>
+        <w:rPr>
+          <w:rFonts w:ascii="Courier New" w:hAnsi="Courier New" w:cs="Courier New"/>
+          <w:color w:val="000000"/>
+          <w:sz w:val="21"/>
+          <w:szCs w:val="21"/>
+        </w:rPr>
+      </w:pPr>
+      <w:proofErr w:type="spellStart"/>
+      <w:r>
+        <w:rPr>
+          <w:rFonts w:ascii="Courier New" w:hAnsi="Courier New" w:cs="Courier New"/>
+          <w:color w:val="000000"/>
+          <w:sz w:val="21"/>
+          <w:szCs w:val="21"/>
+        </w:rPr>
+        <w:t>insert</w:t>
+      </w:r>
+      <w:proofErr w:type="spellEnd"/>
+      <w:r>
+        <w:rPr>
+          <w:rFonts w:ascii="Courier New" w:hAnsi="Courier New" w:cs="Courier New"/>
+          <w:color w:val="000000"/>
+          <w:sz w:val="21"/>
+          <w:szCs w:val="21"/>
+        </w:rPr>
+        <w:t xml:space="preserve"> </w:t>
+      </w:r>
+      <w:proofErr w:type="spellStart"/>
+      <w:r>
+        <w:rPr>
+          <w:rFonts w:ascii="Courier New" w:hAnsi="Courier New" w:cs="Courier New"/>
+          <w:color w:val="000000"/>
+          <w:sz w:val="21"/>
+          <w:szCs w:val="21"/>
+        </w:rPr>
+        <w:t>into</w:t>
+      </w:r>
+      <w:proofErr w:type="spellEnd"/>
+      <w:r>
+        <w:rPr>
+          <w:rFonts w:ascii="Courier New" w:hAnsi="Courier New" w:cs="Courier New"/>
+          <w:color w:val="000000"/>
+          <w:sz w:val="21"/>
+          <w:szCs w:val="21"/>
+        </w:rPr>
+        <w:t xml:space="preserve"> cuenta(</w:t>
+      </w:r>
+      <w:proofErr w:type="spellStart"/>
+      <w:r>
+        <w:rPr>
+          <w:rFonts w:ascii="Courier New" w:hAnsi="Courier New" w:cs="Courier New"/>
+          <w:color w:val="000000"/>
+          <w:sz w:val="21"/>
+          <w:szCs w:val="21"/>
+        </w:rPr>
+        <w:t>id_cuenta,fecha_apertura,saldo_cuenta,id_cliente</w:t>
+      </w:r>
+      <w:proofErr w:type="spellEnd"/>
+      <w:r>
+        <w:rPr>
+          <w:rFonts w:ascii="Courier New" w:hAnsi="Courier New" w:cs="Courier New"/>
+          <w:color w:val="000000"/>
+          <w:sz w:val="21"/>
+          <w:szCs w:val="21"/>
+        </w:rPr>
+        <w:t xml:space="preserve">) </w:t>
+      </w:r>
+      <w:proofErr w:type="spellStart"/>
+      <w:r>
+        <w:rPr>
+          <w:rFonts w:ascii="Courier New" w:hAnsi="Courier New" w:cs="Courier New"/>
+          <w:color w:val="000000"/>
+          <w:sz w:val="21"/>
+          <w:szCs w:val="21"/>
+        </w:rPr>
+        <w:t>values</w:t>
+      </w:r>
+      <w:proofErr w:type="spellEnd"/>
+      <w:r>
+        <w:rPr>
+          <w:rFonts w:ascii="Courier New" w:hAnsi="Courier New" w:cs="Courier New"/>
+          <w:color w:val="000000"/>
+          <w:sz w:val="21"/>
+          <w:szCs w:val="21"/>
+        </w:rPr>
+        <w:t>('01-01','2021-06-10',100000,'1');</w:t>
+      </w:r>
+    </w:p>
+    <w:p>
+      <w:pPr>
+        <w:shd w:val="clear" w:color="auto" w:fill="FFFFFF"/>
+        <w:tabs>
+          <w:tab w:val="left" w:pos="916"/>
+          <w:tab w:val="left" w:pos="1832"/>
+          <w:tab w:val="left" w:pos="2748"/>
+          <w:tab w:val="left" w:pos="3664"/>
+          <w:tab w:val="left" w:pos="4580"/>
+          <w:tab w:val="left" w:pos="5496"/>
+          <w:tab w:val="left" w:pos="6412"/>
+          <w:tab w:val="left" w:pos="7328"/>
+          <w:tab w:val="left" w:pos="8244"/>
+          <w:tab w:val="left" w:pos="9160"/>
+          <w:tab w:val="left" w:pos="10076"/>
+          <w:tab w:val="left" w:pos="10992"/>
+          <w:tab w:val="left" w:pos="11908"/>
+          <w:tab w:val="left" w:pos="12824"/>
+          <w:tab w:val="left" w:pos="13740"/>
+          <w:tab w:val="left" w:pos="14656"/>
+        </w:tabs>
+        <w:rPr>
+          <w:rFonts w:ascii="Courier New" w:hAnsi="Courier New" w:cs="Courier New"/>
+          <w:color w:val="000000"/>
+          <w:sz w:val="21"/>
+          <w:szCs w:val="21"/>
+        </w:rPr>
+      </w:pPr>
+      <w:proofErr w:type="spellStart"/>
+      <w:r>
+        <w:rPr>
+          <w:rFonts w:ascii="Courier New" w:hAnsi="Courier New" w:cs="Courier New"/>
+          <w:color w:val="000000"/>
+          <w:sz w:val="21"/>
+          <w:szCs w:val="21"/>
+        </w:rPr>
+        <w:t>insert</w:t>
+      </w:r>
+      <w:proofErr w:type="spellEnd"/>
+      <w:r>
+        <w:rPr>
+          <w:rFonts w:ascii="Courier New" w:hAnsi="Courier New" w:cs="Courier New"/>
+          <w:color w:val="000000"/>
+          <w:sz w:val="21"/>
+          <w:szCs w:val="21"/>
+        </w:rPr>
+        <w:t xml:space="preserve"> </w:t>
+      </w:r>
+      <w:proofErr w:type="spellStart"/>
+      <w:r>
+        <w:rPr>
+          <w:rFonts w:ascii="Courier New" w:hAnsi="Courier New" w:cs="Courier New"/>
+          <w:color w:val="000000"/>
+          <w:sz w:val="21"/>
+          <w:szCs w:val="21"/>
+        </w:rPr>
+        <w:t>into</w:t>
+      </w:r>
+      <w:proofErr w:type="spellEnd"/>
+      <w:r>
+        <w:rPr>
+          <w:rFonts w:ascii="Courier New" w:hAnsi="Courier New" w:cs="Courier New"/>
+          <w:color w:val="000000"/>
+          <w:sz w:val="21"/>
+          <w:szCs w:val="21"/>
+        </w:rPr>
+        <w:t xml:space="preserve"> cuenta(</w:t>
+      </w:r>
+      <w:proofErr w:type="spellStart"/>
+      <w:r>
+        <w:rPr>
+          <w:rFonts w:ascii="Courier New" w:hAnsi="Courier New" w:cs="Courier New"/>
+          <w:color w:val="000000"/>
+          <w:sz w:val="21"/>
+          <w:szCs w:val="21"/>
+        </w:rPr>
+        <w:t>id_cuenta,fecha_apertura,saldo_cuenta,id_cliente</w:t>
+      </w:r>
+      <w:proofErr w:type="spellEnd"/>
+      <w:r>
+        <w:rPr>
+          <w:rFonts w:ascii="Courier New" w:hAnsi="Courier New" w:cs="Courier New"/>
+          <w:color w:val="000000"/>
+          <w:sz w:val="21"/>
+          <w:szCs w:val="21"/>
+        </w:rPr>
+        <w:t xml:space="preserve">) </w:t>
+      </w:r>
+      <w:proofErr w:type="spellStart"/>
+      <w:r>
+        <w:rPr>
+          <w:rFonts w:ascii="Courier New" w:hAnsi="Courier New" w:cs="Courier New"/>
+          <w:color w:val="000000"/>
+          <w:sz w:val="21"/>
+          <w:szCs w:val="21"/>
+        </w:rPr>
+        <w:t>values</w:t>
+      </w:r>
+      <w:proofErr w:type="spellEnd"/>
+      <w:r>
+        <w:rPr>
+          <w:rFonts w:ascii="Courier New" w:hAnsi="Courier New" w:cs="Courier New"/>
+          <w:color w:val="000000"/>
+          <w:sz w:val="21"/>
+          <w:szCs w:val="21"/>
+        </w:rPr>
+        <w:t>('02-02','2022-05-15',500000,'1');</w:t>
+      </w:r>
+    </w:p>
+    <w:p>
+      <w:pPr>
+        <w:shd w:val="clear" w:color="auto" w:fill="FFFFFF"/>
+        <w:tabs>
+          <w:tab w:val="left" w:pos="916"/>
+          <w:tab w:val="left" w:pos="1832"/>
+          <w:tab w:val="left" w:pos="2748"/>
+          <w:tab w:val="left" w:pos="3664"/>
+          <w:tab w:val="left" w:pos="4580"/>
+          <w:tab w:val="left" w:pos="5496"/>
+          <w:tab w:val="left" w:pos="6412"/>
+          <w:tab w:val="left" w:pos="7328"/>
+          <w:tab w:val="left" w:pos="8244"/>
+          <w:tab w:val="left" w:pos="9160"/>
+          <w:tab w:val="left" w:pos="10076"/>
+          <w:tab w:val="left" w:pos="10992"/>
+          <w:tab w:val="left" w:pos="11908"/>
+          <w:tab w:val="left" w:pos="12824"/>
+          <w:tab w:val="left" w:pos="13740"/>
+          <w:tab w:val="left" w:pos="14656"/>
+        </w:tabs>
+        <w:rPr>
+          <w:rFonts w:ascii="Courier New" w:hAnsi="Courier New" w:cs="Courier New"/>
+          <w:color w:val="000000"/>
+          <w:sz w:val="21"/>
+          <w:szCs w:val="21"/>
+        </w:rPr>
+      </w:pPr>
+      <w:proofErr w:type="spellStart"/>
+      <w:r>
+        <w:rPr>
+          <w:rFonts w:ascii="Courier New" w:hAnsi="Courier New" w:cs="Courier New"/>
+          <w:color w:val="000000"/>
+          <w:sz w:val="21"/>
+          <w:szCs w:val="21"/>
+        </w:rPr>
+        <w:t>insert</w:t>
+      </w:r>
+      <w:proofErr w:type="spellEnd"/>
+      <w:r>
+        <w:rPr>
+          <w:rFonts w:ascii="Courier New" w:hAnsi="Courier New" w:cs="Courier New"/>
+          <w:color w:val="000000"/>
+          <w:sz w:val="21"/>
+          <w:szCs w:val="21"/>
+        </w:rPr>
+        <w:t xml:space="preserve"> </w:t>
+      </w:r>
+      <w:proofErr w:type="spellStart"/>
+      <w:r>
+        <w:rPr>
+          <w:rFonts w:ascii="Courier New" w:hAnsi="Courier New" w:cs="Courier New"/>
+          <w:color w:val="000000"/>
+          <w:sz w:val="21"/>
+          <w:szCs w:val="21"/>
+        </w:rPr>
+        <w:t>into</w:t>
+      </w:r>
+      <w:proofErr w:type="spellEnd"/>
+      <w:r>
+        <w:rPr>
+          <w:rFonts w:ascii="Courier New" w:hAnsi="Courier New" w:cs="Courier New"/>
+          <w:color w:val="000000"/>
+          <w:sz w:val="21"/>
+          <w:szCs w:val="21"/>
+        </w:rPr>
+        <w:t xml:space="preserve"> cuenta(</w:t>
+      </w:r>
+      <w:proofErr w:type="spellStart"/>
+      <w:r>
+        <w:rPr>
+          <w:rFonts w:ascii="Courier New" w:hAnsi="Courier New" w:cs="Courier New"/>
+          <w:color w:val="000000"/>
+          <w:sz w:val="21"/>
+          <w:szCs w:val="21"/>
+        </w:rPr>
+        <w:t>id_cuenta,fecha_apertura,saldo_cuenta,id_cliente</w:t>
+      </w:r>
+      <w:proofErr w:type="spellEnd"/>
+      <w:r>
+        <w:rPr>
+          <w:rFonts w:ascii="Courier New" w:hAnsi="Courier New" w:cs="Courier New"/>
+          <w:color w:val="000000"/>
+          <w:sz w:val="21"/>
+          <w:szCs w:val="21"/>
+        </w:rPr>
+        <w:t xml:space="preserve">) </w:t>
+      </w:r>
+      <w:proofErr w:type="spellStart"/>
+      <w:r>
+        <w:rPr>
+          <w:rFonts w:ascii="Courier New" w:hAnsi="Courier New" w:cs="Courier New"/>
+          <w:color w:val="000000"/>
+          <w:sz w:val="21"/>
+          <w:szCs w:val="21"/>
+        </w:rPr>
+        <w:t>values</w:t>
+      </w:r>
+      <w:proofErr w:type="spellEnd"/>
+      <w:r>
+        <w:rPr>
+          <w:rFonts w:ascii="Courier New" w:hAnsi="Courier New" w:cs="Courier New"/>
+          <w:color w:val="000000"/>
+          <w:sz w:val="21"/>
+          <w:szCs w:val="21"/>
+        </w:rPr>
+        <w:t>('03-03','2022-01-25',750000,'2');</w:t>
+      </w:r>
+    </w:p>
+    <w:p>
+      <w:pPr>
+        <w:shd w:val="clear" w:color="auto" w:fill="FFFFFF"/>
+        <w:tabs>
+          <w:tab w:val="left" w:pos="916"/>
+          <w:tab w:val="left" w:pos="1832"/>
+          <w:tab w:val="left" w:pos="2748"/>
+          <w:tab w:val="left" w:pos="3664"/>
+          <w:tab w:val="left" w:pos="4580"/>
+          <w:tab w:val="left" w:pos="5496"/>
+          <w:tab w:val="left" w:pos="6412"/>
+          <w:tab w:val="left" w:pos="7328"/>
+          <w:tab w:val="left" w:pos="8244"/>
+          <w:tab w:val="left" w:pos="9160"/>
+          <w:tab w:val="left" w:pos="10076"/>
+          <w:tab w:val="left" w:pos="10992"/>
+          <w:tab w:val="left" w:pos="11908"/>
+          <w:tab w:val="left" w:pos="12824"/>
+          <w:tab w:val="left" w:pos="13740"/>
+          <w:tab w:val="left" w:pos="14656"/>
+        </w:tabs>
+        <w:rPr>
+          <w:rFonts w:ascii="Courier New" w:hAnsi="Courier New" w:cs="Courier New"/>
+          <w:color w:val="000000"/>
+          <w:sz w:val="21"/>
+          <w:szCs w:val="21"/>
+        </w:rPr>
+      </w:pPr>
+      <w:proofErr w:type="spellStart"/>
+      <w:r>
+        <w:rPr>
+          <w:rFonts w:ascii="Courier New" w:hAnsi="Courier New" w:cs="Courier New"/>
+          <w:color w:val="000000"/>
+          <w:sz w:val="21"/>
+          <w:szCs w:val="21"/>
+        </w:rPr>
+        <w:t>insert</w:t>
+      </w:r>
+      <w:proofErr w:type="spellEnd"/>
+      <w:r>
+        <w:rPr>
+          <w:rFonts w:ascii="Courier New" w:hAnsi="Courier New" w:cs="Courier New"/>
+          <w:color w:val="000000"/>
+          <w:sz w:val="21"/>
+          <w:szCs w:val="21"/>
+        </w:rPr>
+        <w:t xml:space="preserve"> </w:t>
+      </w:r>
+      <w:proofErr w:type="spellStart"/>
+      <w:r>
+        <w:rPr>
+          <w:rFonts w:ascii="Courier New" w:hAnsi="Courier New" w:cs="Courier New"/>
+          <w:color w:val="000000"/>
+          <w:sz w:val="21"/>
+          <w:szCs w:val="21"/>
+        </w:rPr>
+        <w:t>into</w:t>
+      </w:r>
+      <w:proofErr w:type="spellEnd"/>
+      <w:r>
+        <w:rPr>
+          <w:rFonts w:ascii="Courier New" w:hAnsi="Courier New" w:cs="Courier New"/>
+          <w:color w:val="000000"/>
+          <w:sz w:val="21"/>
+          <w:szCs w:val="21"/>
+        </w:rPr>
+        <w:t xml:space="preserve"> transaccion(fecha_transaccion,valor_transaccion,tipo_transaccion,id_cuenta) </w:t>
+      </w:r>
+      <w:proofErr w:type="spellStart"/>
+      <w:r>
+        <w:rPr>
+          <w:rFonts w:ascii="Courier New" w:hAnsi="Courier New" w:cs="Courier New"/>
+          <w:color w:val="000000"/>
+          <w:sz w:val="21"/>
+          <w:szCs w:val="21"/>
+        </w:rPr>
+        <w:t>values</w:t>
+      </w:r>
+      <w:proofErr w:type="spellEnd"/>
+      <w:r>
+        <w:rPr>
+          <w:rFonts w:ascii="Courier New" w:hAnsi="Courier New" w:cs="Courier New"/>
+          <w:color w:val="000000"/>
+          <w:sz w:val="21"/>
+          <w:szCs w:val="21"/>
+        </w:rPr>
+        <w:t>('2022/02/20',100000,'D','01-01');</w:t>
+      </w:r>
+    </w:p>
+    <w:p>
+      <w:pPr>
+        <w:shd w:val="clear" w:color="auto" w:fill="FFFFFF"/>
+        <w:tabs>
+          <w:tab w:val="left" w:pos="916"/>
+          <w:tab w:val="left" w:pos="1832"/>
+          <w:tab w:val="left" w:pos="2748"/>
+          <w:tab w:val="left" w:pos="3664"/>
+          <w:tab w:val="left" w:pos="4580"/>
+          <w:tab w:val="left" w:pos="5496"/>
+          <w:tab w:val="left" w:pos="6412"/>
+          <w:tab w:val="left" w:pos="7328"/>
+          <w:tab w:val="left" w:pos="8244"/>
+          <w:tab w:val="left" w:pos="9160"/>
+          <w:tab w:val="left" w:pos="10076"/>
+          <w:tab w:val="left" w:pos="10992"/>
+          <w:tab w:val="left" w:pos="11908"/>
+          <w:tab w:val="left" w:pos="12824"/>
+          <w:tab w:val="left" w:pos="13740"/>
+          <w:tab w:val="left" w:pos="14656"/>
+        </w:tabs>
+        <w:rPr>
+          <w:rFonts w:ascii="Courier New" w:hAnsi="Courier New" w:cs="Courier New"/>
+          <w:color w:val="000000"/>
+          <w:sz w:val="21"/>
+          <w:szCs w:val="21"/>
+        </w:rPr>
+      </w:pPr>
+      <w:proofErr w:type="spellStart"/>
+      <w:r>
+        <w:rPr>
+          <w:rFonts w:ascii="Courier New" w:hAnsi="Courier New" w:cs="Courier New"/>
+          <w:color w:val="000000"/>
+          <w:sz w:val="21"/>
+          <w:szCs w:val="21"/>
+        </w:rPr>
+        <w:lastRenderedPageBreak/>
+        <w:t>insert</w:t>
+      </w:r>
+      <w:proofErr w:type="spellEnd"/>
+      <w:r>
+        <w:rPr>
+          <w:rFonts w:ascii="Courier New" w:hAnsi="Courier New" w:cs="Courier New"/>
+          <w:color w:val="000000"/>
+          <w:sz w:val="21"/>
+          <w:szCs w:val="21"/>
+        </w:rPr>
+        <w:t xml:space="preserve"> </w:t>
+      </w:r>
+      <w:proofErr w:type="spellStart"/>
+      <w:r>
+        <w:rPr>
+          <w:rFonts w:ascii="Courier New" w:hAnsi="Courier New" w:cs="Courier New"/>
+          <w:color w:val="000000"/>
+          <w:sz w:val="21"/>
+          <w:szCs w:val="21"/>
+        </w:rPr>
+        <w:t>into</w:t>
+      </w:r>
+      <w:proofErr w:type="spellEnd"/>
+      <w:r>
+        <w:rPr>
+          <w:rFonts w:ascii="Courier New" w:hAnsi="Courier New" w:cs="Courier New"/>
+          <w:color w:val="000000"/>
+          <w:sz w:val="21"/>
+          <w:szCs w:val="21"/>
+        </w:rPr>
+        <w:t xml:space="preserve"> </w:t>
+      </w:r>
+      <w:r>
+        <w:rPr>
+          <w:rFonts w:ascii="Courier New" w:hAnsi="Courier New" w:cs="Courier New"/>
+          <w:color w:val="000000"/>
+          <w:sz w:val="21"/>
+          <w:szCs w:val="21"/>
+        </w:rPr>
+        <w:t>administrador(</w:t>
+      </w:r>
+      <w:proofErr w:type="spellStart"/>
+      <w:r>
+        <w:rPr>
+          <w:rFonts w:ascii="Courier New" w:hAnsi="Courier New" w:cs="Courier New"/>
+          <w:color w:val="000000"/>
+          <w:sz w:val="21"/>
+          <w:szCs w:val="21"/>
+        </w:rPr>
+        <w:t>id_</w:t>
+      </w:r>
+      <w:r>
+        <w:rPr>
+          <w:rFonts w:ascii="Courier New" w:hAnsi="Courier New" w:cs="Courier New"/>
+          <w:color w:val="000000"/>
+          <w:sz w:val="21"/>
+          <w:szCs w:val="21"/>
+        </w:rPr>
+        <w:t>administrador</w:t>
+      </w:r>
+      <w:proofErr w:type="spellEnd"/>
+      <w:r>
+        <w:rPr>
+          <w:rFonts w:ascii="Courier New" w:hAnsi="Courier New" w:cs="Courier New"/>
+          <w:color w:val="000000"/>
+          <w:sz w:val="21"/>
+          <w:szCs w:val="21"/>
+        </w:rPr>
+        <w:t xml:space="preserve">, </w:t>
+      </w:r>
+      <w:proofErr w:type="spellStart"/>
+      <w:r>
+        <w:rPr>
+          <w:rFonts w:ascii="Courier New" w:hAnsi="Courier New" w:cs="Courier New"/>
+          <w:color w:val="000000"/>
+          <w:sz w:val="21"/>
+          <w:szCs w:val="21"/>
+        </w:rPr>
+        <w:t>nombre</w:t>
+      </w:r>
+      <w:r>
+        <w:rPr>
+          <w:rFonts w:ascii="Courier New" w:hAnsi="Courier New" w:cs="Courier New"/>
+          <w:color w:val="000000"/>
+          <w:sz w:val="21"/>
+          <w:szCs w:val="21"/>
+        </w:rPr>
+        <w:t>_administrador,clave_administrador</w:t>
+      </w:r>
+      <w:proofErr w:type="spellEnd"/>
+      <w:r>
+        <w:rPr>
+          <w:rFonts w:ascii="Courier New" w:hAnsi="Courier New" w:cs="Courier New"/>
+          <w:color w:val="000000"/>
+          <w:sz w:val="21"/>
+          <w:szCs w:val="21"/>
+        </w:rPr>
+        <w:t xml:space="preserve">) </w:t>
+      </w:r>
+      <w:proofErr w:type="spellStart"/>
+      <w:r>
+        <w:rPr>
+          <w:rFonts w:ascii="Courier New" w:hAnsi="Courier New" w:cs="Courier New"/>
+          <w:color w:val="000000"/>
+          <w:sz w:val="21"/>
+          <w:szCs w:val="21"/>
+        </w:rPr>
+        <w:t>values</w:t>
+      </w:r>
+      <w:proofErr w:type="spellEnd"/>
+      <w:r>
+        <w:rPr>
+          <w:rFonts w:ascii="Courier New" w:hAnsi="Courier New" w:cs="Courier New"/>
+          <w:color w:val="000000"/>
+          <w:sz w:val="21"/>
+          <w:szCs w:val="21"/>
+        </w:rPr>
+        <w:t>('1','Administrador General','1234');</w:t>
+      </w:r>
+    </w:p>
     <w:p/>
     <w:p/>
-    <w:p/>
-    <w:p/>
+    <w:tbl>
+      <w:tblPr>
+        <w:tblStyle w:val="Tablaconcuadrcula"/>
+        <w:tblW w:w="0" w:type="auto"/>
+        <w:tblLook w:val="04A0" w:firstRow="1" w:lastRow="0" w:firstColumn="1" w:lastColumn="0" w:noHBand="0" w:noVBand="1"/>
+      </w:tblPr>
+      <w:tblGrid>
+        <w:gridCol w:w="8828"/>
+      </w:tblGrid>
+      <w:tr>
+        <w:tc>
+          <w:tcPr>
+            <w:tcW w:w="8828" w:type="dxa"/>
+            <w:shd w:val="clear" w:color="auto" w:fill="B4C6E7" w:themeFill="accent1" w:themeFillTint="66"/>
+          </w:tcPr>
+          <w:p>
+            <w:pPr>
+              <w:jc w:val="center"/>
+            </w:pPr>
+            <w:r>
+              <w:rPr>
+                <w:rFonts w:asciiTheme="minorHAnsi" w:hAnsiTheme="minorHAnsi" w:cstheme="minorHAnsi"/>
+                <w:b/>
+                <w:bCs/>
+              </w:rPr>
+              <w:t>Evidencia JIRA (Seguimiento del proyecto)</w:t>
+            </w:r>
+          </w:p>
+        </w:tc>
+      </w:tr>
+    </w:tbl>
     <w:p/>
     <w:p/>
     <w:p/>
@@ -786,138 +4946,6 @@
                 <w:b/>
                 <w:bCs/>
               </w:rPr>
-              <w:t>Esquema</w:t>
-            </w:r>
-            <w:r>
-              <w:rPr>
-                <w:rFonts w:asciiTheme="minorHAnsi" w:hAnsiTheme="minorHAnsi" w:cstheme="minorHAnsi"/>
-                <w:b/>
-                <w:bCs/>
-              </w:rPr>
-              <w:t xml:space="preserve"> de la Base de Datos (</w:t>
-            </w:r>
-            <w:r>
-              <w:rPr>
-                <w:rFonts w:asciiTheme="minorHAnsi" w:hAnsiTheme="minorHAnsi" w:cstheme="minorHAnsi"/>
-                <w:b/>
-                <w:bCs/>
-              </w:rPr>
-              <w:t>Código SQL</w:t>
-            </w:r>
-            <w:r>
-              <w:rPr>
-                <w:rFonts w:asciiTheme="minorHAnsi" w:hAnsiTheme="minorHAnsi" w:cstheme="minorHAnsi"/>
-                <w:b/>
-                <w:bCs/>
-              </w:rPr>
-              <w:t>)</w:t>
-            </w:r>
-          </w:p>
-        </w:tc>
-      </w:tr>
-    </w:tbl>
-    <w:p/>
-    <w:p>
-      <w:pPr>
-        <w:jc w:val="both"/>
-      </w:pPr>
-      <w:r>
-        <w:t xml:space="preserve">Como evidencia del </w:t>
-      </w:r>
-      <w:r>
-        <w:t>Esquema</w:t>
-      </w:r>
-      <w:r>
-        <w:t xml:space="preserve"> de la Base de Datos, se debe presentar el </w:t>
-      </w:r>
-      <w:r>
-        <w:t>código SQL de creación de la base de datos.</w:t>
-      </w:r>
-    </w:p>
-    <w:p/>
-    <w:p/>
-    <w:tbl>
-      <w:tblPr>
-        <w:tblStyle w:val="Tablaconcuadrcula"/>
-        <w:tblW w:w="0" w:type="auto"/>
-        <w:tblLook w:val="04A0" w:firstRow="1" w:lastRow="0" w:firstColumn="1" w:lastColumn="0" w:noHBand="0" w:noVBand="1"/>
-      </w:tblPr>
-      <w:tblGrid>
-        <w:gridCol w:w="8828"/>
-      </w:tblGrid>
-      <w:tr>
-        <w:tc>
-          <w:tcPr>
-            <w:tcW w:w="8828" w:type="dxa"/>
-            <w:shd w:val="clear" w:color="auto" w:fill="B4C6E7" w:themeFill="accent1" w:themeFillTint="66"/>
-          </w:tcPr>
-          <w:p>
-            <w:pPr>
-              <w:jc w:val="center"/>
-            </w:pPr>
-            <w:r>
-              <w:rPr>
-                <w:rFonts w:asciiTheme="minorHAnsi" w:hAnsiTheme="minorHAnsi" w:cstheme="minorHAnsi"/>
-                <w:b/>
-                <w:bCs/>
-              </w:rPr>
-              <w:t>Evidencia JIRA (Seguimiento del proyecto)</w:t>
-            </w:r>
-          </w:p>
-        </w:tc>
-      </w:tr>
-    </w:tbl>
-    <w:p/>
-    <w:p>
-      <w:pPr>
-        <w:jc w:val="both"/>
-      </w:pPr>
-      <w:r>
-        <w:t xml:space="preserve">Como evidencia </w:t>
-      </w:r>
-      <w:r>
-        <w:t>del seguimiento del</w:t>
-      </w:r>
-      <w:r>
-        <w:t xml:space="preserve"> proyecto con la metodología ágil SCRUM, utilizando el software JIRA, se debe presentar </w:t>
-      </w:r>
-      <w:r>
-        <w:t xml:space="preserve">capturas de </w:t>
-      </w:r>
-      <w:r>
-        <w:t>pantalla donde se visualice</w:t>
-      </w:r>
-      <w:r>
-        <w:t xml:space="preserve"> la ejecución de los Sprint con las historias de usuario relacionadas con el repositorio de código y el diseño de la base de datos.</w:t>
-      </w:r>
-    </w:p>
-    <w:p/>
-    <w:p/>
-    <w:tbl>
-      <w:tblPr>
-        <w:tblStyle w:val="Tablaconcuadrcula"/>
-        <w:tblW w:w="0" w:type="auto"/>
-        <w:tblLook w:val="04A0" w:firstRow="1" w:lastRow="0" w:firstColumn="1" w:lastColumn="0" w:noHBand="0" w:noVBand="1"/>
-      </w:tblPr>
-      <w:tblGrid>
-        <w:gridCol w:w="8828"/>
-      </w:tblGrid>
-      <w:tr>
-        <w:tc>
-          <w:tcPr>
-            <w:tcW w:w="8828" w:type="dxa"/>
-            <w:shd w:val="clear" w:color="auto" w:fill="B4C6E7" w:themeFill="accent1" w:themeFillTint="66"/>
-          </w:tcPr>
-          <w:p>
-            <w:pPr>
-              <w:jc w:val="center"/>
-            </w:pPr>
-            <w:r>
-              <w:rPr>
-                <w:rFonts w:asciiTheme="minorHAnsi" w:hAnsiTheme="minorHAnsi" w:cstheme="minorHAnsi"/>
-                <w:b/>
-                <w:bCs/>
-              </w:rPr>
               <w:t>Evidencias de las Reuniones</w:t>
             </w:r>
             <w:r>
@@ -933,21 +4961,13 @@
       </w:tr>
     </w:tbl>
     <w:p/>
-    <w:p>
-      <w:pPr>
-        <w:jc w:val="both"/>
-      </w:pPr>
-      <w:r>
-        <w:t>Como evidencia de las reuniones que efectúa el equipo del proyecto, presentar capturas de pantalla de las reuniones efectuadas y si lo consideran pertinente algunas actas de las reuniones.</w:t>
-      </w:r>
-    </w:p>
     <w:sectPr>
-      <w:headerReference w:type="even" r:id="rId7"/>
-      <w:headerReference w:type="default" r:id="rId8"/>
-      <w:footerReference w:type="even" r:id="rId9"/>
-      <w:footerReference w:type="default" r:id="rId10"/>
-      <w:headerReference w:type="first" r:id="rId11"/>
-      <w:footerReference w:type="first" r:id="rId12"/>
+      <w:headerReference w:type="even" r:id="rId16"/>
+      <w:headerReference w:type="default" r:id="rId17"/>
+      <w:footerReference w:type="even" r:id="rId18"/>
+      <w:footerReference w:type="default" r:id="rId19"/>
+      <w:headerReference w:type="first" r:id="rId20"/>
+      <w:footerReference w:type="first" r:id="rId21"/>
       <w:pgSz w:w="12240" w:h="15840"/>
       <w:pgMar w:top="1417" w:right="1701" w:bottom="1417" w:left="1701" w:header="708" w:footer="708" w:gutter="0"/>
       <w:cols w:space="708"/>
@@ -1772,6 +5792,54 @@
       <w:contextualSpacing/>
     </w:pPr>
   </w:style>
+  <w:style w:type="paragraph" w:styleId="HTMLconformatoprevio">
+    <w:name w:val="HTML Preformatted"/>
+    <w:basedOn w:val="Normal"/>
+    <w:link w:val="HTMLconformatoprevioCar"/>
+    <w:uiPriority w:val="99"/>
+    <w:semiHidden/>
+    <w:unhideWhenUsed/>
+    <w:rsid w:val="0083491C"/>
+    <w:pPr>
+      <w:tabs>
+        <w:tab w:val="left" w:pos="916"/>
+        <w:tab w:val="left" w:pos="1832"/>
+        <w:tab w:val="left" w:pos="2748"/>
+        <w:tab w:val="left" w:pos="3664"/>
+        <w:tab w:val="left" w:pos="4580"/>
+        <w:tab w:val="left" w:pos="5496"/>
+        <w:tab w:val="left" w:pos="6412"/>
+        <w:tab w:val="left" w:pos="7328"/>
+        <w:tab w:val="left" w:pos="8244"/>
+        <w:tab w:val="left" w:pos="9160"/>
+        <w:tab w:val="left" w:pos="10076"/>
+        <w:tab w:val="left" w:pos="10992"/>
+        <w:tab w:val="left" w:pos="11908"/>
+        <w:tab w:val="left" w:pos="12824"/>
+        <w:tab w:val="left" w:pos="13740"/>
+        <w:tab w:val="left" w:pos="14656"/>
+      </w:tabs>
+    </w:pPr>
+    <w:rPr>
+      <w:rFonts w:ascii="Courier New" w:hAnsi="Courier New" w:cs="Courier New"/>
+      <w:sz w:val="20"/>
+      <w:szCs w:val="20"/>
+    </w:rPr>
+  </w:style>
+  <w:style w:type="character" w:customStyle="1" w:styleId="HTMLconformatoprevioCar">
+    <w:name w:val="HTML con formato previo Car"/>
+    <w:basedOn w:val="Fuentedeprrafopredeter"/>
+    <w:link w:val="HTMLconformatoprevio"/>
+    <w:uiPriority w:val="99"/>
+    <w:semiHidden/>
+    <w:rsid w:val="0083491C"/>
+    <w:rPr>
+      <w:rFonts w:ascii="Courier New" w:eastAsia="Times New Roman" w:hAnsi="Courier New" w:cs="Courier New"/>
+      <w:sz w:val="20"/>
+      <w:szCs w:val="20"/>
+      <w:lang w:eastAsia="es-CO"/>
+    </w:rPr>
+  </w:style>
 </w:styles>
 </file>
 

--- a/Formato_Sprint_2.docx
+++ b/Formato_Sprint_2.docx
@@ -1,6 +1,6 @@
 
 <file path=word/document.xml><?xml version="1.0" encoding="utf-8"?>
-<w:document xmlns:wpc="http://schemas.microsoft.com/office/word/2010/wordprocessingCanvas" xmlns:cx="http://schemas.microsoft.com/office/drawing/2014/chartex" xmlns:cx1="http://schemas.microsoft.com/office/drawing/2015/9/8/chartex" xmlns:cx2="http://schemas.microsoft.com/office/drawing/2015/10/21/chartex" xmlns:cx3="http://schemas.microsoft.com/office/drawing/2016/5/9/chartex" xmlns:cx4="http://schemas.microsoft.com/office/drawing/2016/5/10/chartex" xmlns:cx5="http://schemas.microsoft.com/office/drawing/2016/5/11/chartex" xmlns:cx6="http://schemas.microsoft.com/office/drawing/2016/5/12/chartex" xmlns:cx7="http://schemas.microsoft.com/office/drawing/2016/5/13/chartex" xmlns:cx8="http://schemas.microsoft.com/office/drawing/2016/5/14/chartex" xmlns:mc="http://schemas.openxmlformats.org/markup-compatibility/2006" xmlns:aink="http://schemas.microsoft.com/office/drawing/2016/ink" xmlns:am3d="http://schemas.microsoft.com/office/drawing/2017/model3d" xmlns:o="urn:schemas-microsoft-com:office:office" xmlns:oel="http://schemas.microsoft.com/office/2019/extlst" xmlns:r="http://schemas.openxmlformats.org/officeDocument/2006/relationships" xmlns:m="http://schemas.openxmlformats.org/officeDocument/2006/math" xmlns:v="urn:schemas-microsoft-com:vml" xmlns:wp14="http://schemas.microsoft.com/office/word/2010/wordprocessingDrawing" xmlns:wp="http://schemas.openxmlformats.org/drawingml/2006/wordprocessingDrawing" xmlns:w10="urn:schemas-microsoft-com:office:word" xmlns:w="http://schemas.openxmlformats.org/wordprocessingml/2006/main" xmlns:w14="http://schemas.microsoft.com/office/word/2010/wordml" xmlns:w15="http://schemas.microsoft.com/office/word/2012/wordml" xmlns:w16cex="http://schemas.microsoft.com/office/word/2018/wordml/cex" xmlns:w16cid="http://schemas.microsoft.com/office/word/2016/wordml/cid" xmlns:w16="http://schemas.microsoft.com/office/word/2018/wordml" xmlns:w16sdtdh="http://schemas.microsoft.com/office/word/2020/wordml/sdtdatahash" xmlns:w16se="http://schemas.microsoft.com/office/word/2015/wordml/symex" xmlns:wpg="http://schemas.microsoft.com/office/word/2010/wordprocessingGroup" xmlns:wpi="http://schemas.microsoft.com/office/word/2010/wordprocessingInk" xmlns:wne="http://schemas.microsoft.com/office/word/2006/wordml" xmlns:wps="http://schemas.microsoft.com/office/word/2010/wordprocessingShape" mc:Ignorable="w14 w15 w16se w16cid w16 w16cex w16sdtdh wp14">
+<w:document xmlns:wpc="http://schemas.microsoft.com/office/word/2010/wordprocessingCanvas" xmlns:cx="http://schemas.microsoft.com/office/drawing/2014/chartex" xmlns:cx1="http://schemas.microsoft.com/office/drawing/2015/9/8/chartex" xmlns:cx2="http://schemas.microsoft.com/office/drawing/2015/10/21/chartex" xmlns:cx3="http://schemas.microsoft.com/office/drawing/2016/5/9/chartex" xmlns:cx4="http://schemas.microsoft.com/office/drawing/2016/5/10/chartex" xmlns:cx5="http://schemas.microsoft.com/office/drawing/2016/5/11/chartex" xmlns:cx6="http://schemas.microsoft.com/office/drawing/2016/5/12/chartex" xmlns:cx7="http://schemas.microsoft.com/office/drawing/2016/5/13/chartex" xmlns:cx8="http://schemas.microsoft.com/office/drawing/2016/5/14/chartex" xmlns:mc="http://schemas.openxmlformats.org/markup-compatibility/2006" xmlns:aink="http://schemas.microsoft.com/office/drawing/2016/ink" xmlns:am3d="http://schemas.microsoft.com/office/drawing/2017/model3d" xmlns:o="urn:schemas-microsoft-com:office:office" xmlns:r="http://schemas.openxmlformats.org/officeDocument/2006/relationships" xmlns:m="http://schemas.openxmlformats.org/officeDocument/2006/math" xmlns:v="urn:schemas-microsoft-com:vml" xmlns:wp14="http://schemas.microsoft.com/office/word/2010/wordprocessingDrawing" xmlns:wp="http://schemas.openxmlformats.org/drawingml/2006/wordprocessingDrawing" xmlns:w10="urn:schemas-microsoft-com:office:word" xmlns:w="http://schemas.openxmlformats.org/wordprocessingml/2006/main" xmlns:w14="http://schemas.microsoft.com/office/word/2010/wordml" xmlns:w15="http://schemas.microsoft.com/office/word/2012/wordml" xmlns:w16cex="http://schemas.microsoft.com/office/word/2018/wordml/cex" xmlns:w16cid="http://schemas.microsoft.com/office/word/2016/wordml/cid" xmlns:w16="http://schemas.microsoft.com/office/word/2018/wordml" xmlns:w16se="http://schemas.microsoft.com/office/word/2015/wordml/symex" xmlns:wpg="http://schemas.microsoft.com/office/word/2010/wordprocessingGroup" xmlns:wpi="http://schemas.microsoft.com/office/word/2010/wordprocessingInk" xmlns:wne="http://schemas.microsoft.com/office/word/2006/wordml" xmlns:wps="http://schemas.microsoft.com/office/word/2010/wordprocessingShape" mc:Ignorable="w14 w15 w16se w16cid w16 w16cex wp14">
   <w:body>
     <w:tbl>
       <w:tblPr>
@@ -413,7 +413,13 @@
               <w:rPr>
                 <w:rFonts w:asciiTheme="minorHAnsi" w:hAnsiTheme="minorHAnsi" w:cstheme="minorHAnsi"/>
               </w:rPr>
-              <w:t>Angela Pulido</w:t>
+              <w:t>Á</w:t>
+            </w:r>
+            <w:r>
+              <w:rPr>
+                <w:rFonts w:asciiTheme="minorHAnsi" w:hAnsiTheme="minorHAnsi" w:cstheme="minorHAnsi"/>
+              </w:rPr>
+              <w:t>ngela Pulido</w:t>
             </w:r>
           </w:p>
         </w:tc>
@@ -503,19 +509,11 @@
                 <w:rFonts w:asciiTheme="minorHAnsi" w:hAnsiTheme="minorHAnsi" w:cstheme="minorHAnsi"/>
               </w:rPr>
             </w:pPr>
-            <w:proofErr w:type="spellStart"/>
             <w:r>
               <w:rPr>
                 <w:rFonts w:asciiTheme="minorHAnsi" w:hAnsiTheme="minorHAnsi" w:cstheme="minorHAnsi"/>
               </w:rPr>
-              <w:t>Lubin</w:t>
-            </w:r>
-            <w:proofErr w:type="spellEnd"/>
-            <w:r>
-              <w:rPr>
-                <w:rFonts w:asciiTheme="minorHAnsi" w:hAnsiTheme="minorHAnsi" w:cstheme="minorHAnsi"/>
-              </w:rPr>
-              <w:t xml:space="preserve"> Ernesto</w:t>
+              <w:t>Lubin Ernesto</w:t>
             </w:r>
           </w:p>
         </w:tc>
@@ -644,31 +642,7 @@
     <w:p/>
     <w:p>
       <w:r>
-        <w:t xml:space="preserve">El proceso de creación de la base de datos se hizo de manera análoga con la construcción del </w:t>
-      </w:r>
-      <w:proofErr w:type="spellStart"/>
-      <w:r>
-        <w:t>backend</w:t>
-      </w:r>
-      <w:proofErr w:type="spellEnd"/>
-      <w:r>
-        <w:t xml:space="preserve"> en donde ya se encuentra conectada a través del “</w:t>
-      </w:r>
-      <w:proofErr w:type="spellStart"/>
-      <w:r>
-        <w:t>application</w:t>
-      </w:r>
-      <w:proofErr w:type="spellEnd"/>
-      <w:r>
-        <w:t xml:space="preserve"> </w:t>
-      </w:r>
-      <w:proofErr w:type="spellStart"/>
-      <w:r>
-        <w:t>properties</w:t>
-      </w:r>
-      <w:proofErr w:type="spellEnd"/>
-      <w:r>
-        <w:t>”</w:t>
+        <w:t>El proceso de creación de la base de datos se hizo de manera análoga con la construcción del backend en donde ya se encuentra conectada a través del “application properties”</w:t>
       </w:r>
     </w:p>
     <w:p>
@@ -681,49 +655,6 @@
             <wp:extent cx="5612130" cy="2825115"/>
             <wp:effectExtent l="0" t="0" r="7620" b="0"/>
             <wp:docPr id="2" name="Imagen 2"/>
-            <wp:cNvGraphicFramePr>
-              <a:graphicFrameLocks xmlns:a="http://schemas.openxmlformats.org/drawingml/2006/main" noChangeAspect="1"/>
-            </wp:cNvGraphicFramePr>
-            <a:graphic xmlns:a="http://schemas.openxmlformats.org/drawingml/2006/main">
-              <a:graphicData uri="http://schemas.openxmlformats.org/drawingml/2006/picture">
-                <pic:pic xmlns:pic="http://schemas.openxmlformats.org/drawingml/2006/picture">
-                  <pic:nvPicPr>
-                    <pic:cNvPr id="1" name=""/>
-                    <pic:cNvPicPr/>
-                  </pic:nvPicPr>
-                  <pic:blipFill>
-                    <a:blip r:embed="rId7"/>
-                    <a:stretch>
-                      <a:fillRect/>
-                    </a:stretch>
-                  </pic:blipFill>
-                  <pic:spPr>
-                    <a:xfrm>
-                      <a:off x="0" y="0"/>
-                      <a:ext cx="5612130" cy="2825115"/>
-                    </a:xfrm>
-                    <a:prstGeom prst="rect">
-                      <a:avLst/>
-                    </a:prstGeom>
-                  </pic:spPr>
-                </pic:pic>
-              </a:graphicData>
-            </a:graphic>
-          </wp:inline>
-        </w:drawing>
-      </w:r>
-    </w:p>
-    <w:p>
-      <w:r>
-        <w:rPr>
-          <w:noProof/>
-        </w:rPr>
-        <w:lastRenderedPageBreak/>
-        <w:drawing>
-          <wp:inline distT="0" distB="0" distL="0" distR="0" wp14:anchorId="4E0CC381" wp14:editId="234D2E57">
-            <wp:extent cx="5612130" cy="1916430"/>
-            <wp:effectExtent l="0" t="0" r="7620" b="7620"/>
-            <wp:docPr id="3" name="Imagen 3"/>
             <wp:cNvGraphicFramePr>
               <a:graphicFrameLocks xmlns:a="http://schemas.openxmlformats.org/drawingml/2006/main" noChangeAspect="1"/>
             </wp:cNvGraphicFramePr>
@@ -743,6 +674,49 @@
                   <pic:spPr>
                     <a:xfrm>
                       <a:off x="0" y="0"/>
+                      <a:ext cx="5612130" cy="2825115"/>
+                    </a:xfrm>
+                    <a:prstGeom prst="rect">
+                      <a:avLst/>
+                    </a:prstGeom>
+                  </pic:spPr>
+                </pic:pic>
+              </a:graphicData>
+            </a:graphic>
+          </wp:inline>
+        </w:drawing>
+      </w:r>
+    </w:p>
+    <w:p>
+      <w:r>
+        <w:rPr>
+          <w:noProof/>
+        </w:rPr>
+        <w:lastRenderedPageBreak/>
+        <w:drawing>
+          <wp:inline distT="0" distB="0" distL="0" distR="0" wp14:anchorId="4E0CC381" wp14:editId="234D2E57">
+            <wp:extent cx="5612130" cy="1916430"/>
+            <wp:effectExtent l="0" t="0" r="7620" b="7620"/>
+            <wp:docPr id="3" name="Imagen 3"/>
+            <wp:cNvGraphicFramePr>
+              <a:graphicFrameLocks xmlns:a="http://schemas.openxmlformats.org/drawingml/2006/main" noChangeAspect="1"/>
+            </wp:cNvGraphicFramePr>
+            <a:graphic xmlns:a="http://schemas.openxmlformats.org/drawingml/2006/main">
+              <a:graphicData uri="http://schemas.openxmlformats.org/drawingml/2006/picture">
+                <pic:pic xmlns:pic="http://schemas.openxmlformats.org/drawingml/2006/picture">
+                  <pic:nvPicPr>
+                    <pic:cNvPr id="1" name=""/>
+                    <pic:cNvPicPr/>
+                  </pic:nvPicPr>
+                  <pic:blipFill>
+                    <a:blip r:embed="rId9"/>
+                    <a:stretch>
+                      <a:fillRect/>
+                    </a:stretch>
+                  </pic:blipFill>
+                  <pic:spPr>
+                    <a:xfrm>
+                      <a:off x="0" y="0"/>
                       <a:ext cx="5612130" cy="1916430"/>
                     </a:xfrm>
                     <a:prstGeom prst="rect">
@@ -777,7 +751,7 @@
                     <pic:cNvPicPr/>
                   </pic:nvPicPr>
                   <pic:blipFill>
-                    <a:blip r:embed="rId9"/>
+                    <a:blip r:embed="rId10"/>
                     <a:stretch>
                       <a:fillRect/>
                     </a:stretch>
@@ -819,7 +793,7 @@
                     <pic:cNvPicPr/>
                   </pic:nvPicPr>
                   <pic:blipFill>
-                    <a:blip r:embed="rId10"/>
+                    <a:blip r:embed="rId11"/>
                     <a:stretch>
                       <a:fillRect/>
                     </a:stretch>
@@ -878,15 +852,7 @@
         <w:t>Se crea la base de datos</w:t>
       </w:r>
       <w:r>
-        <w:t xml:space="preserve"> banca_ciclo3 en el software MySQL </w:t>
-      </w:r>
-      <w:proofErr w:type="spellStart"/>
-      <w:r>
-        <w:t>Workbench</w:t>
-      </w:r>
-      <w:proofErr w:type="spellEnd"/>
-      <w:r>
-        <w:t xml:space="preserve"> con las tablas relacionales: cliente, administrador, cuenta y transacción</w:t>
+        <w:t xml:space="preserve"> banca_ciclo3 en el software MySQL Workbench con las tablas relacionales: cliente, administrador, cuenta y transacción</w:t>
       </w:r>
     </w:p>
     <w:p/>
@@ -911,7 +877,7 @@
                     <pic:cNvPicPr/>
                   </pic:nvPicPr>
                   <pic:blipFill>
-                    <a:blip r:embed="rId11"/>
+                    <a:blip r:embed="rId12"/>
                     <a:stretch>
                       <a:fillRect/>
                     </a:stretch>
@@ -954,7 +920,7 @@
                     <pic:cNvPicPr/>
                   </pic:nvPicPr>
                   <pic:blipFill>
-                    <a:blip r:embed="rId12"/>
+                    <a:blip r:embed="rId13"/>
                     <a:stretch>
                       <a:fillRect/>
                     </a:stretch>
@@ -996,7 +962,7 @@
                     <pic:cNvPicPr/>
                   </pic:nvPicPr>
                   <pic:blipFill>
-                    <a:blip r:embed="rId13"/>
+                    <a:blip r:embed="rId14"/>
                     <a:stretch>
                       <a:fillRect/>
                     </a:stretch>
@@ -1038,7 +1004,7 @@
                     <pic:cNvPicPr/>
                   </pic:nvPicPr>
                   <pic:blipFill>
-                    <a:blip r:embed="rId14"/>
+                    <a:blip r:embed="rId15"/>
                     <a:stretch>
                       <a:fillRect/>
                     </a:stretch>
@@ -1080,7 +1046,7 @@
                     <pic:cNvPicPr/>
                   </pic:nvPicPr>
                   <pic:blipFill>
-                    <a:blip r:embed="rId15"/>
+                    <a:blip r:embed="rId16"/>
                     <a:stretch>
                       <a:fillRect/>
                     </a:stretch>
@@ -1163,45 +1129,14 @@
           <w:szCs w:val="21"/>
         </w:rPr>
       </w:pPr>
-      <w:proofErr w:type="spellStart"/>
-      <w:r>
-        <w:rPr>
-          <w:rFonts w:ascii="Courier New" w:hAnsi="Courier New" w:cs="Courier New"/>
-          <w:color w:val="000000"/>
-          <w:sz w:val="21"/>
-          <w:szCs w:val="21"/>
-        </w:rPr>
-        <w:t>create</w:t>
-      </w:r>
-      <w:proofErr w:type="spellEnd"/>
-      <w:r>
-        <w:rPr>
-          <w:rFonts w:ascii="Courier New" w:hAnsi="Courier New" w:cs="Courier New"/>
-          <w:color w:val="000000"/>
-          <w:sz w:val="21"/>
-          <w:szCs w:val="21"/>
-        </w:rPr>
-        <w:t xml:space="preserve"> </w:t>
-      </w:r>
-      <w:proofErr w:type="spellStart"/>
-      <w:r>
-        <w:rPr>
-          <w:rFonts w:ascii="Courier New" w:hAnsi="Courier New" w:cs="Courier New"/>
-          <w:color w:val="000000"/>
-          <w:sz w:val="21"/>
-          <w:szCs w:val="21"/>
-        </w:rPr>
-        <w:t>database</w:t>
-      </w:r>
-      <w:proofErr w:type="spellEnd"/>
-      <w:r>
-        <w:rPr>
-          <w:rFonts w:ascii="Courier New" w:hAnsi="Courier New" w:cs="Courier New"/>
-          <w:color w:val="000000"/>
-          <w:sz w:val="21"/>
-          <w:szCs w:val="21"/>
-        </w:rPr>
-        <w:t xml:space="preserve"> banca_ciclo3;</w:t>
+      <w:r>
+        <w:rPr>
+          <w:rFonts w:ascii="Courier New" w:hAnsi="Courier New" w:cs="Courier New"/>
+          <w:color w:val="000000"/>
+          <w:sz w:val="21"/>
+          <w:szCs w:val="21"/>
+        </w:rPr>
+        <w:t>create database banca_ciclo3;</w:t>
       </w:r>
     </w:p>
     <w:p>
@@ -1268,36 +1203,18 @@
           <w:color w:val="000000"/>
           <w:sz w:val="21"/>
           <w:szCs w:val="21"/>
-        </w:rPr>
-      </w:pPr>
-      <w:proofErr w:type="spellStart"/>
-      <w:r>
-        <w:rPr>
-          <w:rFonts w:ascii="Courier New" w:hAnsi="Courier New" w:cs="Courier New"/>
-          <w:color w:val="000000"/>
-          <w:sz w:val="21"/>
-          <w:szCs w:val="21"/>
-        </w:rPr>
-        <w:t>create</w:t>
-      </w:r>
-      <w:proofErr w:type="spellEnd"/>
-      <w:r>
-        <w:rPr>
-          <w:rFonts w:ascii="Courier New" w:hAnsi="Courier New" w:cs="Courier New"/>
-          <w:color w:val="000000"/>
-          <w:sz w:val="21"/>
-          <w:szCs w:val="21"/>
-        </w:rPr>
-        <w:t xml:space="preserve"> table </w:t>
-      </w:r>
-      <w:r>
-        <w:rPr>
-          <w:rFonts w:ascii="Courier New" w:hAnsi="Courier New" w:cs="Courier New"/>
-          <w:color w:val="000000"/>
-          <w:sz w:val="21"/>
-          <w:szCs w:val="21"/>
-        </w:rPr>
-        <w:t>cliente (</w:t>
+          <w:lang w:val="en-US"/>
+        </w:rPr>
+      </w:pPr>
+      <w:r>
+        <w:rPr>
+          <w:rFonts w:ascii="Courier New" w:hAnsi="Courier New" w:cs="Courier New"/>
+          <w:color w:val="000000"/>
+          <w:sz w:val="21"/>
+          <w:szCs w:val="21"/>
+          <w:lang w:val="en-US"/>
+        </w:rPr>
+        <w:t>create table cliente (</w:t>
       </w:r>
     </w:p>
     <w:p>
@@ -1326,87 +1243,18 @@
           <w:color w:val="000000"/>
           <w:sz w:val="21"/>
           <w:szCs w:val="21"/>
-        </w:rPr>
-      </w:pPr>
-      <w:proofErr w:type="spellStart"/>
-      <w:r>
-        <w:rPr>
-          <w:rFonts w:ascii="Courier New" w:hAnsi="Courier New" w:cs="Courier New"/>
-          <w:color w:val="000000"/>
-          <w:sz w:val="21"/>
-          <w:szCs w:val="21"/>
-        </w:rPr>
-        <w:t>id_cliente</w:t>
-      </w:r>
-      <w:proofErr w:type="spellEnd"/>
-      <w:r>
-        <w:rPr>
-          <w:rFonts w:ascii="Courier New" w:hAnsi="Courier New" w:cs="Courier New"/>
-          <w:color w:val="000000"/>
-          <w:sz w:val="21"/>
-          <w:szCs w:val="21"/>
-        </w:rPr>
-        <w:t xml:space="preserve"> </w:t>
-      </w:r>
-      <w:proofErr w:type="spellStart"/>
-      <w:r>
-        <w:rPr>
-          <w:rFonts w:ascii="Courier New" w:hAnsi="Courier New" w:cs="Courier New"/>
-          <w:color w:val="000000"/>
-          <w:sz w:val="21"/>
-          <w:szCs w:val="21"/>
-        </w:rPr>
-        <w:t>varchar</w:t>
-      </w:r>
-      <w:proofErr w:type="spellEnd"/>
-      <w:r>
-        <w:rPr>
-          <w:rFonts w:ascii="Courier New" w:hAnsi="Courier New" w:cs="Courier New"/>
-          <w:color w:val="000000"/>
-          <w:sz w:val="21"/>
-          <w:szCs w:val="21"/>
-        </w:rPr>
-        <w:t xml:space="preserve">(15) </w:t>
-      </w:r>
-      <w:proofErr w:type="spellStart"/>
-      <w:r>
-        <w:rPr>
-          <w:rFonts w:ascii="Courier New" w:hAnsi="Courier New" w:cs="Courier New"/>
-          <w:color w:val="000000"/>
-          <w:sz w:val="21"/>
-          <w:szCs w:val="21"/>
-        </w:rPr>
-        <w:t>not</w:t>
-      </w:r>
-      <w:proofErr w:type="spellEnd"/>
-      <w:r>
-        <w:rPr>
-          <w:rFonts w:ascii="Courier New" w:hAnsi="Courier New" w:cs="Courier New"/>
-          <w:color w:val="000000"/>
-          <w:sz w:val="21"/>
-          <w:szCs w:val="21"/>
-        </w:rPr>
-        <w:t xml:space="preserve"> </w:t>
-      </w:r>
-      <w:proofErr w:type="spellStart"/>
-      <w:r>
-        <w:rPr>
-          <w:rFonts w:ascii="Courier New" w:hAnsi="Courier New" w:cs="Courier New"/>
-          <w:color w:val="000000"/>
-          <w:sz w:val="21"/>
-          <w:szCs w:val="21"/>
-        </w:rPr>
-        <w:t>null</w:t>
-      </w:r>
-      <w:proofErr w:type="spellEnd"/>
-      <w:r>
-        <w:rPr>
-          <w:rFonts w:ascii="Courier New" w:hAnsi="Courier New" w:cs="Courier New"/>
-          <w:color w:val="000000"/>
-          <w:sz w:val="21"/>
-          <w:szCs w:val="21"/>
-        </w:rPr>
-        <w:t>,</w:t>
+          <w:lang w:val="en-US"/>
+        </w:rPr>
+      </w:pPr>
+      <w:r>
+        <w:rPr>
+          <w:rFonts w:ascii="Courier New" w:hAnsi="Courier New" w:cs="Courier New"/>
+          <w:color w:val="000000"/>
+          <w:sz w:val="21"/>
+          <w:szCs w:val="21"/>
+          <w:lang w:val="en-US"/>
+        </w:rPr>
+        <w:t>id_cliente varchar(15) not null,</w:t>
       </w:r>
     </w:p>
     <w:p>
@@ -1437,85 +1285,14 @@
           <w:szCs w:val="21"/>
         </w:rPr>
       </w:pPr>
-      <w:proofErr w:type="spellStart"/>
-      <w:r>
-        <w:rPr>
-          <w:rFonts w:ascii="Courier New" w:hAnsi="Courier New" w:cs="Courier New"/>
-          <w:color w:val="000000"/>
-          <w:sz w:val="21"/>
-          <w:szCs w:val="21"/>
-        </w:rPr>
-        <w:t>nombre_cliente</w:t>
-      </w:r>
-      <w:proofErr w:type="spellEnd"/>
-      <w:r>
-        <w:rPr>
-          <w:rFonts w:ascii="Courier New" w:hAnsi="Courier New" w:cs="Courier New"/>
-          <w:color w:val="000000"/>
-          <w:sz w:val="21"/>
-          <w:szCs w:val="21"/>
-        </w:rPr>
-        <w:t xml:space="preserve"> </w:t>
-      </w:r>
-      <w:proofErr w:type="spellStart"/>
-      <w:r>
-        <w:rPr>
-          <w:rFonts w:ascii="Courier New" w:hAnsi="Courier New" w:cs="Courier New"/>
-          <w:color w:val="000000"/>
-          <w:sz w:val="21"/>
-          <w:szCs w:val="21"/>
-        </w:rPr>
-        <w:t>varchar</w:t>
-      </w:r>
-      <w:proofErr w:type="spellEnd"/>
-      <w:r>
-        <w:rPr>
-          <w:rFonts w:ascii="Courier New" w:hAnsi="Courier New" w:cs="Courier New"/>
-          <w:color w:val="000000"/>
-          <w:sz w:val="21"/>
-          <w:szCs w:val="21"/>
-        </w:rPr>
-        <w:t xml:space="preserve">(80) </w:t>
-      </w:r>
-      <w:proofErr w:type="spellStart"/>
-      <w:r>
-        <w:rPr>
-          <w:rFonts w:ascii="Courier New" w:hAnsi="Courier New" w:cs="Courier New"/>
-          <w:color w:val="000000"/>
-          <w:sz w:val="21"/>
-          <w:szCs w:val="21"/>
-        </w:rPr>
-        <w:t>not</w:t>
-      </w:r>
-      <w:proofErr w:type="spellEnd"/>
-      <w:r>
-        <w:rPr>
-          <w:rFonts w:ascii="Courier New" w:hAnsi="Courier New" w:cs="Courier New"/>
-          <w:color w:val="000000"/>
-          <w:sz w:val="21"/>
-          <w:szCs w:val="21"/>
-        </w:rPr>
-        <w:t xml:space="preserve"> </w:t>
-      </w:r>
-      <w:proofErr w:type="spellStart"/>
-      <w:r>
-        <w:rPr>
-          <w:rFonts w:ascii="Courier New" w:hAnsi="Courier New" w:cs="Courier New"/>
-          <w:color w:val="000000"/>
-          <w:sz w:val="21"/>
-          <w:szCs w:val="21"/>
-        </w:rPr>
-        <w:t>null</w:t>
-      </w:r>
-      <w:proofErr w:type="spellEnd"/>
-      <w:r>
-        <w:rPr>
-          <w:rFonts w:ascii="Courier New" w:hAnsi="Courier New" w:cs="Courier New"/>
-          <w:color w:val="000000"/>
-          <w:sz w:val="21"/>
-          <w:szCs w:val="21"/>
-        </w:rPr>
-        <w:t>,</w:t>
+      <w:r>
+        <w:rPr>
+          <w:rFonts w:ascii="Courier New" w:hAnsi="Courier New" w:cs="Courier New"/>
+          <w:color w:val="000000"/>
+          <w:sz w:val="21"/>
+          <w:szCs w:val="21"/>
+        </w:rPr>
+        <w:t>nombre_cliente varchar(80) not null,</w:t>
       </w:r>
     </w:p>
     <w:p>
@@ -1546,85 +1323,14 @@
           <w:szCs w:val="21"/>
         </w:rPr>
       </w:pPr>
-      <w:proofErr w:type="spellStart"/>
-      <w:r>
-        <w:rPr>
-          <w:rFonts w:ascii="Courier New" w:hAnsi="Courier New" w:cs="Courier New"/>
-          <w:color w:val="000000"/>
-          <w:sz w:val="21"/>
-          <w:szCs w:val="21"/>
-        </w:rPr>
-        <w:t>clave_cliente</w:t>
-      </w:r>
-      <w:proofErr w:type="spellEnd"/>
-      <w:r>
-        <w:rPr>
-          <w:rFonts w:ascii="Courier New" w:hAnsi="Courier New" w:cs="Courier New"/>
-          <w:color w:val="000000"/>
-          <w:sz w:val="21"/>
-          <w:szCs w:val="21"/>
-        </w:rPr>
-        <w:t xml:space="preserve"> </w:t>
-      </w:r>
-      <w:proofErr w:type="spellStart"/>
-      <w:r>
-        <w:rPr>
-          <w:rFonts w:ascii="Courier New" w:hAnsi="Courier New" w:cs="Courier New"/>
-          <w:color w:val="000000"/>
-          <w:sz w:val="21"/>
-          <w:szCs w:val="21"/>
-        </w:rPr>
-        <w:t>varchar</w:t>
-      </w:r>
-      <w:proofErr w:type="spellEnd"/>
-      <w:r>
-        <w:rPr>
-          <w:rFonts w:ascii="Courier New" w:hAnsi="Courier New" w:cs="Courier New"/>
-          <w:color w:val="000000"/>
-          <w:sz w:val="21"/>
-          <w:szCs w:val="21"/>
-        </w:rPr>
-        <w:t xml:space="preserve">(50) </w:t>
-      </w:r>
-      <w:proofErr w:type="spellStart"/>
-      <w:r>
-        <w:rPr>
-          <w:rFonts w:ascii="Courier New" w:hAnsi="Courier New" w:cs="Courier New"/>
-          <w:color w:val="000000"/>
-          <w:sz w:val="21"/>
-          <w:szCs w:val="21"/>
-        </w:rPr>
-        <w:t>not</w:t>
-      </w:r>
-      <w:proofErr w:type="spellEnd"/>
-      <w:r>
-        <w:rPr>
-          <w:rFonts w:ascii="Courier New" w:hAnsi="Courier New" w:cs="Courier New"/>
-          <w:color w:val="000000"/>
-          <w:sz w:val="21"/>
-          <w:szCs w:val="21"/>
-        </w:rPr>
-        <w:t xml:space="preserve"> </w:t>
-      </w:r>
-      <w:proofErr w:type="spellStart"/>
-      <w:r>
-        <w:rPr>
-          <w:rFonts w:ascii="Courier New" w:hAnsi="Courier New" w:cs="Courier New"/>
-          <w:color w:val="000000"/>
-          <w:sz w:val="21"/>
-          <w:szCs w:val="21"/>
-        </w:rPr>
-        <w:t>null</w:t>
-      </w:r>
-      <w:proofErr w:type="spellEnd"/>
-      <w:r>
-        <w:rPr>
-          <w:rFonts w:ascii="Courier New" w:hAnsi="Courier New" w:cs="Courier New"/>
-          <w:color w:val="000000"/>
-          <w:sz w:val="21"/>
-          <w:szCs w:val="21"/>
-        </w:rPr>
-        <w:t>,</w:t>
+      <w:r>
+        <w:rPr>
+          <w:rFonts w:ascii="Courier New" w:hAnsi="Courier New" w:cs="Courier New"/>
+          <w:color w:val="000000"/>
+          <w:sz w:val="21"/>
+          <w:szCs w:val="21"/>
+        </w:rPr>
+        <w:t>clave_cliente varchar(50) not null,</w:t>
       </w:r>
     </w:p>
     <w:p>
@@ -1653,107 +1359,18 @@
           <w:color w:val="000000"/>
           <w:sz w:val="21"/>
           <w:szCs w:val="21"/>
-        </w:rPr>
-      </w:pPr>
-      <w:proofErr w:type="spellStart"/>
-      <w:r>
-        <w:rPr>
-          <w:rFonts w:ascii="Courier New" w:hAnsi="Courier New" w:cs="Courier New"/>
-          <w:color w:val="000000"/>
-          <w:sz w:val="21"/>
-          <w:szCs w:val="21"/>
-        </w:rPr>
-        <w:t>constraint</w:t>
-      </w:r>
-      <w:proofErr w:type="spellEnd"/>
-      <w:r>
-        <w:rPr>
-          <w:rFonts w:ascii="Courier New" w:hAnsi="Courier New" w:cs="Courier New"/>
-          <w:color w:val="000000"/>
-          <w:sz w:val="21"/>
-          <w:szCs w:val="21"/>
-        </w:rPr>
-        <w:t xml:space="preserve"> </w:t>
-      </w:r>
-      <w:proofErr w:type="spellStart"/>
-      <w:r>
-        <w:rPr>
-          <w:rFonts w:ascii="Courier New" w:hAnsi="Courier New" w:cs="Courier New"/>
-          <w:color w:val="000000"/>
-          <w:sz w:val="21"/>
-          <w:szCs w:val="21"/>
-        </w:rPr>
-        <w:t>cliente_pk</w:t>
-      </w:r>
-      <w:proofErr w:type="spellEnd"/>
-      <w:r>
-        <w:rPr>
-          <w:rFonts w:ascii="Courier New" w:hAnsi="Courier New" w:cs="Courier New"/>
-          <w:color w:val="000000"/>
-          <w:sz w:val="21"/>
-          <w:szCs w:val="21"/>
-        </w:rPr>
-        <w:t xml:space="preserve"> </w:t>
-      </w:r>
-      <w:proofErr w:type="spellStart"/>
-      <w:r>
-        <w:rPr>
-          <w:rFonts w:ascii="Courier New" w:hAnsi="Courier New" w:cs="Courier New"/>
-          <w:color w:val="000000"/>
-          <w:sz w:val="21"/>
-          <w:szCs w:val="21"/>
-        </w:rPr>
-        <w:t>primary</w:t>
-      </w:r>
-      <w:proofErr w:type="spellEnd"/>
-      <w:r>
-        <w:rPr>
-          <w:rFonts w:ascii="Courier New" w:hAnsi="Courier New" w:cs="Courier New"/>
-          <w:color w:val="000000"/>
-          <w:sz w:val="21"/>
-          <w:szCs w:val="21"/>
-        </w:rPr>
-        <w:t xml:space="preserve"> </w:t>
-      </w:r>
-      <w:proofErr w:type="spellStart"/>
-      <w:r>
-        <w:rPr>
-          <w:rFonts w:ascii="Courier New" w:hAnsi="Courier New" w:cs="Courier New"/>
-          <w:color w:val="000000"/>
-          <w:sz w:val="21"/>
-          <w:szCs w:val="21"/>
-        </w:rPr>
-        <w:t>key</w:t>
-      </w:r>
-      <w:proofErr w:type="spellEnd"/>
-      <w:r>
-        <w:rPr>
-          <w:rFonts w:ascii="Courier New" w:hAnsi="Courier New" w:cs="Courier New"/>
-          <w:color w:val="000000"/>
-          <w:sz w:val="21"/>
-          <w:szCs w:val="21"/>
-        </w:rPr>
-        <w:t>(</w:t>
-      </w:r>
-      <w:proofErr w:type="spellStart"/>
-      <w:r>
-        <w:rPr>
-          <w:rFonts w:ascii="Courier New" w:hAnsi="Courier New" w:cs="Courier New"/>
-          <w:color w:val="000000"/>
-          <w:sz w:val="21"/>
-          <w:szCs w:val="21"/>
-        </w:rPr>
-        <w:t>id_cliente</w:t>
-      </w:r>
-      <w:proofErr w:type="spellEnd"/>
-      <w:r>
-        <w:rPr>
-          <w:rFonts w:ascii="Courier New" w:hAnsi="Courier New" w:cs="Courier New"/>
-          <w:color w:val="000000"/>
-          <w:sz w:val="21"/>
-          <w:szCs w:val="21"/>
-        </w:rPr>
-        <w:t>));</w:t>
+          <w:lang w:val="en-US"/>
+        </w:rPr>
+      </w:pPr>
+      <w:r>
+        <w:rPr>
+          <w:rFonts w:ascii="Courier New" w:hAnsi="Courier New" w:cs="Courier New"/>
+          <w:color w:val="000000"/>
+          <w:sz w:val="21"/>
+          <w:szCs w:val="21"/>
+          <w:lang w:val="en-US"/>
+        </w:rPr>
+        <w:t>constraint cliente_pk primary key(id_cliente));</w:t>
       </w:r>
     </w:p>
     <w:p>
@@ -1782,36 +1399,18 @@
           <w:color w:val="000000"/>
           <w:sz w:val="21"/>
           <w:szCs w:val="21"/>
-        </w:rPr>
-      </w:pPr>
-      <w:proofErr w:type="spellStart"/>
-      <w:r>
-        <w:rPr>
-          <w:rFonts w:ascii="Courier New" w:hAnsi="Courier New" w:cs="Courier New"/>
-          <w:color w:val="000000"/>
-          <w:sz w:val="21"/>
-          <w:szCs w:val="21"/>
-        </w:rPr>
-        <w:t>create</w:t>
-      </w:r>
-      <w:proofErr w:type="spellEnd"/>
-      <w:r>
-        <w:rPr>
-          <w:rFonts w:ascii="Courier New" w:hAnsi="Courier New" w:cs="Courier New"/>
-          <w:color w:val="000000"/>
-          <w:sz w:val="21"/>
-          <w:szCs w:val="21"/>
-        </w:rPr>
-        <w:t xml:space="preserve"> table </w:t>
-      </w:r>
-      <w:r>
-        <w:rPr>
-          <w:rFonts w:ascii="Courier New" w:hAnsi="Courier New" w:cs="Courier New"/>
-          <w:color w:val="000000"/>
-          <w:sz w:val="21"/>
-          <w:szCs w:val="21"/>
-        </w:rPr>
-        <w:t>cuenta (</w:t>
+          <w:lang w:val="en-US"/>
+        </w:rPr>
+      </w:pPr>
+      <w:r>
+        <w:rPr>
+          <w:rFonts w:ascii="Courier New" w:hAnsi="Courier New" w:cs="Courier New"/>
+          <w:color w:val="000000"/>
+          <w:sz w:val="21"/>
+          <w:szCs w:val="21"/>
+          <w:lang w:val="en-US"/>
+        </w:rPr>
+        <w:t>create table cuenta (</w:t>
       </w:r>
     </w:p>
     <w:p>
@@ -1840,87 +1439,18 @@
           <w:color w:val="000000"/>
           <w:sz w:val="21"/>
           <w:szCs w:val="21"/>
-        </w:rPr>
-      </w:pPr>
-      <w:proofErr w:type="spellStart"/>
-      <w:r>
-        <w:rPr>
-          <w:rFonts w:ascii="Courier New" w:hAnsi="Courier New" w:cs="Courier New"/>
-          <w:color w:val="000000"/>
-          <w:sz w:val="21"/>
-          <w:szCs w:val="21"/>
-        </w:rPr>
-        <w:t>id_cuenta</w:t>
-      </w:r>
-      <w:proofErr w:type="spellEnd"/>
-      <w:r>
-        <w:rPr>
-          <w:rFonts w:ascii="Courier New" w:hAnsi="Courier New" w:cs="Courier New"/>
-          <w:color w:val="000000"/>
-          <w:sz w:val="21"/>
-          <w:szCs w:val="21"/>
-        </w:rPr>
-        <w:t xml:space="preserve"> </w:t>
-      </w:r>
-      <w:proofErr w:type="spellStart"/>
-      <w:r>
-        <w:rPr>
-          <w:rFonts w:ascii="Courier New" w:hAnsi="Courier New" w:cs="Courier New"/>
-          <w:color w:val="000000"/>
-          <w:sz w:val="21"/>
-          <w:szCs w:val="21"/>
-        </w:rPr>
-        <w:t>varchar</w:t>
-      </w:r>
-      <w:proofErr w:type="spellEnd"/>
-      <w:r>
-        <w:rPr>
-          <w:rFonts w:ascii="Courier New" w:hAnsi="Courier New" w:cs="Courier New"/>
-          <w:color w:val="000000"/>
-          <w:sz w:val="21"/>
-          <w:szCs w:val="21"/>
-        </w:rPr>
-        <w:t xml:space="preserve">(15) </w:t>
-      </w:r>
-      <w:proofErr w:type="spellStart"/>
-      <w:r>
-        <w:rPr>
-          <w:rFonts w:ascii="Courier New" w:hAnsi="Courier New" w:cs="Courier New"/>
-          <w:color w:val="000000"/>
-          <w:sz w:val="21"/>
-          <w:szCs w:val="21"/>
-        </w:rPr>
-        <w:t>not</w:t>
-      </w:r>
-      <w:proofErr w:type="spellEnd"/>
-      <w:r>
-        <w:rPr>
-          <w:rFonts w:ascii="Courier New" w:hAnsi="Courier New" w:cs="Courier New"/>
-          <w:color w:val="000000"/>
-          <w:sz w:val="21"/>
-          <w:szCs w:val="21"/>
-        </w:rPr>
-        <w:t xml:space="preserve"> </w:t>
-      </w:r>
-      <w:proofErr w:type="spellStart"/>
-      <w:r>
-        <w:rPr>
-          <w:rFonts w:ascii="Courier New" w:hAnsi="Courier New" w:cs="Courier New"/>
-          <w:color w:val="000000"/>
-          <w:sz w:val="21"/>
-          <w:szCs w:val="21"/>
-        </w:rPr>
-        <w:t>null</w:t>
-      </w:r>
-      <w:proofErr w:type="spellEnd"/>
-      <w:r>
-        <w:rPr>
-          <w:rFonts w:ascii="Courier New" w:hAnsi="Courier New" w:cs="Courier New"/>
-          <w:color w:val="000000"/>
-          <w:sz w:val="21"/>
-          <w:szCs w:val="21"/>
-        </w:rPr>
-        <w:t>,</w:t>
+          <w:lang w:val="en-US"/>
+        </w:rPr>
+      </w:pPr>
+      <w:r>
+        <w:rPr>
+          <w:rFonts w:ascii="Courier New" w:hAnsi="Courier New" w:cs="Courier New"/>
+          <w:color w:val="000000"/>
+          <w:sz w:val="21"/>
+          <w:szCs w:val="21"/>
+          <w:lang w:val="en-US"/>
+        </w:rPr>
+        <w:t>id_cuenta varchar(15) not null,</w:t>
       </w:r>
     </w:p>
     <w:p>
@@ -1949,67 +1479,18 @@
           <w:color w:val="000000"/>
           <w:sz w:val="21"/>
           <w:szCs w:val="21"/>
-        </w:rPr>
-      </w:pPr>
-      <w:proofErr w:type="spellStart"/>
-      <w:r>
-        <w:rPr>
-          <w:rFonts w:ascii="Courier New" w:hAnsi="Courier New" w:cs="Courier New"/>
-          <w:color w:val="000000"/>
-          <w:sz w:val="21"/>
-          <w:szCs w:val="21"/>
-        </w:rPr>
-        <w:t>fecha_apertura</w:t>
-      </w:r>
-      <w:proofErr w:type="spellEnd"/>
-      <w:r>
-        <w:rPr>
-          <w:rFonts w:ascii="Courier New" w:hAnsi="Courier New" w:cs="Courier New"/>
-          <w:color w:val="000000"/>
-          <w:sz w:val="21"/>
-          <w:szCs w:val="21"/>
-        </w:rPr>
-        <w:t xml:space="preserve"> date </w:t>
-      </w:r>
-      <w:proofErr w:type="spellStart"/>
-      <w:r>
-        <w:rPr>
-          <w:rFonts w:ascii="Courier New" w:hAnsi="Courier New" w:cs="Courier New"/>
-          <w:color w:val="000000"/>
-          <w:sz w:val="21"/>
-          <w:szCs w:val="21"/>
-        </w:rPr>
-        <w:t>not</w:t>
-      </w:r>
-      <w:proofErr w:type="spellEnd"/>
-      <w:r>
-        <w:rPr>
-          <w:rFonts w:ascii="Courier New" w:hAnsi="Courier New" w:cs="Courier New"/>
-          <w:color w:val="000000"/>
-          <w:sz w:val="21"/>
-          <w:szCs w:val="21"/>
-        </w:rPr>
-        <w:t xml:space="preserve"> </w:t>
-      </w:r>
-      <w:proofErr w:type="spellStart"/>
-      <w:r>
-        <w:rPr>
-          <w:rFonts w:ascii="Courier New" w:hAnsi="Courier New" w:cs="Courier New"/>
-          <w:color w:val="000000"/>
-          <w:sz w:val="21"/>
-          <w:szCs w:val="21"/>
-        </w:rPr>
-        <w:t>null</w:t>
-      </w:r>
-      <w:proofErr w:type="spellEnd"/>
-      <w:r>
-        <w:rPr>
-          <w:rFonts w:ascii="Courier New" w:hAnsi="Courier New" w:cs="Courier New"/>
-          <w:color w:val="000000"/>
-          <w:sz w:val="21"/>
-          <w:szCs w:val="21"/>
-        </w:rPr>
-        <w:t>,</w:t>
+          <w:lang w:val="en-US"/>
+        </w:rPr>
+      </w:pPr>
+      <w:r>
+        <w:rPr>
+          <w:rFonts w:ascii="Courier New" w:hAnsi="Courier New" w:cs="Courier New"/>
+          <w:color w:val="000000"/>
+          <w:sz w:val="21"/>
+          <w:szCs w:val="21"/>
+          <w:lang w:val="en-US"/>
+        </w:rPr>
+        <w:t>fecha_apertura date not null,</w:t>
       </w:r>
     </w:p>
     <w:p>
@@ -2038,87 +1519,18 @@
           <w:color w:val="000000"/>
           <w:sz w:val="21"/>
           <w:szCs w:val="21"/>
-        </w:rPr>
-      </w:pPr>
-      <w:proofErr w:type="spellStart"/>
-      <w:r>
-        <w:rPr>
-          <w:rFonts w:ascii="Courier New" w:hAnsi="Courier New" w:cs="Courier New"/>
-          <w:color w:val="000000"/>
-          <w:sz w:val="21"/>
-          <w:szCs w:val="21"/>
-        </w:rPr>
-        <w:t>saldo_cuenta</w:t>
-      </w:r>
-      <w:proofErr w:type="spellEnd"/>
-      <w:r>
-        <w:rPr>
-          <w:rFonts w:ascii="Courier New" w:hAnsi="Courier New" w:cs="Courier New"/>
-          <w:color w:val="000000"/>
-          <w:sz w:val="21"/>
-          <w:szCs w:val="21"/>
-        </w:rPr>
-        <w:t xml:space="preserve"> </w:t>
-      </w:r>
-      <w:proofErr w:type="spellStart"/>
-      <w:r>
-        <w:rPr>
-          <w:rFonts w:ascii="Courier New" w:hAnsi="Courier New" w:cs="Courier New"/>
-          <w:color w:val="000000"/>
-          <w:sz w:val="21"/>
-          <w:szCs w:val="21"/>
-        </w:rPr>
-        <w:t>double</w:t>
-      </w:r>
-      <w:proofErr w:type="spellEnd"/>
-      <w:r>
-        <w:rPr>
-          <w:rFonts w:ascii="Courier New" w:hAnsi="Courier New" w:cs="Courier New"/>
-          <w:color w:val="000000"/>
-          <w:sz w:val="21"/>
-          <w:szCs w:val="21"/>
-        </w:rPr>
-        <w:t xml:space="preserve"> </w:t>
-      </w:r>
-      <w:proofErr w:type="spellStart"/>
-      <w:r>
-        <w:rPr>
-          <w:rFonts w:ascii="Courier New" w:hAnsi="Courier New" w:cs="Courier New"/>
-          <w:color w:val="000000"/>
-          <w:sz w:val="21"/>
-          <w:szCs w:val="21"/>
-        </w:rPr>
-        <w:t>not</w:t>
-      </w:r>
-      <w:proofErr w:type="spellEnd"/>
-      <w:r>
-        <w:rPr>
-          <w:rFonts w:ascii="Courier New" w:hAnsi="Courier New" w:cs="Courier New"/>
-          <w:color w:val="000000"/>
-          <w:sz w:val="21"/>
-          <w:szCs w:val="21"/>
-        </w:rPr>
-        <w:t xml:space="preserve"> </w:t>
-      </w:r>
-      <w:proofErr w:type="spellStart"/>
-      <w:r>
-        <w:rPr>
-          <w:rFonts w:ascii="Courier New" w:hAnsi="Courier New" w:cs="Courier New"/>
-          <w:color w:val="000000"/>
-          <w:sz w:val="21"/>
-          <w:szCs w:val="21"/>
-        </w:rPr>
-        <w:t>null</w:t>
-      </w:r>
-      <w:proofErr w:type="spellEnd"/>
-      <w:r>
-        <w:rPr>
-          <w:rFonts w:ascii="Courier New" w:hAnsi="Courier New" w:cs="Courier New"/>
-          <w:color w:val="000000"/>
-          <w:sz w:val="21"/>
-          <w:szCs w:val="21"/>
-        </w:rPr>
-        <w:t>,</w:t>
+          <w:lang w:val="en-US"/>
+        </w:rPr>
+      </w:pPr>
+      <w:r>
+        <w:rPr>
+          <w:rFonts w:ascii="Courier New" w:hAnsi="Courier New" w:cs="Courier New"/>
+          <w:color w:val="000000"/>
+          <w:sz w:val="21"/>
+          <w:szCs w:val="21"/>
+          <w:lang w:val="en-US"/>
+        </w:rPr>
+        <w:t>saldo_cuenta double not null,</w:t>
       </w:r>
     </w:p>
     <w:p>
@@ -2147,87 +1559,18 @@
           <w:color w:val="000000"/>
           <w:sz w:val="21"/>
           <w:szCs w:val="21"/>
-        </w:rPr>
-      </w:pPr>
-      <w:proofErr w:type="spellStart"/>
-      <w:r>
-        <w:rPr>
-          <w:rFonts w:ascii="Courier New" w:hAnsi="Courier New" w:cs="Courier New"/>
-          <w:color w:val="000000"/>
-          <w:sz w:val="21"/>
-          <w:szCs w:val="21"/>
-        </w:rPr>
-        <w:t>id_cliente</w:t>
-      </w:r>
-      <w:proofErr w:type="spellEnd"/>
-      <w:r>
-        <w:rPr>
-          <w:rFonts w:ascii="Courier New" w:hAnsi="Courier New" w:cs="Courier New"/>
-          <w:color w:val="000000"/>
-          <w:sz w:val="21"/>
-          <w:szCs w:val="21"/>
-        </w:rPr>
-        <w:t xml:space="preserve"> </w:t>
-      </w:r>
-      <w:proofErr w:type="spellStart"/>
-      <w:r>
-        <w:rPr>
-          <w:rFonts w:ascii="Courier New" w:hAnsi="Courier New" w:cs="Courier New"/>
-          <w:color w:val="000000"/>
-          <w:sz w:val="21"/>
-          <w:szCs w:val="21"/>
-        </w:rPr>
-        <w:t>varchar</w:t>
-      </w:r>
-      <w:proofErr w:type="spellEnd"/>
-      <w:r>
-        <w:rPr>
-          <w:rFonts w:ascii="Courier New" w:hAnsi="Courier New" w:cs="Courier New"/>
-          <w:color w:val="000000"/>
-          <w:sz w:val="21"/>
-          <w:szCs w:val="21"/>
-        </w:rPr>
-        <w:t xml:space="preserve">(15) </w:t>
-      </w:r>
-      <w:proofErr w:type="spellStart"/>
-      <w:r>
-        <w:rPr>
-          <w:rFonts w:ascii="Courier New" w:hAnsi="Courier New" w:cs="Courier New"/>
-          <w:color w:val="000000"/>
-          <w:sz w:val="21"/>
-          <w:szCs w:val="21"/>
-        </w:rPr>
-        <w:t>not</w:t>
-      </w:r>
-      <w:proofErr w:type="spellEnd"/>
-      <w:r>
-        <w:rPr>
-          <w:rFonts w:ascii="Courier New" w:hAnsi="Courier New" w:cs="Courier New"/>
-          <w:color w:val="000000"/>
-          <w:sz w:val="21"/>
-          <w:szCs w:val="21"/>
-        </w:rPr>
-        <w:t xml:space="preserve"> </w:t>
-      </w:r>
-      <w:proofErr w:type="spellStart"/>
-      <w:r>
-        <w:rPr>
-          <w:rFonts w:ascii="Courier New" w:hAnsi="Courier New" w:cs="Courier New"/>
-          <w:color w:val="000000"/>
-          <w:sz w:val="21"/>
-          <w:szCs w:val="21"/>
-        </w:rPr>
-        <w:t>null</w:t>
-      </w:r>
-      <w:proofErr w:type="spellEnd"/>
-      <w:r>
-        <w:rPr>
-          <w:rFonts w:ascii="Courier New" w:hAnsi="Courier New" w:cs="Courier New"/>
-          <w:color w:val="000000"/>
-          <w:sz w:val="21"/>
-          <w:szCs w:val="21"/>
-        </w:rPr>
-        <w:t>,</w:t>
+          <w:lang w:val="en-US"/>
+        </w:rPr>
+      </w:pPr>
+      <w:r>
+        <w:rPr>
+          <w:rFonts w:ascii="Courier New" w:hAnsi="Courier New" w:cs="Courier New"/>
+          <w:color w:val="000000"/>
+          <w:sz w:val="21"/>
+          <w:szCs w:val="21"/>
+          <w:lang w:val="en-US"/>
+        </w:rPr>
+        <w:t>id_cliente varchar(15) not null,</w:t>
       </w:r>
     </w:p>
     <w:p>
@@ -2256,107 +1599,18 @@
           <w:color w:val="000000"/>
           <w:sz w:val="21"/>
           <w:szCs w:val="21"/>
-        </w:rPr>
-      </w:pPr>
-      <w:proofErr w:type="spellStart"/>
-      <w:r>
-        <w:rPr>
-          <w:rFonts w:ascii="Courier New" w:hAnsi="Courier New" w:cs="Courier New"/>
-          <w:color w:val="000000"/>
-          <w:sz w:val="21"/>
-          <w:szCs w:val="21"/>
-        </w:rPr>
-        <w:t>constraint</w:t>
-      </w:r>
-      <w:proofErr w:type="spellEnd"/>
-      <w:r>
-        <w:rPr>
-          <w:rFonts w:ascii="Courier New" w:hAnsi="Courier New" w:cs="Courier New"/>
-          <w:color w:val="000000"/>
-          <w:sz w:val="21"/>
-          <w:szCs w:val="21"/>
-        </w:rPr>
-        <w:t xml:space="preserve"> </w:t>
-      </w:r>
-      <w:proofErr w:type="spellStart"/>
-      <w:r>
-        <w:rPr>
-          <w:rFonts w:ascii="Courier New" w:hAnsi="Courier New" w:cs="Courier New"/>
-          <w:color w:val="000000"/>
-          <w:sz w:val="21"/>
-          <w:szCs w:val="21"/>
-        </w:rPr>
-        <w:t>cuenta_pk</w:t>
-      </w:r>
-      <w:proofErr w:type="spellEnd"/>
-      <w:r>
-        <w:rPr>
-          <w:rFonts w:ascii="Courier New" w:hAnsi="Courier New" w:cs="Courier New"/>
-          <w:color w:val="000000"/>
-          <w:sz w:val="21"/>
-          <w:szCs w:val="21"/>
-        </w:rPr>
-        <w:t xml:space="preserve"> </w:t>
-      </w:r>
-      <w:proofErr w:type="spellStart"/>
-      <w:r>
-        <w:rPr>
-          <w:rFonts w:ascii="Courier New" w:hAnsi="Courier New" w:cs="Courier New"/>
-          <w:color w:val="000000"/>
-          <w:sz w:val="21"/>
-          <w:szCs w:val="21"/>
-        </w:rPr>
-        <w:t>primary</w:t>
-      </w:r>
-      <w:proofErr w:type="spellEnd"/>
-      <w:r>
-        <w:rPr>
-          <w:rFonts w:ascii="Courier New" w:hAnsi="Courier New" w:cs="Courier New"/>
-          <w:color w:val="000000"/>
-          <w:sz w:val="21"/>
-          <w:szCs w:val="21"/>
-        </w:rPr>
-        <w:t xml:space="preserve"> </w:t>
-      </w:r>
-      <w:proofErr w:type="spellStart"/>
-      <w:r>
-        <w:rPr>
-          <w:rFonts w:ascii="Courier New" w:hAnsi="Courier New" w:cs="Courier New"/>
-          <w:color w:val="000000"/>
-          <w:sz w:val="21"/>
-          <w:szCs w:val="21"/>
-        </w:rPr>
-        <w:t>key</w:t>
-      </w:r>
-      <w:proofErr w:type="spellEnd"/>
-      <w:r>
-        <w:rPr>
-          <w:rFonts w:ascii="Courier New" w:hAnsi="Courier New" w:cs="Courier New"/>
-          <w:color w:val="000000"/>
-          <w:sz w:val="21"/>
-          <w:szCs w:val="21"/>
-        </w:rPr>
-        <w:t>(</w:t>
-      </w:r>
-      <w:proofErr w:type="spellStart"/>
-      <w:r>
-        <w:rPr>
-          <w:rFonts w:ascii="Courier New" w:hAnsi="Courier New" w:cs="Courier New"/>
-          <w:color w:val="000000"/>
-          <w:sz w:val="21"/>
-          <w:szCs w:val="21"/>
-        </w:rPr>
-        <w:t>id_cuenta</w:t>
-      </w:r>
-      <w:proofErr w:type="spellEnd"/>
-      <w:r>
-        <w:rPr>
-          <w:rFonts w:ascii="Courier New" w:hAnsi="Courier New" w:cs="Courier New"/>
-          <w:color w:val="000000"/>
-          <w:sz w:val="21"/>
-          <w:szCs w:val="21"/>
-        </w:rPr>
-        <w:t>),</w:t>
+          <w:lang w:val="en-US"/>
+        </w:rPr>
+      </w:pPr>
+      <w:r>
+        <w:rPr>
+          <w:rFonts w:ascii="Courier New" w:hAnsi="Courier New" w:cs="Courier New"/>
+          <w:color w:val="000000"/>
+          <w:sz w:val="21"/>
+          <w:szCs w:val="21"/>
+          <w:lang w:val="en-US"/>
+        </w:rPr>
+        <w:t>constraint cuenta_pk primary key(id_cuenta),</w:t>
       </w:r>
     </w:p>
     <w:p>
@@ -2385,147 +1639,18 @@
           <w:color w:val="000000"/>
           <w:sz w:val="21"/>
           <w:szCs w:val="21"/>
-        </w:rPr>
-      </w:pPr>
-      <w:proofErr w:type="spellStart"/>
-      <w:r>
-        <w:rPr>
-          <w:rFonts w:ascii="Courier New" w:hAnsi="Courier New" w:cs="Courier New"/>
-          <w:color w:val="000000"/>
-          <w:sz w:val="21"/>
-          <w:szCs w:val="21"/>
-        </w:rPr>
-        <w:t>constraint</w:t>
-      </w:r>
-      <w:proofErr w:type="spellEnd"/>
-      <w:r>
-        <w:rPr>
-          <w:rFonts w:ascii="Courier New" w:hAnsi="Courier New" w:cs="Courier New"/>
-          <w:color w:val="000000"/>
-          <w:sz w:val="21"/>
-          <w:szCs w:val="21"/>
-        </w:rPr>
-        <w:t xml:space="preserve"> </w:t>
-      </w:r>
-      <w:proofErr w:type="spellStart"/>
-      <w:r>
-        <w:rPr>
-          <w:rFonts w:ascii="Courier New" w:hAnsi="Courier New" w:cs="Courier New"/>
-          <w:color w:val="000000"/>
-          <w:sz w:val="21"/>
-          <w:szCs w:val="21"/>
-        </w:rPr>
-        <w:t>cuenta_id_cliente_fk</w:t>
-      </w:r>
-      <w:proofErr w:type="spellEnd"/>
-      <w:r>
-        <w:rPr>
-          <w:rFonts w:ascii="Courier New" w:hAnsi="Courier New" w:cs="Courier New"/>
-          <w:color w:val="000000"/>
-          <w:sz w:val="21"/>
-          <w:szCs w:val="21"/>
-        </w:rPr>
-        <w:t xml:space="preserve"> </w:t>
-      </w:r>
-      <w:proofErr w:type="spellStart"/>
-      <w:r>
-        <w:rPr>
-          <w:rFonts w:ascii="Courier New" w:hAnsi="Courier New" w:cs="Courier New"/>
-          <w:color w:val="000000"/>
-          <w:sz w:val="21"/>
-          <w:szCs w:val="21"/>
-        </w:rPr>
-        <w:t>foreign</w:t>
-      </w:r>
-      <w:proofErr w:type="spellEnd"/>
-      <w:r>
-        <w:rPr>
-          <w:rFonts w:ascii="Courier New" w:hAnsi="Courier New" w:cs="Courier New"/>
-          <w:color w:val="000000"/>
-          <w:sz w:val="21"/>
-          <w:szCs w:val="21"/>
-        </w:rPr>
-        <w:t xml:space="preserve"> </w:t>
-      </w:r>
-      <w:proofErr w:type="spellStart"/>
-      <w:r>
-        <w:rPr>
-          <w:rFonts w:ascii="Courier New" w:hAnsi="Courier New" w:cs="Courier New"/>
-          <w:color w:val="000000"/>
-          <w:sz w:val="21"/>
-          <w:szCs w:val="21"/>
-        </w:rPr>
-        <w:t>key</w:t>
-      </w:r>
-      <w:proofErr w:type="spellEnd"/>
-      <w:r>
-        <w:rPr>
-          <w:rFonts w:ascii="Courier New" w:hAnsi="Courier New" w:cs="Courier New"/>
-          <w:color w:val="000000"/>
-          <w:sz w:val="21"/>
-          <w:szCs w:val="21"/>
-        </w:rPr>
-        <w:t>(</w:t>
-      </w:r>
-      <w:proofErr w:type="spellStart"/>
-      <w:r>
-        <w:rPr>
-          <w:rFonts w:ascii="Courier New" w:hAnsi="Courier New" w:cs="Courier New"/>
-          <w:color w:val="000000"/>
-          <w:sz w:val="21"/>
-          <w:szCs w:val="21"/>
-        </w:rPr>
-        <w:t>id_cliente</w:t>
-      </w:r>
-      <w:proofErr w:type="spellEnd"/>
-      <w:r>
-        <w:rPr>
-          <w:rFonts w:ascii="Courier New" w:hAnsi="Courier New" w:cs="Courier New"/>
-          <w:color w:val="000000"/>
-          <w:sz w:val="21"/>
-          <w:szCs w:val="21"/>
-        </w:rPr>
-        <w:t xml:space="preserve">) </w:t>
-      </w:r>
-      <w:proofErr w:type="spellStart"/>
-      <w:r>
-        <w:rPr>
-          <w:rFonts w:ascii="Courier New" w:hAnsi="Courier New" w:cs="Courier New"/>
-          <w:color w:val="000000"/>
-          <w:sz w:val="21"/>
-          <w:szCs w:val="21"/>
-        </w:rPr>
-        <w:t>references</w:t>
-      </w:r>
-      <w:proofErr w:type="spellEnd"/>
-      <w:r>
-        <w:rPr>
-          <w:rFonts w:ascii="Courier New" w:hAnsi="Courier New" w:cs="Courier New"/>
-          <w:color w:val="000000"/>
-          <w:sz w:val="21"/>
-          <w:szCs w:val="21"/>
-        </w:rPr>
-        <w:t xml:space="preserve"> cliente(</w:t>
-      </w:r>
-      <w:proofErr w:type="spellStart"/>
-      <w:r>
-        <w:rPr>
-          <w:rFonts w:ascii="Courier New" w:hAnsi="Courier New" w:cs="Courier New"/>
-          <w:color w:val="000000"/>
-          <w:sz w:val="21"/>
-          <w:szCs w:val="21"/>
-        </w:rPr>
-        <w:t>id_cliente</w:t>
-      </w:r>
-      <w:proofErr w:type="spellEnd"/>
-      <w:r>
-        <w:rPr>
-          <w:rFonts w:ascii="Courier New" w:hAnsi="Courier New" w:cs="Courier New"/>
-          <w:color w:val="000000"/>
-          <w:sz w:val="21"/>
-          <w:szCs w:val="21"/>
-        </w:rPr>
-        <w:t>));</w:t>
+          <w:lang w:val="en-US"/>
+        </w:rPr>
+      </w:pPr>
+      <w:r>
+        <w:rPr>
+          <w:rFonts w:ascii="Courier New" w:hAnsi="Courier New" w:cs="Courier New"/>
+          <w:color w:val="000000"/>
+          <w:sz w:val="21"/>
+          <w:szCs w:val="21"/>
+          <w:lang w:val="en-US"/>
+        </w:rPr>
+        <w:t>constraint cuenta_id_cliente_fk foreign key(id_cliente) references cliente(id_cliente));</w:t>
       </w:r>
     </w:p>
     <w:p>
@@ -2554,47 +1679,18 @@
           <w:color w:val="000000"/>
           <w:sz w:val="21"/>
           <w:szCs w:val="21"/>
-        </w:rPr>
-      </w:pPr>
-      <w:proofErr w:type="spellStart"/>
-      <w:r>
-        <w:rPr>
-          <w:rFonts w:ascii="Courier New" w:hAnsi="Courier New" w:cs="Courier New"/>
-          <w:color w:val="000000"/>
-          <w:sz w:val="21"/>
-          <w:szCs w:val="21"/>
-        </w:rPr>
-        <w:t>create</w:t>
-      </w:r>
-      <w:proofErr w:type="spellEnd"/>
-      <w:r>
-        <w:rPr>
-          <w:rFonts w:ascii="Courier New" w:hAnsi="Courier New" w:cs="Courier New"/>
-          <w:color w:val="000000"/>
-          <w:sz w:val="21"/>
-          <w:szCs w:val="21"/>
-        </w:rPr>
-        <w:t xml:space="preserve"> table </w:t>
-      </w:r>
-      <w:proofErr w:type="spellStart"/>
-      <w:r>
-        <w:rPr>
-          <w:rFonts w:ascii="Courier New" w:hAnsi="Courier New" w:cs="Courier New"/>
-          <w:color w:val="000000"/>
-          <w:sz w:val="21"/>
-          <w:szCs w:val="21"/>
-        </w:rPr>
-        <w:t>transaccion</w:t>
-      </w:r>
-      <w:proofErr w:type="spellEnd"/>
-      <w:r>
-        <w:rPr>
-          <w:rFonts w:ascii="Courier New" w:hAnsi="Courier New" w:cs="Courier New"/>
-          <w:color w:val="000000"/>
-          <w:sz w:val="21"/>
-          <w:szCs w:val="21"/>
-        </w:rPr>
-        <w:t>(</w:t>
+          <w:lang w:val="en-US"/>
+        </w:rPr>
+      </w:pPr>
+      <w:r>
+        <w:rPr>
+          <w:rFonts w:ascii="Courier New" w:hAnsi="Courier New" w:cs="Courier New"/>
+          <w:color w:val="000000"/>
+          <w:sz w:val="21"/>
+          <w:szCs w:val="21"/>
+          <w:lang w:val="en-US"/>
+        </w:rPr>
+        <w:t>create table transaccion(</w:t>
       </w:r>
     </w:p>
     <w:p>
@@ -2623,107 +1719,18 @@
           <w:color w:val="000000"/>
           <w:sz w:val="21"/>
           <w:szCs w:val="21"/>
-        </w:rPr>
-      </w:pPr>
-      <w:proofErr w:type="spellStart"/>
-      <w:r>
-        <w:rPr>
-          <w:rFonts w:ascii="Courier New" w:hAnsi="Courier New" w:cs="Courier New"/>
-          <w:color w:val="000000"/>
-          <w:sz w:val="21"/>
-          <w:szCs w:val="21"/>
-        </w:rPr>
-        <w:t>id_transaccion</w:t>
-      </w:r>
-      <w:proofErr w:type="spellEnd"/>
-      <w:r>
-        <w:rPr>
-          <w:rFonts w:ascii="Courier New" w:hAnsi="Courier New" w:cs="Courier New"/>
-          <w:color w:val="000000"/>
-          <w:sz w:val="21"/>
-          <w:szCs w:val="21"/>
-        </w:rPr>
-        <w:t xml:space="preserve"> </w:t>
-      </w:r>
-      <w:proofErr w:type="spellStart"/>
-      <w:r>
-        <w:rPr>
-          <w:rFonts w:ascii="Courier New" w:hAnsi="Courier New" w:cs="Courier New"/>
-          <w:color w:val="000000"/>
-          <w:sz w:val="21"/>
-          <w:szCs w:val="21"/>
-        </w:rPr>
-        <w:t>int</w:t>
-      </w:r>
-      <w:proofErr w:type="spellEnd"/>
-      <w:r>
-        <w:rPr>
-          <w:rFonts w:ascii="Courier New" w:hAnsi="Courier New" w:cs="Courier New"/>
-          <w:color w:val="000000"/>
-          <w:sz w:val="21"/>
-          <w:szCs w:val="21"/>
-        </w:rPr>
-        <w:t xml:space="preserve"> </w:t>
-      </w:r>
-      <w:proofErr w:type="spellStart"/>
-      <w:r>
-        <w:rPr>
-          <w:rFonts w:ascii="Courier New" w:hAnsi="Courier New" w:cs="Courier New"/>
-          <w:color w:val="000000"/>
-          <w:sz w:val="21"/>
-          <w:szCs w:val="21"/>
-        </w:rPr>
-        <w:t>auto_increment</w:t>
-      </w:r>
-      <w:proofErr w:type="spellEnd"/>
-      <w:r>
-        <w:rPr>
-          <w:rFonts w:ascii="Courier New" w:hAnsi="Courier New" w:cs="Courier New"/>
-          <w:color w:val="000000"/>
-          <w:sz w:val="21"/>
-          <w:szCs w:val="21"/>
-        </w:rPr>
-        <w:t xml:space="preserve"> </w:t>
-      </w:r>
-      <w:proofErr w:type="spellStart"/>
-      <w:r>
-        <w:rPr>
-          <w:rFonts w:ascii="Courier New" w:hAnsi="Courier New" w:cs="Courier New"/>
-          <w:color w:val="000000"/>
-          <w:sz w:val="21"/>
-          <w:szCs w:val="21"/>
-        </w:rPr>
-        <w:t>not</w:t>
-      </w:r>
-      <w:proofErr w:type="spellEnd"/>
-      <w:r>
-        <w:rPr>
-          <w:rFonts w:ascii="Courier New" w:hAnsi="Courier New" w:cs="Courier New"/>
-          <w:color w:val="000000"/>
-          <w:sz w:val="21"/>
-          <w:szCs w:val="21"/>
-        </w:rPr>
-        <w:t xml:space="preserve"> </w:t>
-      </w:r>
-      <w:proofErr w:type="spellStart"/>
-      <w:r>
-        <w:rPr>
-          <w:rFonts w:ascii="Courier New" w:hAnsi="Courier New" w:cs="Courier New"/>
-          <w:color w:val="000000"/>
-          <w:sz w:val="21"/>
-          <w:szCs w:val="21"/>
-        </w:rPr>
-        <w:t>null</w:t>
-      </w:r>
-      <w:proofErr w:type="spellEnd"/>
-      <w:r>
-        <w:rPr>
-          <w:rFonts w:ascii="Courier New" w:hAnsi="Courier New" w:cs="Courier New"/>
-          <w:color w:val="000000"/>
-          <w:sz w:val="21"/>
-          <w:szCs w:val="21"/>
-        </w:rPr>
-        <w:t>,</w:t>
+          <w:lang w:val="en-US"/>
+        </w:rPr>
+      </w:pPr>
+      <w:r>
+        <w:rPr>
+          <w:rFonts w:ascii="Courier New" w:hAnsi="Courier New" w:cs="Courier New"/>
+          <w:color w:val="000000"/>
+          <w:sz w:val="21"/>
+          <w:szCs w:val="21"/>
+          <w:lang w:val="en-US"/>
+        </w:rPr>
+        <w:t>id_transaccion int auto_increment not null,</w:t>
       </w:r>
     </w:p>
     <w:p>
@@ -2752,67 +1759,18 @@
           <w:color w:val="000000"/>
           <w:sz w:val="21"/>
           <w:szCs w:val="21"/>
-        </w:rPr>
-      </w:pPr>
-      <w:proofErr w:type="spellStart"/>
-      <w:r>
-        <w:rPr>
-          <w:rFonts w:ascii="Courier New" w:hAnsi="Courier New" w:cs="Courier New"/>
-          <w:color w:val="000000"/>
-          <w:sz w:val="21"/>
-          <w:szCs w:val="21"/>
-        </w:rPr>
-        <w:t>fecha_transaccion</w:t>
-      </w:r>
-      <w:proofErr w:type="spellEnd"/>
-      <w:r>
-        <w:rPr>
-          <w:rFonts w:ascii="Courier New" w:hAnsi="Courier New" w:cs="Courier New"/>
-          <w:color w:val="000000"/>
-          <w:sz w:val="21"/>
-          <w:szCs w:val="21"/>
-        </w:rPr>
-        <w:t xml:space="preserve"> date </w:t>
-      </w:r>
-      <w:proofErr w:type="spellStart"/>
-      <w:r>
-        <w:rPr>
-          <w:rFonts w:ascii="Courier New" w:hAnsi="Courier New" w:cs="Courier New"/>
-          <w:color w:val="000000"/>
-          <w:sz w:val="21"/>
-          <w:szCs w:val="21"/>
-        </w:rPr>
-        <w:t>not</w:t>
-      </w:r>
-      <w:proofErr w:type="spellEnd"/>
-      <w:r>
-        <w:rPr>
-          <w:rFonts w:ascii="Courier New" w:hAnsi="Courier New" w:cs="Courier New"/>
-          <w:color w:val="000000"/>
-          <w:sz w:val="21"/>
-          <w:szCs w:val="21"/>
-        </w:rPr>
-        <w:t xml:space="preserve"> </w:t>
-      </w:r>
-      <w:proofErr w:type="spellStart"/>
-      <w:r>
-        <w:rPr>
-          <w:rFonts w:ascii="Courier New" w:hAnsi="Courier New" w:cs="Courier New"/>
-          <w:color w:val="000000"/>
-          <w:sz w:val="21"/>
-          <w:szCs w:val="21"/>
-        </w:rPr>
-        <w:t>null</w:t>
-      </w:r>
-      <w:proofErr w:type="spellEnd"/>
-      <w:r>
-        <w:rPr>
-          <w:rFonts w:ascii="Courier New" w:hAnsi="Courier New" w:cs="Courier New"/>
-          <w:color w:val="000000"/>
-          <w:sz w:val="21"/>
-          <w:szCs w:val="21"/>
-        </w:rPr>
-        <w:t>,</w:t>
+          <w:lang w:val="en-US"/>
+        </w:rPr>
+      </w:pPr>
+      <w:r>
+        <w:rPr>
+          <w:rFonts w:ascii="Courier New" w:hAnsi="Courier New" w:cs="Courier New"/>
+          <w:color w:val="000000"/>
+          <w:sz w:val="21"/>
+          <w:szCs w:val="21"/>
+          <w:lang w:val="en-US"/>
+        </w:rPr>
+        <w:t>fecha_transaccion date not null,</w:t>
       </w:r>
     </w:p>
     <w:p>
@@ -2841,87 +1799,18 @@
           <w:color w:val="000000"/>
           <w:sz w:val="21"/>
           <w:szCs w:val="21"/>
-        </w:rPr>
-      </w:pPr>
-      <w:proofErr w:type="spellStart"/>
-      <w:r>
-        <w:rPr>
-          <w:rFonts w:ascii="Courier New" w:hAnsi="Courier New" w:cs="Courier New"/>
-          <w:color w:val="000000"/>
-          <w:sz w:val="21"/>
-          <w:szCs w:val="21"/>
-        </w:rPr>
-        <w:t>valor_transaccion</w:t>
-      </w:r>
-      <w:proofErr w:type="spellEnd"/>
-      <w:r>
-        <w:rPr>
-          <w:rFonts w:ascii="Courier New" w:hAnsi="Courier New" w:cs="Courier New"/>
-          <w:color w:val="000000"/>
-          <w:sz w:val="21"/>
-          <w:szCs w:val="21"/>
-        </w:rPr>
-        <w:t xml:space="preserve"> </w:t>
-      </w:r>
-      <w:proofErr w:type="spellStart"/>
-      <w:r>
-        <w:rPr>
-          <w:rFonts w:ascii="Courier New" w:hAnsi="Courier New" w:cs="Courier New"/>
-          <w:color w:val="000000"/>
-          <w:sz w:val="21"/>
-          <w:szCs w:val="21"/>
-        </w:rPr>
-        <w:t>double</w:t>
-      </w:r>
-      <w:proofErr w:type="spellEnd"/>
-      <w:r>
-        <w:rPr>
-          <w:rFonts w:ascii="Courier New" w:hAnsi="Courier New" w:cs="Courier New"/>
-          <w:color w:val="000000"/>
-          <w:sz w:val="21"/>
-          <w:szCs w:val="21"/>
-        </w:rPr>
-        <w:t xml:space="preserve"> </w:t>
-      </w:r>
-      <w:proofErr w:type="spellStart"/>
-      <w:r>
-        <w:rPr>
-          <w:rFonts w:ascii="Courier New" w:hAnsi="Courier New" w:cs="Courier New"/>
-          <w:color w:val="000000"/>
-          <w:sz w:val="21"/>
-          <w:szCs w:val="21"/>
-        </w:rPr>
-        <w:t>not</w:t>
-      </w:r>
-      <w:proofErr w:type="spellEnd"/>
-      <w:r>
-        <w:rPr>
-          <w:rFonts w:ascii="Courier New" w:hAnsi="Courier New" w:cs="Courier New"/>
-          <w:color w:val="000000"/>
-          <w:sz w:val="21"/>
-          <w:szCs w:val="21"/>
-        </w:rPr>
-        <w:t xml:space="preserve"> </w:t>
-      </w:r>
-      <w:proofErr w:type="spellStart"/>
-      <w:r>
-        <w:rPr>
-          <w:rFonts w:ascii="Courier New" w:hAnsi="Courier New" w:cs="Courier New"/>
-          <w:color w:val="000000"/>
-          <w:sz w:val="21"/>
-          <w:szCs w:val="21"/>
-        </w:rPr>
-        <w:t>null</w:t>
-      </w:r>
-      <w:proofErr w:type="spellEnd"/>
-      <w:r>
-        <w:rPr>
-          <w:rFonts w:ascii="Courier New" w:hAnsi="Courier New" w:cs="Courier New"/>
-          <w:color w:val="000000"/>
-          <w:sz w:val="21"/>
-          <w:szCs w:val="21"/>
-        </w:rPr>
-        <w:t>,</w:t>
+          <w:lang w:val="en-US"/>
+        </w:rPr>
+      </w:pPr>
+      <w:r>
+        <w:rPr>
+          <w:rFonts w:ascii="Courier New" w:hAnsi="Courier New" w:cs="Courier New"/>
+          <w:color w:val="000000"/>
+          <w:sz w:val="21"/>
+          <w:szCs w:val="21"/>
+          <w:lang w:val="en-US"/>
+        </w:rPr>
+        <w:t>valor_transaccion double not null,</w:t>
       </w:r>
     </w:p>
     <w:p>
@@ -2952,85 +1841,14 @@
           <w:szCs w:val="21"/>
         </w:rPr>
       </w:pPr>
-      <w:proofErr w:type="spellStart"/>
-      <w:r>
-        <w:rPr>
-          <w:rFonts w:ascii="Courier New" w:hAnsi="Courier New" w:cs="Courier New"/>
-          <w:color w:val="000000"/>
-          <w:sz w:val="21"/>
-          <w:szCs w:val="21"/>
-        </w:rPr>
-        <w:t>tipo_transaccion</w:t>
-      </w:r>
-      <w:proofErr w:type="spellEnd"/>
-      <w:r>
-        <w:rPr>
-          <w:rFonts w:ascii="Courier New" w:hAnsi="Courier New" w:cs="Courier New"/>
-          <w:color w:val="000000"/>
-          <w:sz w:val="21"/>
-          <w:szCs w:val="21"/>
-        </w:rPr>
-        <w:t xml:space="preserve"> </w:t>
-      </w:r>
-      <w:proofErr w:type="spellStart"/>
-      <w:r>
-        <w:rPr>
-          <w:rFonts w:ascii="Courier New" w:hAnsi="Courier New" w:cs="Courier New"/>
-          <w:color w:val="000000"/>
-          <w:sz w:val="21"/>
-          <w:szCs w:val="21"/>
-        </w:rPr>
-        <w:t>varchar</w:t>
-      </w:r>
-      <w:proofErr w:type="spellEnd"/>
-      <w:r>
-        <w:rPr>
-          <w:rFonts w:ascii="Courier New" w:hAnsi="Courier New" w:cs="Courier New"/>
-          <w:color w:val="000000"/>
-          <w:sz w:val="21"/>
-          <w:szCs w:val="21"/>
-        </w:rPr>
-        <w:t xml:space="preserve">(01) </w:t>
-      </w:r>
-      <w:proofErr w:type="spellStart"/>
-      <w:r>
-        <w:rPr>
-          <w:rFonts w:ascii="Courier New" w:hAnsi="Courier New" w:cs="Courier New"/>
-          <w:color w:val="000000"/>
-          <w:sz w:val="21"/>
-          <w:szCs w:val="21"/>
-        </w:rPr>
-        <w:t>not</w:t>
-      </w:r>
-      <w:proofErr w:type="spellEnd"/>
-      <w:r>
-        <w:rPr>
-          <w:rFonts w:ascii="Courier New" w:hAnsi="Courier New" w:cs="Courier New"/>
-          <w:color w:val="000000"/>
-          <w:sz w:val="21"/>
-          <w:szCs w:val="21"/>
-        </w:rPr>
-        <w:t xml:space="preserve"> </w:t>
-      </w:r>
-      <w:proofErr w:type="spellStart"/>
-      <w:r>
-        <w:rPr>
-          <w:rFonts w:ascii="Courier New" w:hAnsi="Courier New" w:cs="Courier New"/>
-          <w:color w:val="000000"/>
-          <w:sz w:val="21"/>
-          <w:szCs w:val="21"/>
-        </w:rPr>
-        <w:t>null</w:t>
-      </w:r>
-      <w:proofErr w:type="spellEnd"/>
-      <w:r>
-        <w:rPr>
-          <w:rFonts w:ascii="Courier New" w:hAnsi="Courier New" w:cs="Courier New"/>
-          <w:color w:val="000000"/>
-          <w:sz w:val="21"/>
-          <w:szCs w:val="21"/>
-        </w:rPr>
-        <w:t>,</w:t>
+      <w:r>
+        <w:rPr>
+          <w:rFonts w:ascii="Courier New" w:hAnsi="Courier New" w:cs="Courier New"/>
+          <w:color w:val="000000"/>
+          <w:sz w:val="21"/>
+          <w:szCs w:val="21"/>
+        </w:rPr>
+        <w:t>tipo_transaccion varchar(01) not null,</w:t>
       </w:r>
     </w:p>
     <w:p>
@@ -3059,87 +1877,18 @@
           <w:color w:val="000000"/>
           <w:sz w:val="21"/>
           <w:szCs w:val="21"/>
-        </w:rPr>
-      </w:pPr>
-      <w:proofErr w:type="spellStart"/>
-      <w:r>
-        <w:rPr>
-          <w:rFonts w:ascii="Courier New" w:hAnsi="Courier New" w:cs="Courier New"/>
-          <w:color w:val="000000"/>
-          <w:sz w:val="21"/>
-          <w:szCs w:val="21"/>
-        </w:rPr>
-        <w:t>id_cuenta</w:t>
-      </w:r>
-      <w:proofErr w:type="spellEnd"/>
-      <w:r>
-        <w:rPr>
-          <w:rFonts w:ascii="Courier New" w:hAnsi="Courier New" w:cs="Courier New"/>
-          <w:color w:val="000000"/>
-          <w:sz w:val="21"/>
-          <w:szCs w:val="21"/>
-        </w:rPr>
-        <w:t xml:space="preserve"> </w:t>
-      </w:r>
-      <w:proofErr w:type="spellStart"/>
-      <w:r>
-        <w:rPr>
-          <w:rFonts w:ascii="Courier New" w:hAnsi="Courier New" w:cs="Courier New"/>
-          <w:color w:val="000000"/>
-          <w:sz w:val="21"/>
-          <w:szCs w:val="21"/>
-        </w:rPr>
-        <w:t>varchar</w:t>
-      </w:r>
-      <w:proofErr w:type="spellEnd"/>
-      <w:r>
-        <w:rPr>
-          <w:rFonts w:ascii="Courier New" w:hAnsi="Courier New" w:cs="Courier New"/>
-          <w:color w:val="000000"/>
-          <w:sz w:val="21"/>
-          <w:szCs w:val="21"/>
-        </w:rPr>
-        <w:t xml:space="preserve">(15) </w:t>
-      </w:r>
-      <w:proofErr w:type="spellStart"/>
-      <w:r>
-        <w:rPr>
-          <w:rFonts w:ascii="Courier New" w:hAnsi="Courier New" w:cs="Courier New"/>
-          <w:color w:val="000000"/>
-          <w:sz w:val="21"/>
-          <w:szCs w:val="21"/>
-        </w:rPr>
-        <w:t>not</w:t>
-      </w:r>
-      <w:proofErr w:type="spellEnd"/>
-      <w:r>
-        <w:rPr>
-          <w:rFonts w:ascii="Courier New" w:hAnsi="Courier New" w:cs="Courier New"/>
-          <w:color w:val="000000"/>
-          <w:sz w:val="21"/>
-          <w:szCs w:val="21"/>
-        </w:rPr>
-        <w:t xml:space="preserve"> </w:t>
-      </w:r>
-      <w:proofErr w:type="spellStart"/>
-      <w:r>
-        <w:rPr>
-          <w:rFonts w:ascii="Courier New" w:hAnsi="Courier New" w:cs="Courier New"/>
-          <w:color w:val="000000"/>
-          <w:sz w:val="21"/>
-          <w:szCs w:val="21"/>
-        </w:rPr>
-        <w:t>null</w:t>
-      </w:r>
-      <w:proofErr w:type="spellEnd"/>
-      <w:r>
-        <w:rPr>
-          <w:rFonts w:ascii="Courier New" w:hAnsi="Courier New" w:cs="Courier New"/>
-          <w:color w:val="000000"/>
-          <w:sz w:val="21"/>
-          <w:szCs w:val="21"/>
-        </w:rPr>
-        <w:t>,</w:t>
+          <w:lang w:val="en-US"/>
+        </w:rPr>
+      </w:pPr>
+      <w:r>
+        <w:rPr>
+          <w:rFonts w:ascii="Courier New" w:hAnsi="Courier New" w:cs="Courier New"/>
+          <w:color w:val="000000"/>
+          <w:sz w:val="21"/>
+          <w:szCs w:val="21"/>
+          <w:lang w:val="en-US"/>
+        </w:rPr>
+        <w:t>id_cuenta varchar(15) not null,</w:t>
       </w:r>
     </w:p>
     <w:p>
@@ -3168,107 +1917,18 @@
           <w:color w:val="000000"/>
           <w:sz w:val="21"/>
           <w:szCs w:val="21"/>
-        </w:rPr>
-      </w:pPr>
-      <w:proofErr w:type="spellStart"/>
-      <w:r>
-        <w:rPr>
-          <w:rFonts w:ascii="Courier New" w:hAnsi="Courier New" w:cs="Courier New"/>
-          <w:color w:val="000000"/>
-          <w:sz w:val="21"/>
-          <w:szCs w:val="21"/>
-        </w:rPr>
-        <w:t>constraint</w:t>
-      </w:r>
-      <w:proofErr w:type="spellEnd"/>
-      <w:r>
-        <w:rPr>
-          <w:rFonts w:ascii="Courier New" w:hAnsi="Courier New" w:cs="Courier New"/>
-          <w:color w:val="000000"/>
-          <w:sz w:val="21"/>
-          <w:szCs w:val="21"/>
-        </w:rPr>
-        <w:t xml:space="preserve"> </w:t>
-      </w:r>
-      <w:proofErr w:type="spellStart"/>
-      <w:r>
-        <w:rPr>
-          <w:rFonts w:ascii="Courier New" w:hAnsi="Courier New" w:cs="Courier New"/>
-          <w:color w:val="000000"/>
-          <w:sz w:val="21"/>
-          <w:szCs w:val="21"/>
-        </w:rPr>
-        <w:t>transaccion_pk</w:t>
-      </w:r>
-      <w:proofErr w:type="spellEnd"/>
-      <w:r>
-        <w:rPr>
-          <w:rFonts w:ascii="Courier New" w:hAnsi="Courier New" w:cs="Courier New"/>
-          <w:color w:val="000000"/>
-          <w:sz w:val="21"/>
-          <w:szCs w:val="21"/>
-        </w:rPr>
-        <w:t xml:space="preserve"> </w:t>
-      </w:r>
-      <w:proofErr w:type="spellStart"/>
-      <w:r>
-        <w:rPr>
-          <w:rFonts w:ascii="Courier New" w:hAnsi="Courier New" w:cs="Courier New"/>
-          <w:color w:val="000000"/>
-          <w:sz w:val="21"/>
-          <w:szCs w:val="21"/>
-        </w:rPr>
-        <w:t>primary</w:t>
-      </w:r>
-      <w:proofErr w:type="spellEnd"/>
-      <w:r>
-        <w:rPr>
-          <w:rFonts w:ascii="Courier New" w:hAnsi="Courier New" w:cs="Courier New"/>
-          <w:color w:val="000000"/>
-          <w:sz w:val="21"/>
-          <w:szCs w:val="21"/>
-        </w:rPr>
-        <w:t xml:space="preserve"> </w:t>
-      </w:r>
-      <w:proofErr w:type="spellStart"/>
-      <w:r>
-        <w:rPr>
-          <w:rFonts w:ascii="Courier New" w:hAnsi="Courier New" w:cs="Courier New"/>
-          <w:color w:val="000000"/>
-          <w:sz w:val="21"/>
-          <w:szCs w:val="21"/>
-        </w:rPr>
-        <w:t>key</w:t>
-      </w:r>
-      <w:proofErr w:type="spellEnd"/>
-      <w:r>
-        <w:rPr>
-          <w:rFonts w:ascii="Courier New" w:hAnsi="Courier New" w:cs="Courier New"/>
-          <w:color w:val="000000"/>
-          <w:sz w:val="21"/>
-          <w:szCs w:val="21"/>
-        </w:rPr>
-        <w:t>(</w:t>
-      </w:r>
-      <w:proofErr w:type="spellStart"/>
-      <w:r>
-        <w:rPr>
-          <w:rFonts w:ascii="Courier New" w:hAnsi="Courier New" w:cs="Courier New"/>
-          <w:color w:val="000000"/>
-          <w:sz w:val="21"/>
-          <w:szCs w:val="21"/>
-        </w:rPr>
-        <w:t>id_transaccion</w:t>
-      </w:r>
-      <w:proofErr w:type="spellEnd"/>
-      <w:r>
-        <w:rPr>
-          <w:rFonts w:ascii="Courier New" w:hAnsi="Courier New" w:cs="Courier New"/>
-          <w:color w:val="000000"/>
-          <w:sz w:val="21"/>
-          <w:szCs w:val="21"/>
-        </w:rPr>
-        <w:t>),</w:t>
+          <w:lang w:val="en-US"/>
+        </w:rPr>
+      </w:pPr>
+      <w:r>
+        <w:rPr>
+          <w:rFonts w:ascii="Courier New" w:hAnsi="Courier New" w:cs="Courier New"/>
+          <w:color w:val="000000"/>
+          <w:sz w:val="21"/>
+          <w:szCs w:val="21"/>
+          <w:lang w:val="en-US"/>
+        </w:rPr>
+        <w:t>constraint transaccion_pk primary key(id_transaccion),</w:t>
       </w:r>
     </w:p>
     <w:p>
@@ -3299,145 +1959,14 @@
           <w:szCs w:val="21"/>
         </w:rPr>
       </w:pPr>
-      <w:proofErr w:type="spellStart"/>
-      <w:r>
-        <w:rPr>
-          <w:rFonts w:ascii="Courier New" w:hAnsi="Courier New" w:cs="Courier New"/>
-          <w:color w:val="000000"/>
-          <w:sz w:val="21"/>
-          <w:szCs w:val="21"/>
-        </w:rPr>
-        <w:t>constraint</w:t>
-      </w:r>
-      <w:proofErr w:type="spellEnd"/>
-      <w:r>
-        <w:rPr>
-          <w:rFonts w:ascii="Courier New" w:hAnsi="Courier New" w:cs="Courier New"/>
-          <w:color w:val="000000"/>
-          <w:sz w:val="21"/>
-          <w:szCs w:val="21"/>
-        </w:rPr>
-        <w:t xml:space="preserve"> </w:t>
-      </w:r>
-      <w:proofErr w:type="spellStart"/>
-      <w:r>
-        <w:rPr>
-          <w:rFonts w:ascii="Courier New" w:hAnsi="Courier New" w:cs="Courier New"/>
-          <w:color w:val="000000"/>
-          <w:sz w:val="21"/>
-          <w:szCs w:val="21"/>
-        </w:rPr>
-        <w:t>transaccion_id_cuenta_fk</w:t>
-      </w:r>
-      <w:proofErr w:type="spellEnd"/>
-      <w:r>
-        <w:rPr>
-          <w:rFonts w:ascii="Courier New" w:hAnsi="Courier New" w:cs="Courier New"/>
-          <w:color w:val="000000"/>
-          <w:sz w:val="21"/>
-          <w:szCs w:val="21"/>
-        </w:rPr>
-        <w:t xml:space="preserve"> </w:t>
-      </w:r>
-      <w:proofErr w:type="spellStart"/>
-      <w:r>
-        <w:rPr>
-          <w:rFonts w:ascii="Courier New" w:hAnsi="Courier New" w:cs="Courier New"/>
-          <w:color w:val="000000"/>
-          <w:sz w:val="21"/>
-          <w:szCs w:val="21"/>
-        </w:rPr>
-        <w:t>foreign</w:t>
-      </w:r>
-      <w:proofErr w:type="spellEnd"/>
-      <w:r>
-        <w:rPr>
-          <w:rFonts w:ascii="Courier New" w:hAnsi="Courier New" w:cs="Courier New"/>
-          <w:color w:val="000000"/>
-          <w:sz w:val="21"/>
-          <w:szCs w:val="21"/>
-        </w:rPr>
-        <w:t xml:space="preserve"> </w:t>
-      </w:r>
-      <w:proofErr w:type="spellStart"/>
-      <w:r>
-        <w:rPr>
-          <w:rFonts w:ascii="Courier New" w:hAnsi="Courier New" w:cs="Courier New"/>
-          <w:color w:val="000000"/>
-          <w:sz w:val="21"/>
-          <w:szCs w:val="21"/>
-        </w:rPr>
-        <w:t>key</w:t>
-      </w:r>
-      <w:proofErr w:type="spellEnd"/>
-      <w:r>
-        <w:rPr>
-          <w:rFonts w:ascii="Courier New" w:hAnsi="Courier New" w:cs="Courier New"/>
-          <w:color w:val="000000"/>
-          <w:sz w:val="21"/>
-          <w:szCs w:val="21"/>
-        </w:rPr>
-        <w:t>(</w:t>
-      </w:r>
-      <w:proofErr w:type="spellStart"/>
-      <w:r>
-        <w:rPr>
-          <w:rFonts w:ascii="Courier New" w:hAnsi="Courier New" w:cs="Courier New"/>
-          <w:color w:val="000000"/>
-          <w:sz w:val="21"/>
-          <w:szCs w:val="21"/>
-        </w:rPr>
-        <w:t>id_cuenta</w:t>
-      </w:r>
-      <w:proofErr w:type="spellEnd"/>
-      <w:r>
-        <w:rPr>
-          <w:rFonts w:ascii="Courier New" w:hAnsi="Courier New" w:cs="Courier New"/>
-          <w:color w:val="000000"/>
-          <w:sz w:val="21"/>
-          <w:szCs w:val="21"/>
-        </w:rPr>
-        <w:t xml:space="preserve">) </w:t>
-      </w:r>
-      <w:proofErr w:type="spellStart"/>
-      <w:r>
-        <w:rPr>
-          <w:rFonts w:ascii="Courier New" w:hAnsi="Courier New" w:cs="Courier New"/>
-          <w:color w:val="000000"/>
-          <w:sz w:val="21"/>
-          <w:szCs w:val="21"/>
-        </w:rPr>
-        <w:t>references</w:t>
-      </w:r>
-      <w:proofErr w:type="spellEnd"/>
-      <w:r>
-        <w:rPr>
-          <w:rFonts w:ascii="Courier New" w:hAnsi="Courier New" w:cs="Courier New"/>
-          <w:color w:val="000000"/>
-          <w:sz w:val="21"/>
-          <w:szCs w:val="21"/>
-        </w:rPr>
-        <w:t xml:space="preserve"> cuenta(</w:t>
-      </w:r>
-      <w:proofErr w:type="spellStart"/>
-      <w:r>
-        <w:rPr>
-          <w:rFonts w:ascii="Courier New" w:hAnsi="Courier New" w:cs="Courier New"/>
-          <w:color w:val="000000"/>
-          <w:sz w:val="21"/>
-          <w:szCs w:val="21"/>
-        </w:rPr>
-        <w:t>id_cuenta</w:t>
-      </w:r>
-      <w:proofErr w:type="spellEnd"/>
-      <w:r>
-        <w:rPr>
-          <w:rFonts w:ascii="Courier New" w:hAnsi="Courier New" w:cs="Courier New"/>
-          <w:color w:val="000000"/>
-          <w:sz w:val="21"/>
-          <w:szCs w:val="21"/>
-        </w:rPr>
-        <w:t>),</w:t>
+      <w:r>
+        <w:rPr>
+          <w:rFonts w:ascii="Courier New" w:hAnsi="Courier New" w:cs="Courier New"/>
+          <w:color w:val="000000"/>
+          <w:sz w:val="21"/>
+          <w:szCs w:val="21"/>
+        </w:rPr>
+        <w:t>constraint transaccion_id_cuenta_fk foreign key(id_cuenta) references cuenta(id_cuenta),</w:t>
       </w:r>
     </w:p>
     <w:p>
@@ -3468,125 +1997,14 @@
           <w:szCs w:val="21"/>
         </w:rPr>
       </w:pPr>
-      <w:proofErr w:type="spellStart"/>
-      <w:r>
-        <w:rPr>
-          <w:rFonts w:ascii="Courier New" w:hAnsi="Courier New" w:cs="Courier New"/>
-          <w:color w:val="000000"/>
-          <w:sz w:val="21"/>
-          <w:szCs w:val="21"/>
-        </w:rPr>
-        <w:t>constraint</w:t>
-      </w:r>
-      <w:proofErr w:type="spellEnd"/>
-      <w:r>
-        <w:rPr>
-          <w:rFonts w:ascii="Courier New" w:hAnsi="Courier New" w:cs="Courier New"/>
-          <w:color w:val="000000"/>
-          <w:sz w:val="21"/>
-          <w:szCs w:val="21"/>
-        </w:rPr>
-        <w:t xml:space="preserve"> </w:t>
-      </w:r>
-      <w:proofErr w:type="spellStart"/>
-      <w:r>
-        <w:rPr>
-          <w:rFonts w:ascii="Courier New" w:hAnsi="Courier New" w:cs="Courier New"/>
-          <w:color w:val="000000"/>
-          <w:sz w:val="21"/>
-          <w:szCs w:val="21"/>
-        </w:rPr>
-        <w:t>transaccion_tipo_transaccion_ck</w:t>
-      </w:r>
-      <w:proofErr w:type="spellEnd"/>
-      <w:r>
-        <w:rPr>
-          <w:rFonts w:ascii="Courier New" w:hAnsi="Courier New" w:cs="Courier New"/>
-          <w:color w:val="000000"/>
-          <w:sz w:val="21"/>
-          <w:szCs w:val="21"/>
-        </w:rPr>
-        <w:t xml:space="preserve"> </w:t>
-      </w:r>
-      <w:proofErr w:type="spellStart"/>
-      <w:r>
-        <w:rPr>
-          <w:rFonts w:ascii="Courier New" w:hAnsi="Courier New" w:cs="Courier New"/>
-          <w:color w:val="000000"/>
-          <w:sz w:val="21"/>
-          <w:szCs w:val="21"/>
-        </w:rPr>
-        <w:t>check</w:t>
-      </w:r>
-      <w:proofErr w:type="spellEnd"/>
-      <w:r>
-        <w:rPr>
-          <w:rFonts w:ascii="Courier New" w:hAnsi="Courier New" w:cs="Courier New"/>
-          <w:color w:val="000000"/>
-          <w:sz w:val="21"/>
-          <w:szCs w:val="21"/>
-        </w:rPr>
-        <w:t>(</w:t>
-      </w:r>
-      <w:proofErr w:type="spellStart"/>
-      <w:r>
-        <w:rPr>
-          <w:rFonts w:ascii="Courier New" w:hAnsi="Courier New" w:cs="Courier New"/>
-          <w:color w:val="000000"/>
-          <w:sz w:val="21"/>
-          <w:szCs w:val="21"/>
-        </w:rPr>
-        <w:t>tipo_transaccion</w:t>
-      </w:r>
-      <w:proofErr w:type="spellEnd"/>
-      <w:r>
-        <w:rPr>
-          <w:rFonts w:ascii="Courier New" w:hAnsi="Courier New" w:cs="Courier New"/>
-          <w:color w:val="000000"/>
-          <w:sz w:val="21"/>
-          <w:szCs w:val="21"/>
-        </w:rPr>
-        <w:t xml:space="preserve">='D' </w:t>
-      </w:r>
-      <w:proofErr w:type="spellStart"/>
-      <w:r>
-        <w:rPr>
-          <w:rFonts w:ascii="Courier New" w:hAnsi="Courier New" w:cs="Courier New"/>
-          <w:color w:val="000000"/>
-          <w:sz w:val="21"/>
-          <w:szCs w:val="21"/>
-        </w:rPr>
-        <w:t>or</w:t>
-      </w:r>
-      <w:proofErr w:type="spellEnd"/>
-      <w:r>
-        <w:rPr>
-          <w:rFonts w:ascii="Courier New" w:hAnsi="Courier New" w:cs="Courier New"/>
-          <w:color w:val="000000"/>
-          <w:sz w:val="21"/>
-          <w:szCs w:val="21"/>
-        </w:rPr>
-        <w:t xml:space="preserve"> </w:t>
-      </w:r>
-      <w:proofErr w:type="spellStart"/>
-      <w:r>
-        <w:rPr>
-          <w:rFonts w:ascii="Courier New" w:hAnsi="Courier New" w:cs="Courier New"/>
-          <w:color w:val="000000"/>
-          <w:sz w:val="21"/>
-          <w:szCs w:val="21"/>
-        </w:rPr>
-        <w:t>tipo_transaccion</w:t>
-      </w:r>
-      <w:proofErr w:type="spellEnd"/>
-      <w:r>
-        <w:rPr>
-          <w:rFonts w:ascii="Courier New" w:hAnsi="Courier New" w:cs="Courier New"/>
-          <w:color w:val="000000"/>
-          <w:sz w:val="21"/>
-          <w:szCs w:val="21"/>
-        </w:rPr>
-        <w:t>='R'));</w:t>
+      <w:r>
+        <w:rPr>
+          <w:rFonts w:ascii="Courier New" w:hAnsi="Courier New" w:cs="Courier New"/>
+          <w:color w:val="000000"/>
+          <w:sz w:val="21"/>
+          <w:szCs w:val="21"/>
+        </w:rPr>
+        <w:t>constraint transaccion_tipo_transaccion_ck check(tipo_transaccion='D' or tipo_transaccion='R'));</w:t>
       </w:r>
     </w:p>
     <w:p>
@@ -3615,27 +2033,18 @@
           <w:color w:val="000000"/>
           <w:sz w:val="21"/>
           <w:szCs w:val="21"/>
-        </w:rPr>
-      </w:pPr>
-      <w:proofErr w:type="spellStart"/>
-      <w:r>
-        <w:rPr>
-          <w:rFonts w:ascii="Courier New" w:hAnsi="Courier New" w:cs="Courier New"/>
-          <w:color w:val="000000"/>
-          <w:sz w:val="21"/>
-          <w:szCs w:val="21"/>
-        </w:rPr>
-        <w:t>create</w:t>
-      </w:r>
-      <w:proofErr w:type="spellEnd"/>
-      <w:r>
-        <w:rPr>
-          <w:rFonts w:ascii="Courier New" w:hAnsi="Courier New" w:cs="Courier New"/>
-          <w:color w:val="000000"/>
-          <w:sz w:val="21"/>
-          <w:szCs w:val="21"/>
-        </w:rPr>
-        <w:t xml:space="preserve"> table administrador(</w:t>
+          <w:lang w:val="en-US"/>
+        </w:rPr>
+      </w:pPr>
+      <w:r>
+        <w:rPr>
+          <w:rFonts w:ascii="Courier New" w:hAnsi="Courier New" w:cs="Courier New"/>
+          <w:color w:val="000000"/>
+          <w:sz w:val="21"/>
+          <w:szCs w:val="21"/>
+          <w:lang w:val="en-US"/>
+        </w:rPr>
+        <w:t>create table administrador(</w:t>
       </w:r>
     </w:p>
     <w:p>
@@ -3664,87 +2073,18 @@
           <w:color w:val="000000"/>
           <w:sz w:val="21"/>
           <w:szCs w:val="21"/>
-        </w:rPr>
-      </w:pPr>
-      <w:proofErr w:type="spellStart"/>
-      <w:r>
-        <w:rPr>
-          <w:rFonts w:ascii="Courier New" w:hAnsi="Courier New" w:cs="Courier New"/>
-          <w:color w:val="000000"/>
-          <w:sz w:val="21"/>
-          <w:szCs w:val="21"/>
-        </w:rPr>
-        <w:t>id_administrador</w:t>
-      </w:r>
-      <w:proofErr w:type="spellEnd"/>
-      <w:r>
-        <w:rPr>
-          <w:rFonts w:ascii="Courier New" w:hAnsi="Courier New" w:cs="Courier New"/>
-          <w:color w:val="000000"/>
-          <w:sz w:val="21"/>
-          <w:szCs w:val="21"/>
-        </w:rPr>
-        <w:t xml:space="preserve"> </w:t>
-      </w:r>
-      <w:proofErr w:type="spellStart"/>
-      <w:r>
-        <w:rPr>
-          <w:rFonts w:ascii="Courier New" w:hAnsi="Courier New" w:cs="Courier New"/>
-          <w:color w:val="000000"/>
-          <w:sz w:val="21"/>
-          <w:szCs w:val="21"/>
-        </w:rPr>
-        <w:t>varchar</w:t>
-      </w:r>
-      <w:proofErr w:type="spellEnd"/>
-      <w:r>
-        <w:rPr>
-          <w:rFonts w:ascii="Courier New" w:hAnsi="Courier New" w:cs="Courier New"/>
-          <w:color w:val="000000"/>
-          <w:sz w:val="21"/>
-          <w:szCs w:val="21"/>
-        </w:rPr>
-        <w:t xml:space="preserve">(15) </w:t>
-      </w:r>
-      <w:proofErr w:type="spellStart"/>
-      <w:r>
-        <w:rPr>
-          <w:rFonts w:ascii="Courier New" w:hAnsi="Courier New" w:cs="Courier New"/>
-          <w:color w:val="000000"/>
-          <w:sz w:val="21"/>
-          <w:szCs w:val="21"/>
-        </w:rPr>
-        <w:t>not</w:t>
-      </w:r>
-      <w:proofErr w:type="spellEnd"/>
-      <w:r>
-        <w:rPr>
-          <w:rFonts w:ascii="Courier New" w:hAnsi="Courier New" w:cs="Courier New"/>
-          <w:color w:val="000000"/>
-          <w:sz w:val="21"/>
-          <w:szCs w:val="21"/>
-        </w:rPr>
-        <w:t xml:space="preserve"> </w:t>
-      </w:r>
-      <w:proofErr w:type="spellStart"/>
-      <w:r>
-        <w:rPr>
-          <w:rFonts w:ascii="Courier New" w:hAnsi="Courier New" w:cs="Courier New"/>
-          <w:color w:val="000000"/>
-          <w:sz w:val="21"/>
-          <w:szCs w:val="21"/>
-        </w:rPr>
-        <w:t>null</w:t>
-      </w:r>
-      <w:proofErr w:type="spellEnd"/>
-      <w:r>
-        <w:rPr>
-          <w:rFonts w:ascii="Courier New" w:hAnsi="Courier New" w:cs="Courier New"/>
-          <w:color w:val="000000"/>
-          <w:sz w:val="21"/>
-          <w:szCs w:val="21"/>
-        </w:rPr>
-        <w:t>,</w:t>
+          <w:lang w:val="en-US"/>
+        </w:rPr>
+      </w:pPr>
+      <w:r>
+        <w:rPr>
+          <w:rFonts w:ascii="Courier New" w:hAnsi="Courier New" w:cs="Courier New"/>
+          <w:color w:val="000000"/>
+          <w:sz w:val="21"/>
+          <w:szCs w:val="21"/>
+          <w:lang w:val="en-US"/>
+        </w:rPr>
+        <w:t>id_administrador varchar(15) not null,</w:t>
       </w:r>
     </w:p>
     <w:p>
@@ -3773,87 +2113,18 @@
           <w:color w:val="000000"/>
           <w:sz w:val="21"/>
           <w:szCs w:val="21"/>
-        </w:rPr>
-      </w:pPr>
-      <w:proofErr w:type="spellStart"/>
-      <w:r>
-        <w:rPr>
-          <w:rFonts w:ascii="Courier New" w:hAnsi="Courier New" w:cs="Courier New"/>
-          <w:color w:val="000000"/>
-          <w:sz w:val="21"/>
-          <w:szCs w:val="21"/>
-        </w:rPr>
-        <w:t>nombre_administrador</w:t>
-      </w:r>
-      <w:proofErr w:type="spellEnd"/>
-      <w:r>
-        <w:rPr>
-          <w:rFonts w:ascii="Courier New" w:hAnsi="Courier New" w:cs="Courier New"/>
-          <w:color w:val="000000"/>
-          <w:sz w:val="21"/>
-          <w:szCs w:val="21"/>
-        </w:rPr>
-        <w:t xml:space="preserve"> </w:t>
-      </w:r>
-      <w:proofErr w:type="spellStart"/>
-      <w:r>
-        <w:rPr>
-          <w:rFonts w:ascii="Courier New" w:hAnsi="Courier New" w:cs="Courier New"/>
-          <w:color w:val="000000"/>
-          <w:sz w:val="21"/>
-          <w:szCs w:val="21"/>
-        </w:rPr>
-        <w:t>varchar</w:t>
-      </w:r>
-      <w:proofErr w:type="spellEnd"/>
-      <w:r>
-        <w:rPr>
-          <w:rFonts w:ascii="Courier New" w:hAnsi="Courier New" w:cs="Courier New"/>
-          <w:color w:val="000000"/>
-          <w:sz w:val="21"/>
-          <w:szCs w:val="21"/>
-        </w:rPr>
-        <w:t xml:space="preserve">(80) </w:t>
-      </w:r>
-      <w:proofErr w:type="spellStart"/>
-      <w:r>
-        <w:rPr>
-          <w:rFonts w:ascii="Courier New" w:hAnsi="Courier New" w:cs="Courier New"/>
-          <w:color w:val="000000"/>
-          <w:sz w:val="21"/>
-          <w:szCs w:val="21"/>
-        </w:rPr>
-        <w:t>not</w:t>
-      </w:r>
-      <w:proofErr w:type="spellEnd"/>
-      <w:r>
-        <w:rPr>
-          <w:rFonts w:ascii="Courier New" w:hAnsi="Courier New" w:cs="Courier New"/>
-          <w:color w:val="000000"/>
-          <w:sz w:val="21"/>
-          <w:szCs w:val="21"/>
-        </w:rPr>
-        <w:t xml:space="preserve"> </w:t>
-      </w:r>
-      <w:proofErr w:type="spellStart"/>
-      <w:r>
-        <w:rPr>
-          <w:rFonts w:ascii="Courier New" w:hAnsi="Courier New" w:cs="Courier New"/>
-          <w:color w:val="000000"/>
-          <w:sz w:val="21"/>
-          <w:szCs w:val="21"/>
-        </w:rPr>
-        <w:t>null</w:t>
-      </w:r>
-      <w:proofErr w:type="spellEnd"/>
-      <w:r>
-        <w:rPr>
-          <w:rFonts w:ascii="Courier New" w:hAnsi="Courier New" w:cs="Courier New"/>
-          <w:color w:val="000000"/>
-          <w:sz w:val="21"/>
-          <w:szCs w:val="21"/>
-        </w:rPr>
-        <w:t>,</w:t>
+          <w:lang w:val="en-US"/>
+        </w:rPr>
+      </w:pPr>
+      <w:r>
+        <w:rPr>
+          <w:rFonts w:ascii="Courier New" w:hAnsi="Courier New" w:cs="Courier New"/>
+          <w:color w:val="000000"/>
+          <w:sz w:val="21"/>
+          <w:szCs w:val="21"/>
+          <w:lang w:val="en-US"/>
+        </w:rPr>
+        <w:t>nombre_administrador varchar(80) not null,</w:t>
       </w:r>
     </w:p>
     <w:p>
@@ -3882,87 +2153,18 @@
           <w:color w:val="000000"/>
           <w:sz w:val="21"/>
           <w:szCs w:val="21"/>
-        </w:rPr>
-      </w:pPr>
-      <w:proofErr w:type="spellStart"/>
-      <w:r>
-        <w:rPr>
-          <w:rFonts w:ascii="Courier New" w:hAnsi="Courier New" w:cs="Courier New"/>
-          <w:color w:val="000000"/>
-          <w:sz w:val="21"/>
-          <w:szCs w:val="21"/>
-        </w:rPr>
-        <w:t>clave_administrador</w:t>
-      </w:r>
-      <w:proofErr w:type="spellEnd"/>
-      <w:r>
-        <w:rPr>
-          <w:rFonts w:ascii="Courier New" w:hAnsi="Courier New" w:cs="Courier New"/>
-          <w:color w:val="000000"/>
-          <w:sz w:val="21"/>
-          <w:szCs w:val="21"/>
-        </w:rPr>
-        <w:t xml:space="preserve"> </w:t>
-      </w:r>
-      <w:proofErr w:type="spellStart"/>
-      <w:r>
-        <w:rPr>
-          <w:rFonts w:ascii="Courier New" w:hAnsi="Courier New" w:cs="Courier New"/>
-          <w:color w:val="000000"/>
-          <w:sz w:val="21"/>
-          <w:szCs w:val="21"/>
-        </w:rPr>
-        <w:t>varchar</w:t>
-      </w:r>
-      <w:proofErr w:type="spellEnd"/>
-      <w:r>
-        <w:rPr>
-          <w:rFonts w:ascii="Courier New" w:hAnsi="Courier New" w:cs="Courier New"/>
-          <w:color w:val="000000"/>
-          <w:sz w:val="21"/>
-          <w:szCs w:val="21"/>
-        </w:rPr>
-        <w:t xml:space="preserve">(50) </w:t>
-      </w:r>
-      <w:proofErr w:type="spellStart"/>
-      <w:r>
-        <w:rPr>
-          <w:rFonts w:ascii="Courier New" w:hAnsi="Courier New" w:cs="Courier New"/>
-          <w:color w:val="000000"/>
-          <w:sz w:val="21"/>
-          <w:szCs w:val="21"/>
-        </w:rPr>
-        <w:t>not</w:t>
-      </w:r>
-      <w:proofErr w:type="spellEnd"/>
-      <w:r>
-        <w:rPr>
-          <w:rFonts w:ascii="Courier New" w:hAnsi="Courier New" w:cs="Courier New"/>
-          <w:color w:val="000000"/>
-          <w:sz w:val="21"/>
-          <w:szCs w:val="21"/>
-        </w:rPr>
-        <w:t xml:space="preserve"> </w:t>
-      </w:r>
-      <w:proofErr w:type="spellStart"/>
-      <w:r>
-        <w:rPr>
-          <w:rFonts w:ascii="Courier New" w:hAnsi="Courier New" w:cs="Courier New"/>
-          <w:color w:val="000000"/>
-          <w:sz w:val="21"/>
-          <w:szCs w:val="21"/>
-        </w:rPr>
-        <w:t>null</w:t>
-      </w:r>
-      <w:proofErr w:type="spellEnd"/>
-      <w:r>
-        <w:rPr>
-          <w:rFonts w:ascii="Courier New" w:hAnsi="Courier New" w:cs="Courier New"/>
-          <w:color w:val="000000"/>
-          <w:sz w:val="21"/>
-          <w:szCs w:val="21"/>
-        </w:rPr>
-        <w:t>,</w:t>
+          <w:lang w:val="en-US"/>
+        </w:rPr>
+      </w:pPr>
+      <w:r>
+        <w:rPr>
+          <w:rFonts w:ascii="Courier New" w:hAnsi="Courier New" w:cs="Courier New"/>
+          <w:color w:val="000000"/>
+          <w:sz w:val="21"/>
+          <w:szCs w:val="21"/>
+          <w:lang w:val="en-US"/>
+        </w:rPr>
+        <w:t>clave_administrador varchar(50) not null,</w:t>
       </w:r>
     </w:p>
     <w:p>
@@ -3991,107 +2193,18 @@
           <w:color w:val="000000"/>
           <w:sz w:val="21"/>
           <w:szCs w:val="21"/>
-        </w:rPr>
-      </w:pPr>
-      <w:proofErr w:type="spellStart"/>
-      <w:r>
-        <w:rPr>
-          <w:rFonts w:ascii="Courier New" w:hAnsi="Courier New" w:cs="Courier New"/>
-          <w:color w:val="000000"/>
-          <w:sz w:val="21"/>
-          <w:szCs w:val="21"/>
-        </w:rPr>
-        <w:t>constraint</w:t>
-      </w:r>
-      <w:proofErr w:type="spellEnd"/>
-      <w:r>
-        <w:rPr>
-          <w:rFonts w:ascii="Courier New" w:hAnsi="Courier New" w:cs="Courier New"/>
-          <w:color w:val="000000"/>
-          <w:sz w:val="21"/>
-          <w:szCs w:val="21"/>
-        </w:rPr>
-        <w:t xml:space="preserve"> </w:t>
-      </w:r>
-      <w:proofErr w:type="spellStart"/>
-      <w:r>
-        <w:rPr>
-          <w:rFonts w:ascii="Courier New" w:hAnsi="Courier New" w:cs="Courier New"/>
-          <w:color w:val="000000"/>
-          <w:sz w:val="21"/>
-          <w:szCs w:val="21"/>
-        </w:rPr>
-        <w:t>administrador_pk</w:t>
-      </w:r>
-      <w:proofErr w:type="spellEnd"/>
-      <w:r>
-        <w:rPr>
-          <w:rFonts w:ascii="Courier New" w:hAnsi="Courier New" w:cs="Courier New"/>
-          <w:color w:val="000000"/>
-          <w:sz w:val="21"/>
-          <w:szCs w:val="21"/>
-        </w:rPr>
-        <w:t xml:space="preserve"> </w:t>
-      </w:r>
-      <w:proofErr w:type="spellStart"/>
-      <w:r>
-        <w:rPr>
-          <w:rFonts w:ascii="Courier New" w:hAnsi="Courier New" w:cs="Courier New"/>
-          <w:color w:val="000000"/>
-          <w:sz w:val="21"/>
-          <w:szCs w:val="21"/>
-        </w:rPr>
-        <w:t>primary</w:t>
-      </w:r>
-      <w:proofErr w:type="spellEnd"/>
-      <w:r>
-        <w:rPr>
-          <w:rFonts w:ascii="Courier New" w:hAnsi="Courier New" w:cs="Courier New"/>
-          <w:color w:val="000000"/>
-          <w:sz w:val="21"/>
-          <w:szCs w:val="21"/>
-        </w:rPr>
-        <w:t xml:space="preserve"> </w:t>
-      </w:r>
-      <w:proofErr w:type="spellStart"/>
-      <w:r>
-        <w:rPr>
-          <w:rFonts w:ascii="Courier New" w:hAnsi="Courier New" w:cs="Courier New"/>
-          <w:color w:val="000000"/>
-          <w:sz w:val="21"/>
-          <w:szCs w:val="21"/>
-        </w:rPr>
-        <w:t>key</w:t>
-      </w:r>
-      <w:proofErr w:type="spellEnd"/>
-      <w:r>
-        <w:rPr>
-          <w:rFonts w:ascii="Courier New" w:hAnsi="Courier New" w:cs="Courier New"/>
-          <w:color w:val="000000"/>
-          <w:sz w:val="21"/>
-          <w:szCs w:val="21"/>
-        </w:rPr>
-        <w:t>(</w:t>
-      </w:r>
-      <w:proofErr w:type="spellStart"/>
-      <w:r>
-        <w:rPr>
-          <w:rFonts w:ascii="Courier New" w:hAnsi="Courier New" w:cs="Courier New"/>
-          <w:color w:val="000000"/>
-          <w:sz w:val="21"/>
-          <w:szCs w:val="21"/>
-        </w:rPr>
-        <w:t>id_administrador</w:t>
-      </w:r>
-      <w:proofErr w:type="spellEnd"/>
-      <w:r>
-        <w:rPr>
-          <w:rFonts w:ascii="Courier New" w:hAnsi="Courier New" w:cs="Courier New"/>
-          <w:color w:val="000000"/>
-          <w:sz w:val="21"/>
-          <w:szCs w:val="21"/>
-        </w:rPr>
-        <w:t>));</w:t>
+          <w:lang w:val="en-US"/>
+        </w:rPr>
+      </w:pPr>
+      <w:r>
+        <w:rPr>
+          <w:rFonts w:ascii="Courier New" w:hAnsi="Courier New" w:cs="Courier New"/>
+          <w:color w:val="000000"/>
+          <w:sz w:val="21"/>
+          <w:szCs w:val="21"/>
+          <w:lang w:val="en-US"/>
+        </w:rPr>
+        <w:t>constraint administrador_pk primary key(id_administrador));</w:t>
       </w:r>
     </w:p>
     <w:p>
@@ -4120,87 +2233,18 @@
           <w:color w:val="000000"/>
           <w:sz w:val="21"/>
           <w:szCs w:val="21"/>
-        </w:rPr>
-      </w:pPr>
-      <w:proofErr w:type="spellStart"/>
-      <w:r>
-        <w:rPr>
-          <w:rFonts w:ascii="Courier New" w:hAnsi="Courier New" w:cs="Courier New"/>
-          <w:color w:val="000000"/>
-          <w:sz w:val="21"/>
-          <w:szCs w:val="21"/>
-        </w:rPr>
-        <w:t>insert</w:t>
-      </w:r>
-      <w:proofErr w:type="spellEnd"/>
-      <w:r>
-        <w:rPr>
-          <w:rFonts w:ascii="Courier New" w:hAnsi="Courier New" w:cs="Courier New"/>
-          <w:color w:val="000000"/>
-          <w:sz w:val="21"/>
-          <w:szCs w:val="21"/>
-        </w:rPr>
-        <w:t xml:space="preserve"> </w:t>
-      </w:r>
-      <w:proofErr w:type="spellStart"/>
-      <w:r>
-        <w:rPr>
-          <w:rFonts w:ascii="Courier New" w:hAnsi="Courier New" w:cs="Courier New"/>
-          <w:color w:val="000000"/>
-          <w:sz w:val="21"/>
-          <w:szCs w:val="21"/>
-        </w:rPr>
-        <w:t>into</w:t>
-      </w:r>
-      <w:proofErr w:type="spellEnd"/>
-      <w:r>
-        <w:rPr>
-          <w:rFonts w:ascii="Courier New" w:hAnsi="Courier New" w:cs="Courier New"/>
-          <w:color w:val="000000"/>
-          <w:sz w:val="21"/>
-          <w:szCs w:val="21"/>
-        </w:rPr>
-        <w:t xml:space="preserve"> cliente(</w:t>
-      </w:r>
-      <w:proofErr w:type="spellStart"/>
-      <w:r>
-        <w:rPr>
-          <w:rFonts w:ascii="Courier New" w:hAnsi="Courier New" w:cs="Courier New"/>
-          <w:color w:val="000000"/>
-          <w:sz w:val="21"/>
-          <w:szCs w:val="21"/>
-        </w:rPr>
-        <w:t>id_cliente,nombre_cliente,clave_cliente</w:t>
-      </w:r>
-      <w:proofErr w:type="spellEnd"/>
-      <w:r>
-        <w:rPr>
-          <w:rFonts w:ascii="Courier New" w:hAnsi="Courier New" w:cs="Courier New"/>
-          <w:color w:val="000000"/>
-          <w:sz w:val="21"/>
-          <w:szCs w:val="21"/>
-        </w:rPr>
-        <w:t xml:space="preserve">) </w:t>
-      </w:r>
-      <w:proofErr w:type="spellStart"/>
-      <w:r>
-        <w:rPr>
-          <w:rFonts w:ascii="Courier New" w:hAnsi="Courier New" w:cs="Courier New"/>
-          <w:color w:val="000000"/>
-          <w:sz w:val="21"/>
-          <w:szCs w:val="21"/>
-        </w:rPr>
-        <w:t>values</w:t>
-      </w:r>
-      <w:proofErr w:type="spellEnd"/>
-      <w:r>
-        <w:rPr>
-          <w:rFonts w:ascii="Courier New" w:hAnsi="Courier New" w:cs="Courier New"/>
-          <w:color w:val="000000"/>
-          <w:sz w:val="21"/>
-          <w:szCs w:val="21"/>
-        </w:rPr>
-        <w:t>('1','Sergio Medina','123456');</w:t>
+          <w:lang w:val="en-US"/>
+        </w:rPr>
+      </w:pPr>
+      <w:r>
+        <w:rPr>
+          <w:rFonts w:ascii="Courier New" w:hAnsi="Courier New" w:cs="Courier New"/>
+          <w:color w:val="000000"/>
+          <w:sz w:val="21"/>
+          <w:szCs w:val="21"/>
+          <w:lang w:val="en-US"/>
+        </w:rPr>
+        <w:t>insert into cliente(id_cliente,nombre_cliente,clave_cliente) values('1','Sergio Medina','123456');</w:t>
       </w:r>
     </w:p>
     <w:p>
@@ -4231,85 +2275,14 @@
           <w:szCs w:val="21"/>
         </w:rPr>
       </w:pPr>
-      <w:proofErr w:type="spellStart"/>
-      <w:r>
-        <w:rPr>
-          <w:rFonts w:ascii="Courier New" w:hAnsi="Courier New" w:cs="Courier New"/>
-          <w:color w:val="000000"/>
-          <w:sz w:val="21"/>
-          <w:szCs w:val="21"/>
-        </w:rPr>
-        <w:t>insert</w:t>
-      </w:r>
-      <w:proofErr w:type="spellEnd"/>
-      <w:r>
-        <w:rPr>
-          <w:rFonts w:ascii="Courier New" w:hAnsi="Courier New" w:cs="Courier New"/>
-          <w:color w:val="000000"/>
-          <w:sz w:val="21"/>
-          <w:szCs w:val="21"/>
-        </w:rPr>
-        <w:t xml:space="preserve"> </w:t>
-      </w:r>
-      <w:proofErr w:type="spellStart"/>
-      <w:r>
-        <w:rPr>
-          <w:rFonts w:ascii="Courier New" w:hAnsi="Courier New" w:cs="Courier New"/>
-          <w:color w:val="000000"/>
-          <w:sz w:val="21"/>
-          <w:szCs w:val="21"/>
-        </w:rPr>
-        <w:t>into</w:t>
-      </w:r>
-      <w:proofErr w:type="spellEnd"/>
-      <w:r>
-        <w:rPr>
-          <w:rFonts w:ascii="Courier New" w:hAnsi="Courier New" w:cs="Courier New"/>
-          <w:color w:val="000000"/>
-          <w:sz w:val="21"/>
-          <w:szCs w:val="21"/>
-        </w:rPr>
-        <w:t xml:space="preserve"> cliente(</w:t>
-      </w:r>
-      <w:proofErr w:type="spellStart"/>
-      <w:r>
-        <w:rPr>
-          <w:rFonts w:ascii="Courier New" w:hAnsi="Courier New" w:cs="Courier New"/>
-          <w:color w:val="000000"/>
-          <w:sz w:val="21"/>
-          <w:szCs w:val="21"/>
-        </w:rPr>
-        <w:t>id_cliente,nombre_cliente,clave_cliente</w:t>
-      </w:r>
-      <w:proofErr w:type="spellEnd"/>
-      <w:r>
-        <w:rPr>
-          <w:rFonts w:ascii="Courier New" w:hAnsi="Courier New" w:cs="Courier New"/>
-          <w:color w:val="000000"/>
-          <w:sz w:val="21"/>
-          <w:szCs w:val="21"/>
-        </w:rPr>
-        <w:t xml:space="preserve">) </w:t>
-      </w:r>
-      <w:proofErr w:type="spellStart"/>
-      <w:r>
-        <w:rPr>
-          <w:rFonts w:ascii="Courier New" w:hAnsi="Courier New" w:cs="Courier New"/>
-          <w:color w:val="000000"/>
-          <w:sz w:val="21"/>
-          <w:szCs w:val="21"/>
-        </w:rPr>
-        <w:t>values</w:t>
-      </w:r>
-      <w:proofErr w:type="spellEnd"/>
-      <w:r>
-        <w:rPr>
-          <w:rFonts w:ascii="Courier New" w:hAnsi="Courier New" w:cs="Courier New"/>
-          <w:color w:val="000000"/>
-          <w:sz w:val="21"/>
-          <w:szCs w:val="21"/>
-        </w:rPr>
-        <w:t>('2','Luisa Lane','654321');</w:t>
+      <w:r>
+        <w:rPr>
+          <w:rFonts w:ascii="Courier New" w:hAnsi="Courier New" w:cs="Courier New"/>
+          <w:color w:val="000000"/>
+          <w:sz w:val="21"/>
+          <w:szCs w:val="21"/>
+        </w:rPr>
+        <w:t>insert into cliente(id_cliente,nombre_cliente,clave_cliente) values('2','Luisa Lane','654321');</w:t>
       </w:r>
     </w:p>
     <w:p>
@@ -4340,85 +2313,14 @@
           <w:szCs w:val="21"/>
         </w:rPr>
       </w:pPr>
-      <w:proofErr w:type="spellStart"/>
-      <w:r>
-        <w:rPr>
-          <w:rFonts w:ascii="Courier New" w:hAnsi="Courier New" w:cs="Courier New"/>
-          <w:color w:val="000000"/>
-          <w:sz w:val="21"/>
-          <w:szCs w:val="21"/>
-        </w:rPr>
-        <w:t>insert</w:t>
-      </w:r>
-      <w:proofErr w:type="spellEnd"/>
-      <w:r>
-        <w:rPr>
-          <w:rFonts w:ascii="Courier New" w:hAnsi="Courier New" w:cs="Courier New"/>
-          <w:color w:val="000000"/>
-          <w:sz w:val="21"/>
-          <w:szCs w:val="21"/>
-        </w:rPr>
-        <w:t xml:space="preserve"> </w:t>
-      </w:r>
-      <w:proofErr w:type="spellStart"/>
-      <w:r>
-        <w:rPr>
-          <w:rFonts w:ascii="Courier New" w:hAnsi="Courier New" w:cs="Courier New"/>
-          <w:color w:val="000000"/>
-          <w:sz w:val="21"/>
-          <w:szCs w:val="21"/>
-        </w:rPr>
-        <w:t>into</w:t>
-      </w:r>
-      <w:proofErr w:type="spellEnd"/>
-      <w:r>
-        <w:rPr>
-          <w:rFonts w:ascii="Courier New" w:hAnsi="Courier New" w:cs="Courier New"/>
-          <w:color w:val="000000"/>
-          <w:sz w:val="21"/>
-          <w:szCs w:val="21"/>
-        </w:rPr>
-        <w:t xml:space="preserve"> cuenta(</w:t>
-      </w:r>
-      <w:proofErr w:type="spellStart"/>
-      <w:r>
-        <w:rPr>
-          <w:rFonts w:ascii="Courier New" w:hAnsi="Courier New" w:cs="Courier New"/>
-          <w:color w:val="000000"/>
-          <w:sz w:val="21"/>
-          <w:szCs w:val="21"/>
-        </w:rPr>
-        <w:t>id_cuenta,fecha_apertura,saldo_cuenta,id_cliente</w:t>
-      </w:r>
-      <w:proofErr w:type="spellEnd"/>
-      <w:r>
-        <w:rPr>
-          <w:rFonts w:ascii="Courier New" w:hAnsi="Courier New" w:cs="Courier New"/>
-          <w:color w:val="000000"/>
-          <w:sz w:val="21"/>
-          <w:szCs w:val="21"/>
-        </w:rPr>
-        <w:t xml:space="preserve">) </w:t>
-      </w:r>
-      <w:proofErr w:type="spellStart"/>
-      <w:r>
-        <w:rPr>
-          <w:rFonts w:ascii="Courier New" w:hAnsi="Courier New" w:cs="Courier New"/>
-          <w:color w:val="000000"/>
-          <w:sz w:val="21"/>
-          <w:szCs w:val="21"/>
-        </w:rPr>
-        <w:t>values</w:t>
-      </w:r>
-      <w:proofErr w:type="spellEnd"/>
-      <w:r>
-        <w:rPr>
-          <w:rFonts w:ascii="Courier New" w:hAnsi="Courier New" w:cs="Courier New"/>
-          <w:color w:val="000000"/>
-          <w:sz w:val="21"/>
-          <w:szCs w:val="21"/>
-        </w:rPr>
-        <w:t>('01-01','2021-06-10',100000,'1');</w:t>
+      <w:r>
+        <w:rPr>
+          <w:rFonts w:ascii="Courier New" w:hAnsi="Courier New" w:cs="Courier New"/>
+          <w:color w:val="000000"/>
+          <w:sz w:val="21"/>
+          <w:szCs w:val="21"/>
+        </w:rPr>
+        <w:t>insert into cuenta(id_cuenta,fecha_apertura,saldo_cuenta,id_cliente) values('01-01','2021-06-10',100000,'1');</w:t>
       </w:r>
     </w:p>
     <w:p>
@@ -4449,85 +2351,14 @@
           <w:szCs w:val="21"/>
         </w:rPr>
       </w:pPr>
-      <w:proofErr w:type="spellStart"/>
-      <w:r>
-        <w:rPr>
-          <w:rFonts w:ascii="Courier New" w:hAnsi="Courier New" w:cs="Courier New"/>
-          <w:color w:val="000000"/>
-          <w:sz w:val="21"/>
-          <w:szCs w:val="21"/>
-        </w:rPr>
-        <w:t>insert</w:t>
-      </w:r>
-      <w:proofErr w:type="spellEnd"/>
-      <w:r>
-        <w:rPr>
-          <w:rFonts w:ascii="Courier New" w:hAnsi="Courier New" w:cs="Courier New"/>
-          <w:color w:val="000000"/>
-          <w:sz w:val="21"/>
-          <w:szCs w:val="21"/>
-        </w:rPr>
-        <w:t xml:space="preserve"> </w:t>
-      </w:r>
-      <w:proofErr w:type="spellStart"/>
-      <w:r>
-        <w:rPr>
-          <w:rFonts w:ascii="Courier New" w:hAnsi="Courier New" w:cs="Courier New"/>
-          <w:color w:val="000000"/>
-          <w:sz w:val="21"/>
-          <w:szCs w:val="21"/>
-        </w:rPr>
-        <w:t>into</w:t>
-      </w:r>
-      <w:proofErr w:type="spellEnd"/>
-      <w:r>
-        <w:rPr>
-          <w:rFonts w:ascii="Courier New" w:hAnsi="Courier New" w:cs="Courier New"/>
-          <w:color w:val="000000"/>
-          <w:sz w:val="21"/>
-          <w:szCs w:val="21"/>
-        </w:rPr>
-        <w:t xml:space="preserve"> cuenta(</w:t>
-      </w:r>
-      <w:proofErr w:type="spellStart"/>
-      <w:r>
-        <w:rPr>
-          <w:rFonts w:ascii="Courier New" w:hAnsi="Courier New" w:cs="Courier New"/>
-          <w:color w:val="000000"/>
-          <w:sz w:val="21"/>
-          <w:szCs w:val="21"/>
-        </w:rPr>
-        <w:t>id_cuenta,fecha_apertura,saldo_cuenta,id_cliente</w:t>
-      </w:r>
-      <w:proofErr w:type="spellEnd"/>
-      <w:r>
-        <w:rPr>
-          <w:rFonts w:ascii="Courier New" w:hAnsi="Courier New" w:cs="Courier New"/>
-          <w:color w:val="000000"/>
-          <w:sz w:val="21"/>
-          <w:szCs w:val="21"/>
-        </w:rPr>
-        <w:t xml:space="preserve">) </w:t>
-      </w:r>
-      <w:proofErr w:type="spellStart"/>
-      <w:r>
-        <w:rPr>
-          <w:rFonts w:ascii="Courier New" w:hAnsi="Courier New" w:cs="Courier New"/>
-          <w:color w:val="000000"/>
-          <w:sz w:val="21"/>
-          <w:szCs w:val="21"/>
-        </w:rPr>
-        <w:t>values</w:t>
-      </w:r>
-      <w:proofErr w:type="spellEnd"/>
-      <w:r>
-        <w:rPr>
-          <w:rFonts w:ascii="Courier New" w:hAnsi="Courier New" w:cs="Courier New"/>
-          <w:color w:val="000000"/>
-          <w:sz w:val="21"/>
-          <w:szCs w:val="21"/>
-        </w:rPr>
-        <w:t>('02-02','2022-05-15',500000,'1');</w:t>
+      <w:r>
+        <w:rPr>
+          <w:rFonts w:ascii="Courier New" w:hAnsi="Courier New" w:cs="Courier New"/>
+          <w:color w:val="000000"/>
+          <w:sz w:val="21"/>
+          <w:szCs w:val="21"/>
+        </w:rPr>
+        <w:t>insert into cuenta(id_cuenta,fecha_apertura,saldo_cuenta,id_cliente) values('02-02','2022-05-15',500000,'1');</w:t>
       </w:r>
     </w:p>
     <w:p>
@@ -4558,85 +2389,14 @@
           <w:szCs w:val="21"/>
         </w:rPr>
       </w:pPr>
-      <w:proofErr w:type="spellStart"/>
-      <w:r>
-        <w:rPr>
-          <w:rFonts w:ascii="Courier New" w:hAnsi="Courier New" w:cs="Courier New"/>
-          <w:color w:val="000000"/>
-          <w:sz w:val="21"/>
-          <w:szCs w:val="21"/>
-        </w:rPr>
-        <w:t>insert</w:t>
-      </w:r>
-      <w:proofErr w:type="spellEnd"/>
-      <w:r>
-        <w:rPr>
-          <w:rFonts w:ascii="Courier New" w:hAnsi="Courier New" w:cs="Courier New"/>
-          <w:color w:val="000000"/>
-          <w:sz w:val="21"/>
-          <w:szCs w:val="21"/>
-        </w:rPr>
-        <w:t xml:space="preserve"> </w:t>
-      </w:r>
-      <w:proofErr w:type="spellStart"/>
-      <w:r>
-        <w:rPr>
-          <w:rFonts w:ascii="Courier New" w:hAnsi="Courier New" w:cs="Courier New"/>
-          <w:color w:val="000000"/>
-          <w:sz w:val="21"/>
-          <w:szCs w:val="21"/>
-        </w:rPr>
-        <w:t>into</w:t>
-      </w:r>
-      <w:proofErr w:type="spellEnd"/>
-      <w:r>
-        <w:rPr>
-          <w:rFonts w:ascii="Courier New" w:hAnsi="Courier New" w:cs="Courier New"/>
-          <w:color w:val="000000"/>
-          <w:sz w:val="21"/>
-          <w:szCs w:val="21"/>
-        </w:rPr>
-        <w:t xml:space="preserve"> cuenta(</w:t>
-      </w:r>
-      <w:proofErr w:type="spellStart"/>
-      <w:r>
-        <w:rPr>
-          <w:rFonts w:ascii="Courier New" w:hAnsi="Courier New" w:cs="Courier New"/>
-          <w:color w:val="000000"/>
-          <w:sz w:val="21"/>
-          <w:szCs w:val="21"/>
-        </w:rPr>
-        <w:t>id_cuenta,fecha_apertura,saldo_cuenta,id_cliente</w:t>
-      </w:r>
-      <w:proofErr w:type="spellEnd"/>
-      <w:r>
-        <w:rPr>
-          <w:rFonts w:ascii="Courier New" w:hAnsi="Courier New" w:cs="Courier New"/>
-          <w:color w:val="000000"/>
-          <w:sz w:val="21"/>
-          <w:szCs w:val="21"/>
-        </w:rPr>
-        <w:t xml:space="preserve">) </w:t>
-      </w:r>
-      <w:proofErr w:type="spellStart"/>
-      <w:r>
-        <w:rPr>
-          <w:rFonts w:ascii="Courier New" w:hAnsi="Courier New" w:cs="Courier New"/>
-          <w:color w:val="000000"/>
-          <w:sz w:val="21"/>
-          <w:szCs w:val="21"/>
-        </w:rPr>
-        <w:t>values</w:t>
-      </w:r>
-      <w:proofErr w:type="spellEnd"/>
-      <w:r>
-        <w:rPr>
-          <w:rFonts w:ascii="Courier New" w:hAnsi="Courier New" w:cs="Courier New"/>
-          <w:color w:val="000000"/>
-          <w:sz w:val="21"/>
-          <w:szCs w:val="21"/>
-        </w:rPr>
-        <w:t>('03-03','2022-01-25',750000,'2');</w:t>
+      <w:r>
+        <w:rPr>
+          <w:rFonts w:ascii="Courier New" w:hAnsi="Courier New" w:cs="Courier New"/>
+          <w:color w:val="000000"/>
+          <w:sz w:val="21"/>
+          <w:szCs w:val="21"/>
+        </w:rPr>
+        <w:t>insert into cuenta(id_cuenta,fecha_apertura,saldo_cuenta,id_cliente) values('03-03','2022-01-25',750000,'2');</w:t>
       </w:r>
     </w:p>
     <w:p>
@@ -4667,65 +2427,14 @@
           <w:szCs w:val="21"/>
         </w:rPr>
       </w:pPr>
-      <w:proofErr w:type="spellStart"/>
-      <w:r>
-        <w:rPr>
-          <w:rFonts w:ascii="Courier New" w:hAnsi="Courier New" w:cs="Courier New"/>
-          <w:color w:val="000000"/>
-          <w:sz w:val="21"/>
-          <w:szCs w:val="21"/>
-        </w:rPr>
-        <w:t>insert</w:t>
-      </w:r>
-      <w:proofErr w:type="spellEnd"/>
-      <w:r>
-        <w:rPr>
-          <w:rFonts w:ascii="Courier New" w:hAnsi="Courier New" w:cs="Courier New"/>
-          <w:color w:val="000000"/>
-          <w:sz w:val="21"/>
-          <w:szCs w:val="21"/>
-        </w:rPr>
-        <w:t xml:space="preserve"> </w:t>
-      </w:r>
-      <w:proofErr w:type="spellStart"/>
-      <w:r>
-        <w:rPr>
-          <w:rFonts w:ascii="Courier New" w:hAnsi="Courier New" w:cs="Courier New"/>
-          <w:color w:val="000000"/>
-          <w:sz w:val="21"/>
-          <w:szCs w:val="21"/>
-        </w:rPr>
-        <w:t>into</w:t>
-      </w:r>
-      <w:proofErr w:type="spellEnd"/>
-      <w:r>
-        <w:rPr>
-          <w:rFonts w:ascii="Courier New" w:hAnsi="Courier New" w:cs="Courier New"/>
-          <w:color w:val="000000"/>
-          <w:sz w:val="21"/>
-          <w:szCs w:val="21"/>
-        </w:rPr>
-        <w:t xml:space="preserve"> transaccion(fecha_transaccion,valor_transaccion,tipo_transaccion,id_cuenta) </w:t>
-      </w:r>
-      <w:proofErr w:type="spellStart"/>
-      <w:r>
-        <w:rPr>
-          <w:rFonts w:ascii="Courier New" w:hAnsi="Courier New" w:cs="Courier New"/>
-          <w:color w:val="000000"/>
-          <w:sz w:val="21"/>
-          <w:szCs w:val="21"/>
-        </w:rPr>
-        <w:t>values</w:t>
-      </w:r>
-      <w:proofErr w:type="spellEnd"/>
-      <w:r>
-        <w:rPr>
-          <w:rFonts w:ascii="Courier New" w:hAnsi="Courier New" w:cs="Courier New"/>
-          <w:color w:val="000000"/>
-          <w:sz w:val="21"/>
-          <w:szCs w:val="21"/>
-        </w:rPr>
-        <w:t>('2022/02/20',100000,'D','01-01');</w:t>
+      <w:r>
+        <w:rPr>
+          <w:rFonts w:ascii="Courier New" w:hAnsi="Courier New" w:cs="Courier New"/>
+          <w:color w:val="000000"/>
+          <w:sz w:val="21"/>
+          <w:szCs w:val="21"/>
+        </w:rPr>
+        <w:t>insert into transaccion(fecha_transaccion,valor_transaccion,tipo_transaccion,id_cuenta) values('2022/02/20',100000,'D','01-01');</w:t>
       </w:r>
     </w:p>
     <w:p>
@@ -4756,7 +2465,6 @@
           <w:szCs w:val="21"/>
         </w:rPr>
       </w:pPr>
-      <w:proofErr w:type="spellStart"/>
       <w:r>
         <w:rPr>
           <w:rFonts w:ascii="Courier New" w:hAnsi="Courier New" w:cs="Courier New"/>
@@ -4765,9 +2473,8 @@
           <w:szCs w:val="21"/>
         </w:rPr>
         <w:lastRenderedPageBreak/>
-        <w:t>insert</w:t>
-      </w:r>
-      <w:proofErr w:type="spellEnd"/>
+        <w:t>insert into</w:t>
+      </w:r>
       <w:r>
         <w:rPr>
           <w:rFonts w:ascii="Courier New" w:hAnsi="Courier New" w:cs="Courier New"/>
@@ -4777,112 +2484,14 @@
         </w:rPr>
         <w:t xml:space="preserve"> </w:t>
       </w:r>
-      <w:proofErr w:type="spellStart"/>
-      <w:r>
-        <w:rPr>
-          <w:rFonts w:ascii="Courier New" w:hAnsi="Courier New" w:cs="Courier New"/>
-          <w:color w:val="000000"/>
-          <w:sz w:val="21"/>
-          <w:szCs w:val="21"/>
-        </w:rPr>
-        <w:t>into</w:t>
-      </w:r>
-      <w:proofErr w:type="spellEnd"/>
-      <w:r>
-        <w:rPr>
-          <w:rFonts w:ascii="Courier New" w:hAnsi="Courier New" w:cs="Courier New"/>
-          <w:color w:val="000000"/>
-          <w:sz w:val="21"/>
-          <w:szCs w:val="21"/>
-        </w:rPr>
-        <w:t xml:space="preserve"> </w:t>
-      </w:r>
-      <w:r>
-        <w:rPr>
-          <w:rFonts w:ascii="Courier New" w:hAnsi="Courier New" w:cs="Courier New"/>
-          <w:color w:val="000000"/>
-          <w:sz w:val="21"/>
-          <w:szCs w:val="21"/>
-        </w:rPr>
-        <w:t>administrador(</w:t>
-      </w:r>
-      <w:proofErr w:type="spellStart"/>
-      <w:r>
-        <w:rPr>
-          <w:rFonts w:ascii="Courier New" w:hAnsi="Courier New" w:cs="Courier New"/>
-          <w:color w:val="000000"/>
-          <w:sz w:val="21"/>
-          <w:szCs w:val="21"/>
-        </w:rPr>
-        <w:t>id_</w:t>
-      </w:r>
-      <w:r>
-        <w:rPr>
-          <w:rFonts w:ascii="Courier New" w:hAnsi="Courier New" w:cs="Courier New"/>
-          <w:color w:val="000000"/>
-          <w:sz w:val="21"/>
-          <w:szCs w:val="21"/>
-        </w:rPr>
-        <w:t>administrador</w:t>
-      </w:r>
-      <w:proofErr w:type="spellEnd"/>
-      <w:r>
-        <w:rPr>
-          <w:rFonts w:ascii="Courier New" w:hAnsi="Courier New" w:cs="Courier New"/>
-          <w:color w:val="000000"/>
-          <w:sz w:val="21"/>
-          <w:szCs w:val="21"/>
-        </w:rPr>
-        <w:t xml:space="preserve">, </w:t>
-      </w:r>
-      <w:proofErr w:type="spellStart"/>
-      <w:r>
-        <w:rPr>
-          <w:rFonts w:ascii="Courier New" w:hAnsi="Courier New" w:cs="Courier New"/>
-          <w:color w:val="000000"/>
-          <w:sz w:val="21"/>
-          <w:szCs w:val="21"/>
-        </w:rPr>
-        <w:t>nombre</w:t>
-      </w:r>
-      <w:r>
-        <w:rPr>
-          <w:rFonts w:ascii="Courier New" w:hAnsi="Courier New" w:cs="Courier New"/>
-          <w:color w:val="000000"/>
-          <w:sz w:val="21"/>
-          <w:szCs w:val="21"/>
-        </w:rPr>
-        <w:t>_administrador,clave_administrador</w:t>
-      </w:r>
-      <w:proofErr w:type="spellEnd"/>
-      <w:r>
-        <w:rPr>
-          <w:rFonts w:ascii="Courier New" w:hAnsi="Courier New" w:cs="Courier New"/>
-          <w:color w:val="000000"/>
-          <w:sz w:val="21"/>
-          <w:szCs w:val="21"/>
-        </w:rPr>
-        <w:t xml:space="preserve">) </w:t>
-      </w:r>
-      <w:proofErr w:type="spellStart"/>
-      <w:r>
-        <w:rPr>
-          <w:rFonts w:ascii="Courier New" w:hAnsi="Courier New" w:cs="Courier New"/>
-          <w:color w:val="000000"/>
-          <w:sz w:val="21"/>
-          <w:szCs w:val="21"/>
-        </w:rPr>
-        <w:t>values</w:t>
-      </w:r>
-      <w:proofErr w:type="spellEnd"/>
-      <w:r>
-        <w:rPr>
-          <w:rFonts w:ascii="Courier New" w:hAnsi="Courier New" w:cs="Courier New"/>
-          <w:color w:val="000000"/>
-          <w:sz w:val="21"/>
-          <w:szCs w:val="21"/>
-        </w:rPr>
-        <w:t>('1','Administrador General','1234');</w:t>
+      <w:r>
+        <w:rPr>
+          <w:rFonts w:ascii="Courier New" w:hAnsi="Courier New" w:cs="Courier New"/>
+          <w:color w:val="000000"/>
+          <w:sz w:val="21"/>
+          <w:szCs w:val="21"/>
+        </w:rPr>
+        <w:t>administrador(id_administrador, nombre_administrador,clave_administrador) values('1','Administrador General','1234');</w:t>
       </w:r>
     </w:p>
     <w:p/>
@@ -4919,6 +2528,321 @@
       </w:tr>
     </w:tbl>
     <w:p/>
+    <w:p>
+      <w:pPr>
+        <w:rPr>
+          <w:noProof/>
+        </w:rPr>
+      </w:pPr>
+      <w:r>
+        <w:rPr>
+          <w:noProof/>
+        </w:rPr>
+        <w:drawing>
+          <wp:inline distT="0" distB="0" distL="0" distR="0" wp14:anchorId="384D9D10" wp14:editId="49CA0DD0">
+            <wp:extent cx="5612130" cy="2762250"/>
+            <wp:effectExtent l="0" t="0" r="7620" b="0"/>
+            <wp:docPr id="11" name="Imagen 11"/>
+            <wp:cNvGraphicFramePr>
+              <a:graphicFrameLocks xmlns:a="http://schemas.openxmlformats.org/drawingml/2006/main" noChangeAspect="1"/>
+            </wp:cNvGraphicFramePr>
+            <a:graphic xmlns:a="http://schemas.openxmlformats.org/drawingml/2006/main">
+              <a:graphicData uri="http://schemas.openxmlformats.org/drawingml/2006/picture">
+                <pic:pic xmlns:pic="http://schemas.openxmlformats.org/drawingml/2006/picture">
+                  <pic:nvPicPr>
+                    <pic:cNvPr id="11" name="Imagen 11"/>
+                    <pic:cNvPicPr/>
+                  </pic:nvPicPr>
+                  <pic:blipFill>
+                    <a:blip r:embed="rId17" cstate="print">
+                      <a:extLst>
+                        <a:ext uri="{28A0092B-C50C-407E-A947-70E740481C1C}">
+                          <a14:useLocalDpi xmlns:a14="http://schemas.microsoft.com/office/drawing/2010/main" val="0"/>
+                        </a:ext>
+                      </a:extLst>
+                    </a:blip>
+                    <a:stretch>
+                      <a:fillRect/>
+                    </a:stretch>
+                  </pic:blipFill>
+                  <pic:spPr>
+                    <a:xfrm>
+                      <a:off x="0" y="0"/>
+                      <a:ext cx="5612130" cy="2762250"/>
+                    </a:xfrm>
+                    <a:prstGeom prst="rect">
+                      <a:avLst/>
+                    </a:prstGeom>
+                  </pic:spPr>
+                </pic:pic>
+              </a:graphicData>
+            </a:graphic>
+          </wp:inline>
+        </w:drawing>
+      </w:r>
+      <w:r>
+        <w:rPr>
+          <w:noProof/>
+        </w:rPr>
+        <w:drawing>
+          <wp:inline distT="0" distB="0" distL="0" distR="0" wp14:anchorId="1E5A9B0E" wp14:editId="2B3575FB">
+            <wp:extent cx="5634990" cy="2007870"/>
+            <wp:effectExtent l="0" t="0" r="3810" b="0"/>
+            <wp:docPr id="12" name="Imagen 12"/>
+            <wp:cNvGraphicFramePr>
+              <a:graphicFrameLocks xmlns:a="http://schemas.openxmlformats.org/drawingml/2006/main" noChangeAspect="1"/>
+            </wp:cNvGraphicFramePr>
+            <a:graphic xmlns:a="http://schemas.openxmlformats.org/drawingml/2006/main">
+              <a:graphicData uri="http://schemas.openxmlformats.org/drawingml/2006/picture">
+                <pic:pic xmlns:pic="http://schemas.openxmlformats.org/drawingml/2006/picture">
+                  <pic:nvPicPr>
+                    <pic:cNvPr id="12" name="Imagen 12"/>
+                    <pic:cNvPicPr/>
+                  </pic:nvPicPr>
+                  <pic:blipFill rotWithShape="1">
+                    <a:blip r:embed="rId18" cstate="print">
+                      <a:extLst>
+                        <a:ext uri="{28A0092B-C50C-407E-A947-70E740481C1C}">
+                          <a14:useLocalDpi xmlns:a14="http://schemas.microsoft.com/office/drawing/2010/main" val="0"/>
+                        </a:ext>
+                      </a:extLst>
+                    </a:blip>
+                    <a:srcRect l="-408" b="27626"/>
+                    <a:stretch/>
+                  </pic:blipFill>
+                  <pic:spPr bwMode="auto">
+                    <a:xfrm>
+                      <a:off x="0" y="0"/>
+                      <a:ext cx="5634990" cy="2007870"/>
+                    </a:xfrm>
+                    <a:prstGeom prst="rect">
+                      <a:avLst/>
+                    </a:prstGeom>
+                    <a:ln>
+                      <a:noFill/>
+                    </a:ln>
+                    <a:extLst>
+                      <a:ext uri="{53640926-AAD7-44D8-BBD7-CCE9431645EC}">
+                        <a14:shadowObscured xmlns:a14="http://schemas.microsoft.com/office/drawing/2010/main"/>
+                      </a:ext>
+                    </a:extLst>
+                  </pic:spPr>
+                </pic:pic>
+              </a:graphicData>
+            </a:graphic>
+          </wp:inline>
+        </w:drawing>
+      </w:r>
+    </w:p>
+    <w:p>
+      <w:r>
+        <w:rPr>
+          <w:noProof/>
+        </w:rPr>
+        <w:lastRenderedPageBreak/>
+        <w:drawing>
+          <wp:inline distT="0" distB="0" distL="0" distR="0" wp14:anchorId="4DC70C90" wp14:editId="5B71CFBC">
+            <wp:extent cx="5551170" cy="3905250"/>
+            <wp:effectExtent l="0" t="0" r="0" b="0"/>
+            <wp:docPr id="13" name="Imagen 13"/>
+            <wp:cNvGraphicFramePr>
+              <a:graphicFrameLocks xmlns:a="http://schemas.openxmlformats.org/drawingml/2006/main" noChangeAspect="1"/>
+            </wp:cNvGraphicFramePr>
+            <a:graphic xmlns:a="http://schemas.openxmlformats.org/drawingml/2006/main">
+              <a:graphicData uri="http://schemas.openxmlformats.org/drawingml/2006/picture">
+                <pic:pic xmlns:pic="http://schemas.openxmlformats.org/drawingml/2006/picture">
+                  <pic:nvPicPr>
+                    <pic:cNvPr id="13" name="Imagen 13"/>
+                    <pic:cNvPicPr/>
+                  </pic:nvPicPr>
+                  <pic:blipFill rotWithShape="1">
+                    <a:blip r:embed="rId19" cstate="print">
+                      <a:extLst>
+                        <a:ext uri="{28A0092B-C50C-407E-A947-70E740481C1C}">
+                          <a14:useLocalDpi xmlns:a14="http://schemas.microsoft.com/office/drawing/2010/main" val="0"/>
+                        </a:ext>
+                      </a:extLst>
+                    </a:blip>
+                    <a:srcRect l="1086" t="2111" b="7726"/>
+                    <a:stretch/>
+                  </pic:blipFill>
+                  <pic:spPr bwMode="auto">
+                    <a:xfrm>
+                      <a:off x="0" y="0"/>
+                      <a:ext cx="5551170" cy="3905250"/>
+                    </a:xfrm>
+                    <a:prstGeom prst="rect">
+                      <a:avLst/>
+                    </a:prstGeom>
+                    <a:ln>
+                      <a:noFill/>
+                    </a:ln>
+                    <a:extLst>
+                      <a:ext uri="{53640926-AAD7-44D8-BBD7-CCE9431645EC}">
+                        <a14:shadowObscured xmlns:a14="http://schemas.microsoft.com/office/drawing/2010/main"/>
+                      </a:ext>
+                    </a:extLst>
+                  </pic:spPr>
+                </pic:pic>
+              </a:graphicData>
+            </a:graphic>
+          </wp:inline>
+        </w:drawing>
+      </w:r>
+      <w:r>
+        <w:rPr>
+          <w:noProof/>
+        </w:rPr>
+        <w:drawing>
+          <wp:inline distT="0" distB="0" distL="0" distR="0" wp14:anchorId="4FA479CA" wp14:editId="39FB9500">
+            <wp:extent cx="5646420" cy="2915285"/>
+            <wp:effectExtent l="0" t="0" r="0" b="0"/>
+            <wp:docPr id="14" name="Imagen 14"/>
+            <wp:cNvGraphicFramePr>
+              <a:graphicFrameLocks xmlns:a="http://schemas.openxmlformats.org/drawingml/2006/main" noChangeAspect="1"/>
+            </wp:cNvGraphicFramePr>
+            <a:graphic xmlns:a="http://schemas.openxmlformats.org/drawingml/2006/main">
+              <a:graphicData uri="http://schemas.openxmlformats.org/drawingml/2006/picture">
+                <pic:pic xmlns:pic="http://schemas.openxmlformats.org/drawingml/2006/picture">
+                  <pic:nvPicPr>
+                    <pic:cNvPr id="14" name="Imagen 14"/>
+                    <pic:cNvPicPr/>
+                  </pic:nvPicPr>
+                  <pic:blipFill rotWithShape="1">
+                    <a:blip r:embed="rId20" cstate="print">
+                      <a:extLst>
+                        <a:ext uri="{28A0092B-C50C-407E-A947-70E740481C1C}">
+                          <a14:useLocalDpi xmlns:a14="http://schemas.microsoft.com/office/drawing/2010/main" val="0"/>
+                        </a:ext>
+                      </a:extLst>
+                    </a:blip>
+                    <a:srcRect l="-611" t="31262"/>
+                    <a:stretch/>
+                  </pic:blipFill>
+                  <pic:spPr bwMode="auto">
+                    <a:xfrm>
+                      <a:off x="0" y="0"/>
+                      <a:ext cx="5646420" cy="2915285"/>
+                    </a:xfrm>
+                    <a:prstGeom prst="rect">
+                      <a:avLst/>
+                    </a:prstGeom>
+                    <a:ln>
+                      <a:noFill/>
+                    </a:ln>
+                    <a:extLst>
+                      <a:ext uri="{53640926-AAD7-44D8-BBD7-CCE9431645EC}">
+                        <a14:shadowObscured xmlns:a14="http://schemas.microsoft.com/office/drawing/2010/main"/>
+                      </a:ext>
+                    </a:extLst>
+                  </pic:spPr>
+                </pic:pic>
+              </a:graphicData>
+            </a:graphic>
+          </wp:inline>
+        </w:drawing>
+      </w:r>
+      <w:r>
+        <w:rPr>
+          <w:noProof/>
+        </w:rPr>
+        <w:lastRenderedPageBreak/>
+        <w:drawing>
+          <wp:inline distT="0" distB="0" distL="0" distR="0" wp14:anchorId="48ED396E" wp14:editId="7F482FDA">
+            <wp:extent cx="5581650" cy="2244090"/>
+            <wp:effectExtent l="0" t="0" r="0" b="3810"/>
+            <wp:docPr id="15" name="Imagen 15"/>
+            <wp:cNvGraphicFramePr>
+              <a:graphicFrameLocks xmlns:a="http://schemas.openxmlformats.org/drawingml/2006/main" noChangeAspect="1"/>
+            </wp:cNvGraphicFramePr>
+            <a:graphic xmlns:a="http://schemas.openxmlformats.org/drawingml/2006/main">
+              <a:graphicData uri="http://schemas.openxmlformats.org/drawingml/2006/picture">
+                <pic:pic xmlns:pic="http://schemas.openxmlformats.org/drawingml/2006/picture">
+                  <pic:nvPicPr>
+                    <pic:cNvPr id="15" name="Imagen 15"/>
+                    <pic:cNvPicPr/>
+                  </pic:nvPicPr>
+                  <pic:blipFill rotWithShape="1">
+                    <a:blip r:embed="rId21" cstate="print">
+                      <a:extLst>
+                        <a:ext uri="{28A0092B-C50C-407E-A947-70E740481C1C}">
+                          <a14:useLocalDpi xmlns:a14="http://schemas.microsoft.com/office/drawing/2010/main" val="0"/>
+                        </a:ext>
+                      </a:extLst>
+                    </a:blip>
+                    <a:srcRect l="543" b="12330"/>
+                    <a:stretch/>
+                  </pic:blipFill>
+                  <pic:spPr bwMode="auto">
+                    <a:xfrm>
+                      <a:off x="0" y="0"/>
+                      <a:ext cx="5581650" cy="2244090"/>
+                    </a:xfrm>
+                    <a:prstGeom prst="rect">
+                      <a:avLst/>
+                    </a:prstGeom>
+                    <a:ln>
+                      <a:noFill/>
+                    </a:ln>
+                    <a:extLst>
+                      <a:ext uri="{53640926-AAD7-44D8-BBD7-CCE9431645EC}">
+                        <a14:shadowObscured xmlns:a14="http://schemas.microsoft.com/office/drawing/2010/main"/>
+                      </a:ext>
+                    </a:extLst>
+                  </pic:spPr>
+                </pic:pic>
+              </a:graphicData>
+            </a:graphic>
+          </wp:inline>
+        </w:drawing>
+      </w:r>
+      <w:r>
+        <w:rPr>
+          <w:noProof/>
+        </w:rPr>
+        <w:drawing>
+          <wp:inline distT="0" distB="0" distL="0" distR="0" wp14:anchorId="6581DD4A" wp14:editId="6A2F09A2">
+            <wp:extent cx="5612130" cy="3334385"/>
+            <wp:effectExtent l="0" t="0" r="7620" b="0"/>
+            <wp:docPr id="16" name="Imagen 16"/>
+            <wp:cNvGraphicFramePr>
+              <a:graphicFrameLocks xmlns:a="http://schemas.openxmlformats.org/drawingml/2006/main" noChangeAspect="1"/>
+            </wp:cNvGraphicFramePr>
+            <a:graphic xmlns:a="http://schemas.openxmlformats.org/drawingml/2006/main">
+              <a:graphicData uri="http://schemas.openxmlformats.org/drawingml/2006/picture">
+                <pic:pic xmlns:pic="http://schemas.openxmlformats.org/drawingml/2006/picture">
+                  <pic:nvPicPr>
+                    <pic:cNvPr id="16" name="Imagen 16"/>
+                    <pic:cNvPicPr/>
+                  </pic:nvPicPr>
+                  <pic:blipFill>
+                    <a:blip r:embed="rId22" cstate="print">
+                      <a:extLst>
+                        <a:ext uri="{28A0092B-C50C-407E-A947-70E740481C1C}">
+                          <a14:useLocalDpi xmlns:a14="http://schemas.microsoft.com/office/drawing/2010/main" val="0"/>
+                        </a:ext>
+                      </a:extLst>
+                    </a:blip>
+                    <a:stretch>
+                      <a:fillRect/>
+                    </a:stretch>
+                  </pic:blipFill>
+                  <pic:spPr>
+                    <a:xfrm>
+                      <a:off x="0" y="0"/>
+                      <a:ext cx="5612130" cy="3334385"/>
+                    </a:xfrm>
+                    <a:prstGeom prst="rect">
+                      <a:avLst/>
+                    </a:prstGeom>
+                  </pic:spPr>
+                </pic:pic>
+              </a:graphicData>
+            </a:graphic>
+          </wp:inline>
+        </w:drawing>
+      </w:r>
+    </w:p>
     <w:p/>
     <w:p/>
     <w:tbl>
@@ -4961,13 +2885,186 @@
       </w:tr>
     </w:tbl>
     <w:p/>
+    <w:p>
+      <w:r>
+        <w:t>Para el trabajo en equipo nos apoyamos principalmente en Telegram y v</w:t>
+      </w:r>
+      <w:r>
+        <w:t>ideollamadas por Teams</w:t>
+      </w:r>
+      <w:r>
+        <w:t xml:space="preserve">, coordinando por WhatsApp las reuniones. </w:t>
+      </w:r>
+    </w:p>
+    <w:p/>
+    <w:p>
+      <w:r>
+        <w:rPr>
+          <w:noProof/>
+        </w:rPr>
+        <w:lastRenderedPageBreak/>
+        <w:drawing>
+          <wp:inline distT="0" distB="0" distL="0" distR="0" wp14:anchorId="59E2D333" wp14:editId="4C559C1B">
+            <wp:extent cx="5612130" cy="2888615"/>
+            <wp:effectExtent l="0" t="0" r="7620" b="6985"/>
+            <wp:docPr id="17" name="Imagen 17"/>
+            <wp:cNvGraphicFramePr>
+              <a:graphicFrameLocks xmlns:a="http://schemas.openxmlformats.org/drawingml/2006/main" noChangeAspect="1"/>
+            </wp:cNvGraphicFramePr>
+            <a:graphic xmlns:a="http://schemas.openxmlformats.org/drawingml/2006/main">
+              <a:graphicData uri="http://schemas.openxmlformats.org/drawingml/2006/picture">
+                <pic:pic xmlns:pic="http://schemas.openxmlformats.org/drawingml/2006/picture">
+                  <pic:nvPicPr>
+                    <pic:cNvPr id="17" name="Imagen 17"/>
+                    <pic:cNvPicPr/>
+                  </pic:nvPicPr>
+                  <pic:blipFill>
+                    <a:blip r:embed="rId23" cstate="print">
+                      <a:extLst>
+                        <a:ext uri="{28A0092B-C50C-407E-A947-70E740481C1C}">
+                          <a14:useLocalDpi xmlns:a14="http://schemas.microsoft.com/office/drawing/2010/main" val="0"/>
+                        </a:ext>
+                      </a:extLst>
+                    </a:blip>
+                    <a:stretch>
+                      <a:fillRect/>
+                    </a:stretch>
+                  </pic:blipFill>
+                  <pic:spPr>
+                    <a:xfrm>
+                      <a:off x="0" y="0"/>
+                      <a:ext cx="5612130" cy="2888615"/>
+                    </a:xfrm>
+                    <a:prstGeom prst="rect">
+                      <a:avLst/>
+                    </a:prstGeom>
+                  </pic:spPr>
+                </pic:pic>
+              </a:graphicData>
+            </a:graphic>
+          </wp:inline>
+        </w:drawing>
+      </w:r>
+    </w:p>
+    <w:p>
+      <w:r>
+        <w:rPr>
+          <w:noProof/>
+        </w:rPr>
+        <w:drawing>
+          <wp:anchor distT="0" distB="0" distL="114300" distR="114300" simplePos="0" relativeHeight="251658240" behindDoc="0" locked="0" layoutInCell="1" allowOverlap="1" wp14:anchorId="48F7ABBF" wp14:editId="3F52A81B">
+            <wp:simplePos x="0" y="0"/>
+            <wp:positionH relativeFrom="margin">
+              <wp:posOffset>3116580</wp:posOffset>
+            </wp:positionH>
+            <wp:positionV relativeFrom="page">
+              <wp:posOffset>4690110</wp:posOffset>
+            </wp:positionV>
+            <wp:extent cx="3152775" cy="4659630"/>
+            <wp:effectExtent l="0" t="0" r="9525" b="7620"/>
+            <wp:wrapSquare wrapText="bothSides"/>
+            <wp:docPr id="18" name="Imagen 18"/>
+            <wp:cNvGraphicFramePr>
+              <a:graphicFrameLocks xmlns:a="http://schemas.openxmlformats.org/drawingml/2006/main" noChangeAspect="1"/>
+            </wp:cNvGraphicFramePr>
+            <a:graphic xmlns:a="http://schemas.openxmlformats.org/drawingml/2006/main">
+              <a:graphicData uri="http://schemas.openxmlformats.org/drawingml/2006/picture">
+                <pic:pic xmlns:pic="http://schemas.openxmlformats.org/drawingml/2006/picture">
+                  <pic:nvPicPr>
+                    <pic:cNvPr id="18" name="Imagen 18"/>
+                    <pic:cNvPicPr/>
+                  </pic:nvPicPr>
+                  <pic:blipFill>
+                    <a:blip r:embed="rId24" cstate="print">
+                      <a:extLst>
+                        <a:ext uri="{28A0092B-C50C-407E-A947-70E740481C1C}">
+                          <a14:useLocalDpi xmlns:a14="http://schemas.microsoft.com/office/drawing/2010/main" val="0"/>
+                        </a:ext>
+                      </a:extLst>
+                    </a:blip>
+                    <a:stretch>
+                      <a:fillRect/>
+                    </a:stretch>
+                  </pic:blipFill>
+                  <pic:spPr>
+                    <a:xfrm>
+                      <a:off x="0" y="0"/>
+                      <a:ext cx="3152775" cy="4659630"/>
+                    </a:xfrm>
+                    <a:prstGeom prst="rect">
+                      <a:avLst/>
+                    </a:prstGeom>
+                  </pic:spPr>
+                </pic:pic>
+              </a:graphicData>
+            </a:graphic>
+          </wp:anchor>
+        </w:drawing>
+      </w:r>
+      <w:r>
+        <w:rPr>
+          <w:noProof/>
+        </w:rPr>
+        <w:drawing>
+          <wp:anchor distT="0" distB="0" distL="114300" distR="114300" simplePos="0" relativeHeight="251659264" behindDoc="0" locked="0" layoutInCell="1" allowOverlap="1" wp14:anchorId="685F0316" wp14:editId="581BDE4F">
+            <wp:simplePos x="0" y="0"/>
+            <wp:positionH relativeFrom="margin">
+              <wp:posOffset>-194310</wp:posOffset>
+            </wp:positionH>
+            <wp:positionV relativeFrom="margin">
+              <wp:posOffset>3082290</wp:posOffset>
+            </wp:positionV>
+            <wp:extent cx="3246120" cy="1875155"/>
+            <wp:effectExtent l="0" t="0" r="0" b="0"/>
+            <wp:wrapSquare wrapText="bothSides"/>
+            <wp:docPr id="19" name="Imagen 19"/>
+            <wp:cNvGraphicFramePr>
+              <a:graphicFrameLocks xmlns:a="http://schemas.openxmlformats.org/drawingml/2006/main" noChangeAspect="1"/>
+            </wp:cNvGraphicFramePr>
+            <a:graphic xmlns:a="http://schemas.openxmlformats.org/drawingml/2006/main">
+              <a:graphicData uri="http://schemas.openxmlformats.org/drawingml/2006/picture">
+                <pic:pic xmlns:pic="http://schemas.openxmlformats.org/drawingml/2006/picture">
+                  <pic:nvPicPr>
+                    <pic:cNvPr id="19" name="Imagen 19"/>
+                    <pic:cNvPicPr/>
+                  </pic:nvPicPr>
+                  <pic:blipFill>
+                    <a:blip r:embed="rId25" cstate="print">
+                      <a:extLst>
+                        <a:ext uri="{28A0092B-C50C-407E-A947-70E740481C1C}">
+                          <a14:useLocalDpi xmlns:a14="http://schemas.microsoft.com/office/drawing/2010/main" val="0"/>
+                        </a:ext>
+                      </a:extLst>
+                    </a:blip>
+                    <a:stretch>
+                      <a:fillRect/>
+                    </a:stretch>
+                  </pic:blipFill>
+                  <pic:spPr>
+                    <a:xfrm>
+                      <a:off x="0" y="0"/>
+                      <a:ext cx="3246120" cy="1875155"/>
+                    </a:xfrm>
+                    <a:prstGeom prst="rect">
+                      <a:avLst/>
+                    </a:prstGeom>
+                  </pic:spPr>
+                </pic:pic>
+              </a:graphicData>
+            </a:graphic>
+          </wp:anchor>
+        </w:drawing>
+      </w:r>
+    </w:p>
+    <w:p/>
+    <w:p/>
     <w:sectPr>
-      <w:headerReference w:type="even" r:id="rId16"/>
-      <w:headerReference w:type="default" r:id="rId17"/>
-      <w:footerReference w:type="even" r:id="rId18"/>
-      <w:footerReference w:type="default" r:id="rId19"/>
-      <w:headerReference w:type="first" r:id="rId20"/>
-      <w:footerReference w:type="first" r:id="rId21"/>
+      <w:headerReference w:type="even" r:id="rId26"/>
+      <w:headerReference w:type="default" r:id="rId27"/>
+      <w:footerReference w:type="even" r:id="rId28"/>
+      <w:footerReference w:type="default" r:id="rId29"/>
+      <w:headerReference w:type="first" r:id="rId30"/>
+      <w:footerReference w:type="first" r:id="rId31"/>
       <w:pgSz w:w="12240" w:h="15840"/>
       <w:pgMar w:top="1417" w:right="1701" w:bottom="1417" w:left="1701" w:header="708" w:footer="708" w:gutter="0"/>
       <w:cols w:space="708"/>
@@ -4978,7 +3075,7 @@
 </file>
 
 <file path=word/endnotes.xml><?xml version="1.0" encoding="utf-8"?>
-<w:endnotes xmlns:wpc="http://schemas.microsoft.com/office/word/2010/wordprocessingCanvas" xmlns:cx="http://schemas.microsoft.com/office/drawing/2014/chartex" xmlns:cx1="http://schemas.microsoft.com/office/drawing/2015/9/8/chartex" xmlns:cx2="http://schemas.microsoft.com/office/drawing/2015/10/21/chartex" xmlns:cx3="http://schemas.microsoft.com/office/drawing/2016/5/9/chartex" xmlns:cx4="http://schemas.microsoft.com/office/drawing/2016/5/10/chartex" xmlns:cx5="http://schemas.microsoft.com/office/drawing/2016/5/11/chartex" xmlns:cx6="http://schemas.microsoft.com/office/drawing/2016/5/12/chartex" xmlns:cx7="http://schemas.microsoft.com/office/drawing/2016/5/13/chartex" xmlns:cx8="http://schemas.microsoft.com/office/drawing/2016/5/14/chartex" xmlns:mc="http://schemas.openxmlformats.org/markup-compatibility/2006" xmlns:aink="http://schemas.microsoft.com/office/drawing/2016/ink" xmlns:am3d="http://schemas.microsoft.com/office/drawing/2017/model3d" xmlns:o="urn:schemas-microsoft-com:office:office" xmlns:oel="http://schemas.microsoft.com/office/2019/extlst" xmlns:r="http://schemas.openxmlformats.org/officeDocument/2006/relationships" xmlns:m="http://schemas.openxmlformats.org/officeDocument/2006/math" xmlns:v="urn:schemas-microsoft-com:vml" xmlns:wp14="http://schemas.microsoft.com/office/word/2010/wordprocessingDrawing" xmlns:wp="http://schemas.openxmlformats.org/drawingml/2006/wordprocessingDrawing" xmlns:w10="urn:schemas-microsoft-com:office:word" xmlns:w="http://schemas.openxmlformats.org/wordprocessingml/2006/main" xmlns:w14="http://schemas.microsoft.com/office/word/2010/wordml" xmlns:w15="http://schemas.microsoft.com/office/word/2012/wordml" xmlns:w16cex="http://schemas.microsoft.com/office/word/2018/wordml/cex" xmlns:w16cid="http://schemas.microsoft.com/office/word/2016/wordml/cid" xmlns:w16="http://schemas.microsoft.com/office/word/2018/wordml" xmlns:w16sdtdh="http://schemas.microsoft.com/office/word/2020/wordml/sdtdatahash" xmlns:w16se="http://schemas.microsoft.com/office/word/2015/wordml/symex" xmlns:wpg="http://schemas.microsoft.com/office/word/2010/wordprocessingGroup" xmlns:wpi="http://schemas.microsoft.com/office/word/2010/wordprocessingInk" xmlns:wne="http://schemas.microsoft.com/office/word/2006/wordml" xmlns:wps="http://schemas.microsoft.com/office/word/2010/wordprocessingShape" mc:Ignorable="w14 w15 w16se w16cid w16 w16cex w16sdtdh wp14">
+<w:endnotes xmlns:wpc="http://schemas.microsoft.com/office/word/2010/wordprocessingCanvas" xmlns:cx="http://schemas.microsoft.com/office/drawing/2014/chartex" xmlns:cx1="http://schemas.microsoft.com/office/drawing/2015/9/8/chartex" xmlns:cx2="http://schemas.microsoft.com/office/drawing/2015/10/21/chartex" xmlns:cx3="http://schemas.microsoft.com/office/drawing/2016/5/9/chartex" xmlns:cx4="http://schemas.microsoft.com/office/drawing/2016/5/10/chartex" xmlns:cx5="http://schemas.microsoft.com/office/drawing/2016/5/11/chartex" xmlns:cx6="http://schemas.microsoft.com/office/drawing/2016/5/12/chartex" xmlns:cx7="http://schemas.microsoft.com/office/drawing/2016/5/13/chartex" xmlns:cx8="http://schemas.microsoft.com/office/drawing/2016/5/14/chartex" xmlns:mc="http://schemas.openxmlformats.org/markup-compatibility/2006" xmlns:aink="http://schemas.microsoft.com/office/drawing/2016/ink" xmlns:am3d="http://schemas.microsoft.com/office/drawing/2017/model3d" xmlns:o="urn:schemas-microsoft-com:office:office" xmlns:r="http://schemas.openxmlformats.org/officeDocument/2006/relationships" xmlns:m="http://schemas.openxmlformats.org/officeDocument/2006/math" xmlns:v="urn:schemas-microsoft-com:vml" xmlns:wp14="http://schemas.microsoft.com/office/word/2010/wordprocessingDrawing" xmlns:wp="http://schemas.openxmlformats.org/drawingml/2006/wordprocessingDrawing" xmlns:w10="urn:schemas-microsoft-com:office:word" xmlns:w="http://schemas.openxmlformats.org/wordprocessingml/2006/main" xmlns:w14="http://schemas.microsoft.com/office/word/2010/wordml" xmlns:w15="http://schemas.microsoft.com/office/word/2012/wordml" xmlns:w16cex="http://schemas.microsoft.com/office/word/2018/wordml/cex" xmlns:w16cid="http://schemas.microsoft.com/office/word/2016/wordml/cid" xmlns:w16="http://schemas.microsoft.com/office/word/2018/wordml" xmlns:w16se="http://schemas.microsoft.com/office/word/2015/wordml/symex" xmlns:wpg="http://schemas.microsoft.com/office/word/2010/wordprocessingGroup" xmlns:wpi="http://schemas.microsoft.com/office/word/2010/wordprocessingInk" xmlns:wne="http://schemas.microsoft.com/office/word/2006/wordml" xmlns:wps="http://schemas.microsoft.com/office/word/2010/wordprocessingShape" mc:Ignorable="w14 w15 w16se w16cid w16 w16cex wp14">
   <w:endnote w:type="separator" w:id="-1">
     <w:p>
       <w:r>
@@ -4997,7 +3094,7 @@
 </file>
 
 <file path=word/footer1.xml><?xml version="1.0" encoding="utf-8"?>
-<w:ftr xmlns:wpc="http://schemas.microsoft.com/office/word/2010/wordprocessingCanvas" xmlns:cx="http://schemas.microsoft.com/office/drawing/2014/chartex" xmlns:cx1="http://schemas.microsoft.com/office/drawing/2015/9/8/chartex" xmlns:cx2="http://schemas.microsoft.com/office/drawing/2015/10/21/chartex" xmlns:cx3="http://schemas.microsoft.com/office/drawing/2016/5/9/chartex" xmlns:cx4="http://schemas.microsoft.com/office/drawing/2016/5/10/chartex" xmlns:cx5="http://schemas.microsoft.com/office/drawing/2016/5/11/chartex" xmlns:cx6="http://schemas.microsoft.com/office/drawing/2016/5/12/chartex" xmlns:cx7="http://schemas.microsoft.com/office/drawing/2016/5/13/chartex" xmlns:cx8="http://schemas.microsoft.com/office/drawing/2016/5/14/chartex" xmlns:mc="http://schemas.openxmlformats.org/markup-compatibility/2006" xmlns:aink="http://schemas.microsoft.com/office/drawing/2016/ink" xmlns:am3d="http://schemas.microsoft.com/office/drawing/2017/model3d" xmlns:o="urn:schemas-microsoft-com:office:office" xmlns:oel="http://schemas.microsoft.com/office/2019/extlst" xmlns:r="http://schemas.openxmlformats.org/officeDocument/2006/relationships" xmlns:m="http://schemas.openxmlformats.org/officeDocument/2006/math" xmlns:v="urn:schemas-microsoft-com:vml" xmlns:wp14="http://schemas.microsoft.com/office/word/2010/wordprocessingDrawing" xmlns:wp="http://schemas.openxmlformats.org/drawingml/2006/wordprocessingDrawing" xmlns:w10="urn:schemas-microsoft-com:office:word" xmlns:w="http://schemas.openxmlformats.org/wordprocessingml/2006/main" xmlns:w14="http://schemas.microsoft.com/office/word/2010/wordml" xmlns:w15="http://schemas.microsoft.com/office/word/2012/wordml" xmlns:w16cex="http://schemas.microsoft.com/office/word/2018/wordml/cex" xmlns:w16cid="http://schemas.microsoft.com/office/word/2016/wordml/cid" xmlns:w16="http://schemas.microsoft.com/office/word/2018/wordml" xmlns:w16sdtdh="http://schemas.microsoft.com/office/word/2020/wordml/sdtdatahash" xmlns:w16se="http://schemas.microsoft.com/office/word/2015/wordml/symex" xmlns:wpg="http://schemas.microsoft.com/office/word/2010/wordprocessingGroup" xmlns:wpi="http://schemas.microsoft.com/office/word/2010/wordprocessingInk" xmlns:wne="http://schemas.microsoft.com/office/word/2006/wordml" xmlns:wps="http://schemas.microsoft.com/office/word/2010/wordprocessingShape" mc:Ignorable="w14 w15 w16se w16cid w16 w16cex w16sdtdh wp14">
+<w:ftr xmlns:wpc="http://schemas.microsoft.com/office/word/2010/wordprocessingCanvas" xmlns:cx="http://schemas.microsoft.com/office/drawing/2014/chartex" xmlns:cx1="http://schemas.microsoft.com/office/drawing/2015/9/8/chartex" xmlns:cx2="http://schemas.microsoft.com/office/drawing/2015/10/21/chartex" xmlns:cx3="http://schemas.microsoft.com/office/drawing/2016/5/9/chartex" xmlns:cx4="http://schemas.microsoft.com/office/drawing/2016/5/10/chartex" xmlns:cx5="http://schemas.microsoft.com/office/drawing/2016/5/11/chartex" xmlns:cx6="http://schemas.microsoft.com/office/drawing/2016/5/12/chartex" xmlns:cx7="http://schemas.microsoft.com/office/drawing/2016/5/13/chartex" xmlns:cx8="http://schemas.microsoft.com/office/drawing/2016/5/14/chartex" xmlns:mc="http://schemas.openxmlformats.org/markup-compatibility/2006" xmlns:aink="http://schemas.microsoft.com/office/drawing/2016/ink" xmlns:am3d="http://schemas.microsoft.com/office/drawing/2017/model3d" xmlns:o="urn:schemas-microsoft-com:office:office" xmlns:r="http://schemas.openxmlformats.org/officeDocument/2006/relationships" xmlns:m="http://schemas.openxmlformats.org/officeDocument/2006/math" xmlns:v="urn:schemas-microsoft-com:vml" xmlns:wp14="http://schemas.microsoft.com/office/word/2010/wordprocessingDrawing" xmlns:wp="http://schemas.openxmlformats.org/drawingml/2006/wordprocessingDrawing" xmlns:w10="urn:schemas-microsoft-com:office:word" xmlns:w="http://schemas.openxmlformats.org/wordprocessingml/2006/main" xmlns:w14="http://schemas.microsoft.com/office/word/2010/wordml" xmlns:w15="http://schemas.microsoft.com/office/word/2012/wordml" xmlns:w16cex="http://schemas.microsoft.com/office/word/2018/wordml/cex" xmlns:w16cid="http://schemas.microsoft.com/office/word/2016/wordml/cid" xmlns:w16="http://schemas.microsoft.com/office/word/2018/wordml" xmlns:w16se="http://schemas.microsoft.com/office/word/2015/wordml/symex" xmlns:wpg="http://schemas.microsoft.com/office/word/2010/wordprocessingGroup" xmlns:wpi="http://schemas.microsoft.com/office/word/2010/wordprocessingInk" xmlns:wne="http://schemas.microsoft.com/office/word/2006/wordml" xmlns:wps="http://schemas.microsoft.com/office/word/2010/wordprocessingShape" mc:Ignorable="w14 w15 w16se w16cid w16 w16cex wp14">
   <w:p>
     <w:pPr>
       <w:pStyle w:val="Piedepgina"/>
@@ -5007,7 +3104,7 @@
 </file>
 
 <file path=word/footer2.xml><?xml version="1.0" encoding="utf-8"?>
-<w:ftr xmlns:wpc="http://schemas.microsoft.com/office/word/2010/wordprocessingCanvas" xmlns:cx="http://schemas.microsoft.com/office/drawing/2014/chartex" xmlns:cx1="http://schemas.microsoft.com/office/drawing/2015/9/8/chartex" xmlns:cx2="http://schemas.microsoft.com/office/drawing/2015/10/21/chartex" xmlns:cx3="http://schemas.microsoft.com/office/drawing/2016/5/9/chartex" xmlns:cx4="http://schemas.microsoft.com/office/drawing/2016/5/10/chartex" xmlns:cx5="http://schemas.microsoft.com/office/drawing/2016/5/11/chartex" xmlns:cx6="http://schemas.microsoft.com/office/drawing/2016/5/12/chartex" xmlns:cx7="http://schemas.microsoft.com/office/drawing/2016/5/13/chartex" xmlns:cx8="http://schemas.microsoft.com/office/drawing/2016/5/14/chartex" xmlns:mc="http://schemas.openxmlformats.org/markup-compatibility/2006" xmlns:aink="http://schemas.microsoft.com/office/drawing/2016/ink" xmlns:am3d="http://schemas.microsoft.com/office/drawing/2017/model3d" xmlns:o="urn:schemas-microsoft-com:office:office" xmlns:oel="http://schemas.microsoft.com/office/2019/extlst" xmlns:r="http://schemas.openxmlformats.org/officeDocument/2006/relationships" xmlns:m="http://schemas.openxmlformats.org/officeDocument/2006/math" xmlns:v="urn:schemas-microsoft-com:vml" xmlns:wp14="http://schemas.microsoft.com/office/word/2010/wordprocessingDrawing" xmlns:wp="http://schemas.openxmlformats.org/drawingml/2006/wordprocessingDrawing" xmlns:w10="urn:schemas-microsoft-com:office:word" xmlns:w="http://schemas.openxmlformats.org/wordprocessingml/2006/main" xmlns:w14="http://schemas.microsoft.com/office/word/2010/wordml" xmlns:w15="http://schemas.microsoft.com/office/word/2012/wordml" xmlns:w16cex="http://schemas.microsoft.com/office/word/2018/wordml/cex" xmlns:w16cid="http://schemas.microsoft.com/office/word/2016/wordml/cid" xmlns:w16="http://schemas.microsoft.com/office/word/2018/wordml" xmlns:w16sdtdh="http://schemas.microsoft.com/office/word/2020/wordml/sdtdatahash" xmlns:w16se="http://schemas.microsoft.com/office/word/2015/wordml/symex" xmlns:wpg="http://schemas.microsoft.com/office/word/2010/wordprocessingGroup" xmlns:wpi="http://schemas.microsoft.com/office/word/2010/wordprocessingInk" xmlns:wne="http://schemas.microsoft.com/office/word/2006/wordml" xmlns:wps="http://schemas.microsoft.com/office/word/2010/wordprocessingShape" mc:Ignorable="w14 w15 w16se w16cid w16 w16cex w16sdtdh wp14">
+<w:ftr xmlns:wpc="http://schemas.microsoft.com/office/word/2010/wordprocessingCanvas" xmlns:cx="http://schemas.microsoft.com/office/drawing/2014/chartex" xmlns:cx1="http://schemas.microsoft.com/office/drawing/2015/9/8/chartex" xmlns:cx2="http://schemas.microsoft.com/office/drawing/2015/10/21/chartex" xmlns:cx3="http://schemas.microsoft.com/office/drawing/2016/5/9/chartex" xmlns:cx4="http://schemas.microsoft.com/office/drawing/2016/5/10/chartex" xmlns:cx5="http://schemas.microsoft.com/office/drawing/2016/5/11/chartex" xmlns:cx6="http://schemas.microsoft.com/office/drawing/2016/5/12/chartex" xmlns:cx7="http://schemas.microsoft.com/office/drawing/2016/5/13/chartex" xmlns:cx8="http://schemas.microsoft.com/office/drawing/2016/5/14/chartex" xmlns:mc="http://schemas.openxmlformats.org/markup-compatibility/2006" xmlns:aink="http://schemas.microsoft.com/office/drawing/2016/ink" xmlns:am3d="http://schemas.microsoft.com/office/drawing/2017/model3d" xmlns:o="urn:schemas-microsoft-com:office:office" xmlns:r="http://schemas.openxmlformats.org/officeDocument/2006/relationships" xmlns:m="http://schemas.openxmlformats.org/officeDocument/2006/math" xmlns:v="urn:schemas-microsoft-com:vml" xmlns:wp14="http://schemas.microsoft.com/office/word/2010/wordprocessingDrawing" xmlns:wp="http://schemas.openxmlformats.org/drawingml/2006/wordprocessingDrawing" xmlns:w10="urn:schemas-microsoft-com:office:word" xmlns:w="http://schemas.openxmlformats.org/wordprocessingml/2006/main" xmlns:w14="http://schemas.microsoft.com/office/word/2010/wordml" xmlns:w15="http://schemas.microsoft.com/office/word/2012/wordml" xmlns:w16cex="http://schemas.microsoft.com/office/word/2018/wordml/cex" xmlns:w16cid="http://schemas.microsoft.com/office/word/2016/wordml/cid" xmlns:w16="http://schemas.microsoft.com/office/word/2018/wordml" xmlns:w16se="http://schemas.microsoft.com/office/word/2015/wordml/symex" xmlns:wpg="http://schemas.microsoft.com/office/word/2010/wordprocessingGroup" xmlns:wpi="http://schemas.microsoft.com/office/word/2010/wordprocessingInk" xmlns:wne="http://schemas.microsoft.com/office/word/2006/wordml" xmlns:wps="http://schemas.microsoft.com/office/word/2010/wordprocessingShape" mc:Ignorable="w14 w15 w16se w16cid w16 w16cex wp14">
   <w:p>
     <w:pPr>
       <w:pStyle w:val="Piedepgina"/>
@@ -5017,7 +3114,7 @@
 </file>
 
 <file path=word/footer3.xml><?xml version="1.0" encoding="utf-8"?>
-<w:ftr xmlns:wpc="http://schemas.microsoft.com/office/word/2010/wordprocessingCanvas" xmlns:cx="http://schemas.microsoft.com/office/drawing/2014/chartex" xmlns:cx1="http://schemas.microsoft.com/office/drawing/2015/9/8/chartex" xmlns:cx2="http://schemas.microsoft.com/office/drawing/2015/10/21/chartex" xmlns:cx3="http://schemas.microsoft.com/office/drawing/2016/5/9/chartex" xmlns:cx4="http://schemas.microsoft.com/office/drawing/2016/5/10/chartex" xmlns:cx5="http://schemas.microsoft.com/office/drawing/2016/5/11/chartex" xmlns:cx6="http://schemas.microsoft.com/office/drawing/2016/5/12/chartex" xmlns:cx7="http://schemas.microsoft.com/office/drawing/2016/5/13/chartex" xmlns:cx8="http://schemas.microsoft.com/office/drawing/2016/5/14/chartex" xmlns:mc="http://schemas.openxmlformats.org/markup-compatibility/2006" xmlns:aink="http://schemas.microsoft.com/office/drawing/2016/ink" xmlns:am3d="http://schemas.microsoft.com/office/drawing/2017/model3d" xmlns:o="urn:schemas-microsoft-com:office:office" xmlns:oel="http://schemas.microsoft.com/office/2019/extlst" xmlns:r="http://schemas.openxmlformats.org/officeDocument/2006/relationships" xmlns:m="http://schemas.openxmlformats.org/officeDocument/2006/math" xmlns:v="urn:schemas-microsoft-com:vml" xmlns:wp14="http://schemas.microsoft.com/office/word/2010/wordprocessingDrawing" xmlns:wp="http://schemas.openxmlformats.org/drawingml/2006/wordprocessingDrawing" xmlns:w10="urn:schemas-microsoft-com:office:word" xmlns:w="http://schemas.openxmlformats.org/wordprocessingml/2006/main" xmlns:w14="http://schemas.microsoft.com/office/word/2010/wordml" xmlns:w15="http://schemas.microsoft.com/office/word/2012/wordml" xmlns:w16cex="http://schemas.microsoft.com/office/word/2018/wordml/cex" xmlns:w16cid="http://schemas.microsoft.com/office/word/2016/wordml/cid" xmlns:w16="http://schemas.microsoft.com/office/word/2018/wordml" xmlns:w16sdtdh="http://schemas.microsoft.com/office/word/2020/wordml/sdtdatahash" xmlns:w16se="http://schemas.microsoft.com/office/word/2015/wordml/symex" xmlns:wpg="http://schemas.microsoft.com/office/word/2010/wordprocessingGroup" xmlns:wpi="http://schemas.microsoft.com/office/word/2010/wordprocessingInk" xmlns:wne="http://schemas.microsoft.com/office/word/2006/wordml" xmlns:wps="http://schemas.microsoft.com/office/word/2010/wordprocessingShape" mc:Ignorable="w14 w15 w16se w16cid w16 w16cex w16sdtdh wp14">
+<w:ftr xmlns:wpc="http://schemas.microsoft.com/office/word/2010/wordprocessingCanvas" xmlns:cx="http://schemas.microsoft.com/office/drawing/2014/chartex" xmlns:cx1="http://schemas.microsoft.com/office/drawing/2015/9/8/chartex" xmlns:cx2="http://schemas.microsoft.com/office/drawing/2015/10/21/chartex" xmlns:cx3="http://schemas.microsoft.com/office/drawing/2016/5/9/chartex" xmlns:cx4="http://schemas.microsoft.com/office/drawing/2016/5/10/chartex" xmlns:cx5="http://schemas.microsoft.com/office/drawing/2016/5/11/chartex" xmlns:cx6="http://schemas.microsoft.com/office/drawing/2016/5/12/chartex" xmlns:cx7="http://schemas.microsoft.com/office/drawing/2016/5/13/chartex" xmlns:cx8="http://schemas.microsoft.com/office/drawing/2016/5/14/chartex" xmlns:mc="http://schemas.openxmlformats.org/markup-compatibility/2006" xmlns:aink="http://schemas.microsoft.com/office/drawing/2016/ink" xmlns:am3d="http://schemas.microsoft.com/office/drawing/2017/model3d" xmlns:o="urn:schemas-microsoft-com:office:office" xmlns:r="http://schemas.openxmlformats.org/officeDocument/2006/relationships" xmlns:m="http://schemas.openxmlformats.org/officeDocument/2006/math" xmlns:v="urn:schemas-microsoft-com:vml" xmlns:wp14="http://schemas.microsoft.com/office/word/2010/wordprocessingDrawing" xmlns:wp="http://schemas.openxmlformats.org/drawingml/2006/wordprocessingDrawing" xmlns:w10="urn:schemas-microsoft-com:office:word" xmlns:w="http://schemas.openxmlformats.org/wordprocessingml/2006/main" xmlns:w14="http://schemas.microsoft.com/office/word/2010/wordml" xmlns:w15="http://schemas.microsoft.com/office/word/2012/wordml" xmlns:w16cex="http://schemas.microsoft.com/office/word/2018/wordml/cex" xmlns:w16cid="http://schemas.microsoft.com/office/word/2016/wordml/cid" xmlns:w16="http://schemas.microsoft.com/office/word/2018/wordml" xmlns:w16se="http://schemas.microsoft.com/office/word/2015/wordml/symex" xmlns:wpg="http://schemas.microsoft.com/office/word/2010/wordprocessingGroup" xmlns:wpi="http://schemas.microsoft.com/office/word/2010/wordprocessingInk" xmlns:wne="http://schemas.microsoft.com/office/word/2006/wordml" xmlns:wps="http://schemas.microsoft.com/office/word/2010/wordprocessingShape" mc:Ignorable="w14 w15 w16se w16cid w16 w16cex wp14">
   <w:p>
     <w:pPr>
       <w:pStyle w:val="Piedepgina"/>
@@ -5027,7 +3124,7 @@
 </file>
 
 <file path=word/footnotes.xml><?xml version="1.0" encoding="utf-8"?>
-<w:footnotes xmlns:wpc="http://schemas.microsoft.com/office/word/2010/wordprocessingCanvas" xmlns:cx="http://schemas.microsoft.com/office/drawing/2014/chartex" xmlns:cx1="http://schemas.microsoft.com/office/drawing/2015/9/8/chartex" xmlns:cx2="http://schemas.microsoft.com/office/drawing/2015/10/21/chartex" xmlns:cx3="http://schemas.microsoft.com/office/drawing/2016/5/9/chartex" xmlns:cx4="http://schemas.microsoft.com/office/drawing/2016/5/10/chartex" xmlns:cx5="http://schemas.microsoft.com/office/drawing/2016/5/11/chartex" xmlns:cx6="http://schemas.microsoft.com/office/drawing/2016/5/12/chartex" xmlns:cx7="http://schemas.microsoft.com/office/drawing/2016/5/13/chartex" xmlns:cx8="http://schemas.microsoft.com/office/drawing/2016/5/14/chartex" xmlns:mc="http://schemas.openxmlformats.org/markup-compatibility/2006" xmlns:aink="http://schemas.microsoft.com/office/drawing/2016/ink" xmlns:am3d="http://schemas.microsoft.com/office/drawing/2017/model3d" xmlns:o="urn:schemas-microsoft-com:office:office" xmlns:oel="http://schemas.microsoft.com/office/2019/extlst" xmlns:r="http://schemas.openxmlformats.org/officeDocument/2006/relationships" xmlns:m="http://schemas.openxmlformats.org/officeDocument/2006/math" xmlns:v="urn:schemas-microsoft-com:vml" xmlns:wp14="http://schemas.microsoft.com/office/word/2010/wordprocessingDrawing" xmlns:wp="http://schemas.openxmlformats.org/drawingml/2006/wordprocessingDrawing" xmlns:w10="urn:schemas-microsoft-com:office:word" xmlns:w="http://schemas.openxmlformats.org/wordprocessingml/2006/main" xmlns:w14="http://schemas.microsoft.com/office/word/2010/wordml" xmlns:w15="http://schemas.microsoft.com/office/word/2012/wordml" xmlns:w16cex="http://schemas.microsoft.com/office/word/2018/wordml/cex" xmlns:w16cid="http://schemas.microsoft.com/office/word/2016/wordml/cid" xmlns:w16="http://schemas.microsoft.com/office/word/2018/wordml" xmlns:w16sdtdh="http://schemas.microsoft.com/office/word/2020/wordml/sdtdatahash" xmlns:w16se="http://schemas.microsoft.com/office/word/2015/wordml/symex" xmlns:wpg="http://schemas.microsoft.com/office/word/2010/wordprocessingGroup" xmlns:wpi="http://schemas.microsoft.com/office/word/2010/wordprocessingInk" xmlns:wne="http://schemas.microsoft.com/office/word/2006/wordml" xmlns:wps="http://schemas.microsoft.com/office/word/2010/wordprocessingShape" mc:Ignorable="w14 w15 w16se w16cid w16 w16cex w16sdtdh wp14">
+<w:footnotes xmlns:wpc="http://schemas.microsoft.com/office/word/2010/wordprocessingCanvas" xmlns:cx="http://schemas.microsoft.com/office/drawing/2014/chartex" xmlns:cx1="http://schemas.microsoft.com/office/drawing/2015/9/8/chartex" xmlns:cx2="http://schemas.microsoft.com/office/drawing/2015/10/21/chartex" xmlns:cx3="http://schemas.microsoft.com/office/drawing/2016/5/9/chartex" xmlns:cx4="http://schemas.microsoft.com/office/drawing/2016/5/10/chartex" xmlns:cx5="http://schemas.microsoft.com/office/drawing/2016/5/11/chartex" xmlns:cx6="http://schemas.microsoft.com/office/drawing/2016/5/12/chartex" xmlns:cx7="http://schemas.microsoft.com/office/drawing/2016/5/13/chartex" xmlns:cx8="http://schemas.microsoft.com/office/drawing/2016/5/14/chartex" xmlns:mc="http://schemas.openxmlformats.org/markup-compatibility/2006" xmlns:aink="http://schemas.microsoft.com/office/drawing/2016/ink" xmlns:am3d="http://schemas.microsoft.com/office/drawing/2017/model3d" xmlns:o="urn:schemas-microsoft-com:office:office" xmlns:r="http://schemas.openxmlformats.org/officeDocument/2006/relationships" xmlns:m="http://schemas.openxmlformats.org/officeDocument/2006/math" xmlns:v="urn:schemas-microsoft-com:vml" xmlns:wp14="http://schemas.microsoft.com/office/word/2010/wordprocessingDrawing" xmlns:wp="http://schemas.openxmlformats.org/drawingml/2006/wordprocessingDrawing" xmlns:w10="urn:schemas-microsoft-com:office:word" xmlns:w="http://schemas.openxmlformats.org/wordprocessingml/2006/main" xmlns:w14="http://schemas.microsoft.com/office/word/2010/wordml" xmlns:w15="http://schemas.microsoft.com/office/word/2012/wordml" xmlns:w16cex="http://schemas.microsoft.com/office/word/2018/wordml/cex" xmlns:w16cid="http://schemas.microsoft.com/office/word/2016/wordml/cid" xmlns:w16="http://schemas.microsoft.com/office/word/2018/wordml" xmlns:w16se="http://schemas.microsoft.com/office/word/2015/wordml/symex" xmlns:wpg="http://schemas.microsoft.com/office/word/2010/wordprocessingGroup" xmlns:wpi="http://schemas.microsoft.com/office/word/2010/wordprocessingInk" xmlns:wne="http://schemas.microsoft.com/office/word/2006/wordml" xmlns:wps="http://schemas.microsoft.com/office/word/2010/wordprocessingShape" mc:Ignorable="w14 w15 w16se w16cid w16 w16cex wp14">
   <w:footnote w:type="separator" w:id="-1">
     <w:p>
       <w:r>
@@ -5046,7 +3143,7 @@
 </file>
 
 <file path=word/header1.xml><?xml version="1.0" encoding="utf-8"?>
-<w:hdr xmlns:wpc="http://schemas.microsoft.com/office/word/2010/wordprocessingCanvas" xmlns:cx="http://schemas.microsoft.com/office/drawing/2014/chartex" xmlns:cx1="http://schemas.microsoft.com/office/drawing/2015/9/8/chartex" xmlns:cx2="http://schemas.microsoft.com/office/drawing/2015/10/21/chartex" xmlns:cx3="http://schemas.microsoft.com/office/drawing/2016/5/9/chartex" xmlns:cx4="http://schemas.microsoft.com/office/drawing/2016/5/10/chartex" xmlns:cx5="http://schemas.microsoft.com/office/drawing/2016/5/11/chartex" xmlns:cx6="http://schemas.microsoft.com/office/drawing/2016/5/12/chartex" xmlns:cx7="http://schemas.microsoft.com/office/drawing/2016/5/13/chartex" xmlns:cx8="http://schemas.microsoft.com/office/drawing/2016/5/14/chartex" xmlns:mc="http://schemas.openxmlformats.org/markup-compatibility/2006" xmlns:aink="http://schemas.microsoft.com/office/drawing/2016/ink" xmlns:am3d="http://schemas.microsoft.com/office/drawing/2017/model3d" xmlns:o="urn:schemas-microsoft-com:office:office" xmlns:oel="http://schemas.microsoft.com/office/2019/extlst" xmlns:r="http://schemas.openxmlformats.org/officeDocument/2006/relationships" xmlns:m="http://schemas.openxmlformats.org/officeDocument/2006/math" xmlns:v="urn:schemas-microsoft-com:vml" xmlns:wp14="http://schemas.microsoft.com/office/word/2010/wordprocessingDrawing" xmlns:wp="http://schemas.openxmlformats.org/drawingml/2006/wordprocessingDrawing" xmlns:w10="urn:schemas-microsoft-com:office:word" xmlns:w="http://schemas.openxmlformats.org/wordprocessingml/2006/main" xmlns:w14="http://schemas.microsoft.com/office/word/2010/wordml" xmlns:w15="http://schemas.microsoft.com/office/word/2012/wordml" xmlns:w16cex="http://schemas.microsoft.com/office/word/2018/wordml/cex" xmlns:w16cid="http://schemas.microsoft.com/office/word/2016/wordml/cid" xmlns:w16="http://schemas.microsoft.com/office/word/2018/wordml" xmlns:w16sdtdh="http://schemas.microsoft.com/office/word/2020/wordml/sdtdatahash" xmlns:w16se="http://schemas.microsoft.com/office/word/2015/wordml/symex" xmlns:wpg="http://schemas.microsoft.com/office/word/2010/wordprocessingGroup" xmlns:wpi="http://schemas.microsoft.com/office/word/2010/wordprocessingInk" xmlns:wne="http://schemas.microsoft.com/office/word/2006/wordml" xmlns:wps="http://schemas.microsoft.com/office/word/2010/wordprocessingShape" mc:Ignorable="w14 w15 w16se w16cid w16 w16cex w16sdtdh wp14">
+<w:hdr xmlns:wpc="http://schemas.microsoft.com/office/word/2010/wordprocessingCanvas" xmlns:cx="http://schemas.microsoft.com/office/drawing/2014/chartex" xmlns:cx1="http://schemas.microsoft.com/office/drawing/2015/9/8/chartex" xmlns:cx2="http://schemas.microsoft.com/office/drawing/2015/10/21/chartex" xmlns:cx3="http://schemas.microsoft.com/office/drawing/2016/5/9/chartex" xmlns:cx4="http://schemas.microsoft.com/office/drawing/2016/5/10/chartex" xmlns:cx5="http://schemas.microsoft.com/office/drawing/2016/5/11/chartex" xmlns:cx6="http://schemas.microsoft.com/office/drawing/2016/5/12/chartex" xmlns:cx7="http://schemas.microsoft.com/office/drawing/2016/5/13/chartex" xmlns:cx8="http://schemas.microsoft.com/office/drawing/2016/5/14/chartex" xmlns:mc="http://schemas.openxmlformats.org/markup-compatibility/2006" xmlns:aink="http://schemas.microsoft.com/office/drawing/2016/ink" xmlns:am3d="http://schemas.microsoft.com/office/drawing/2017/model3d" xmlns:o="urn:schemas-microsoft-com:office:office" xmlns:r="http://schemas.openxmlformats.org/officeDocument/2006/relationships" xmlns:m="http://schemas.openxmlformats.org/officeDocument/2006/math" xmlns:v="urn:schemas-microsoft-com:vml" xmlns:wp14="http://schemas.microsoft.com/office/word/2010/wordprocessingDrawing" xmlns:wp="http://schemas.openxmlformats.org/drawingml/2006/wordprocessingDrawing" xmlns:w10="urn:schemas-microsoft-com:office:word" xmlns:w="http://schemas.openxmlformats.org/wordprocessingml/2006/main" xmlns:w14="http://schemas.microsoft.com/office/word/2010/wordml" xmlns:w15="http://schemas.microsoft.com/office/word/2012/wordml" xmlns:w16cex="http://schemas.microsoft.com/office/word/2018/wordml/cex" xmlns:w16cid="http://schemas.microsoft.com/office/word/2016/wordml/cid" xmlns:w16="http://schemas.microsoft.com/office/word/2018/wordml" xmlns:w16se="http://schemas.microsoft.com/office/word/2015/wordml/symex" xmlns:wpg="http://schemas.microsoft.com/office/word/2010/wordprocessingGroup" xmlns:wpi="http://schemas.microsoft.com/office/word/2010/wordprocessingInk" xmlns:wne="http://schemas.microsoft.com/office/word/2006/wordml" xmlns:wps="http://schemas.microsoft.com/office/word/2010/wordprocessingShape" mc:Ignorable="w14 w15 w16se w16cid w16 w16cex wp14">
   <w:p>
     <w:pPr>
       <w:pStyle w:val="Encabezado"/>
@@ -5056,7 +3153,7 @@
 </file>
 
 <file path=word/header2.xml><?xml version="1.0" encoding="utf-8"?>
-<w:hdr xmlns:wpc="http://schemas.microsoft.com/office/word/2010/wordprocessingCanvas" xmlns:cx="http://schemas.microsoft.com/office/drawing/2014/chartex" xmlns:cx1="http://schemas.microsoft.com/office/drawing/2015/9/8/chartex" xmlns:cx2="http://schemas.microsoft.com/office/drawing/2015/10/21/chartex" xmlns:cx3="http://schemas.microsoft.com/office/drawing/2016/5/9/chartex" xmlns:cx4="http://schemas.microsoft.com/office/drawing/2016/5/10/chartex" xmlns:cx5="http://schemas.microsoft.com/office/drawing/2016/5/11/chartex" xmlns:cx6="http://schemas.microsoft.com/office/drawing/2016/5/12/chartex" xmlns:cx7="http://schemas.microsoft.com/office/drawing/2016/5/13/chartex" xmlns:cx8="http://schemas.microsoft.com/office/drawing/2016/5/14/chartex" xmlns:mc="http://schemas.openxmlformats.org/markup-compatibility/2006" xmlns:aink="http://schemas.microsoft.com/office/drawing/2016/ink" xmlns:am3d="http://schemas.microsoft.com/office/drawing/2017/model3d" xmlns:o="urn:schemas-microsoft-com:office:office" xmlns:oel="http://schemas.microsoft.com/office/2019/extlst" xmlns:r="http://schemas.openxmlformats.org/officeDocument/2006/relationships" xmlns:m="http://schemas.openxmlformats.org/officeDocument/2006/math" xmlns:v="urn:schemas-microsoft-com:vml" xmlns:wp14="http://schemas.microsoft.com/office/word/2010/wordprocessingDrawing" xmlns:wp="http://schemas.openxmlformats.org/drawingml/2006/wordprocessingDrawing" xmlns:w10="urn:schemas-microsoft-com:office:word" xmlns:w="http://schemas.openxmlformats.org/wordprocessingml/2006/main" xmlns:w14="http://schemas.microsoft.com/office/word/2010/wordml" xmlns:w15="http://schemas.microsoft.com/office/word/2012/wordml" xmlns:w16cex="http://schemas.microsoft.com/office/word/2018/wordml/cex" xmlns:w16cid="http://schemas.microsoft.com/office/word/2016/wordml/cid" xmlns:w16="http://schemas.microsoft.com/office/word/2018/wordml" xmlns:w16sdtdh="http://schemas.microsoft.com/office/word/2020/wordml/sdtdatahash" xmlns:w16se="http://schemas.microsoft.com/office/word/2015/wordml/symex" xmlns:wpg="http://schemas.microsoft.com/office/word/2010/wordprocessingGroup" xmlns:wpi="http://schemas.microsoft.com/office/word/2010/wordprocessingInk" xmlns:wne="http://schemas.microsoft.com/office/word/2006/wordml" xmlns:wps="http://schemas.microsoft.com/office/word/2010/wordprocessingShape" mc:Ignorable="w14 w15 w16se w16cid w16 w16cex w16sdtdh wp14">
+<w:hdr xmlns:wpc="http://schemas.microsoft.com/office/word/2010/wordprocessingCanvas" xmlns:cx="http://schemas.microsoft.com/office/drawing/2014/chartex" xmlns:cx1="http://schemas.microsoft.com/office/drawing/2015/9/8/chartex" xmlns:cx2="http://schemas.microsoft.com/office/drawing/2015/10/21/chartex" xmlns:cx3="http://schemas.microsoft.com/office/drawing/2016/5/9/chartex" xmlns:cx4="http://schemas.microsoft.com/office/drawing/2016/5/10/chartex" xmlns:cx5="http://schemas.microsoft.com/office/drawing/2016/5/11/chartex" xmlns:cx6="http://schemas.microsoft.com/office/drawing/2016/5/12/chartex" xmlns:cx7="http://schemas.microsoft.com/office/drawing/2016/5/13/chartex" xmlns:cx8="http://schemas.microsoft.com/office/drawing/2016/5/14/chartex" xmlns:mc="http://schemas.openxmlformats.org/markup-compatibility/2006" xmlns:aink="http://schemas.microsoft.com/office/drawing/2016/ink" xmlns:am3d="http://schemas.microsoft.com/office/drawing/2017/model3d" xmlns:o="urn:schemas-microsoft-com:office:office" xmlns:r="http://schemas.openxmlformats.org/officeDocument/2006/relationships" xmlns:m="http://schemas.openxmlformats.org/officeDocument/2006/math" xmlns:v="urn:schemas-microsoft-com:vml" xmlns:wp14="http://schemas.microsoft.com/office/word/2010/wordprocessingDrawing" xmlns:wp="http://schemas.openxmlformats.org/drawingml/2006/wordprocessingDrawing" xmlns:w10="urn:schemas-microsoft-com:office:word" xmlns:w="http://schemas.openxmlformats.org/wordprocessingml/2006/main" xmlns:w14="http://schemas.microsoft.com/office/word/2010/wordml" xmlns:w15="http://schemas.microsoft.com/office/word/2012/wordml" xmlns:w16cex="http://schemas.microsoft.com/office/word/2018/wordml/cex" xmlns:w16cid="http://schemas.microsoft.com/office/word/2016/wordml/cid" xmlns:w16="http://schemas.microsoft.com/office/word/2018/wordml" xmlns:w16se="http://schemas.microsoft.com/office/word/2015/wordml/symex" xmlns:wpg="http://schemas.microsoft.com/office/word/2010/wordprocessingGroup" xmlns:wpi="http://schemas.microsoft.com/office/word/2010/wordprocessingInk" xmlns:wne="http://schemas.microsoft.com/office/word/2006/wordml" xmlns:wps="http://schemas.microsoft.com/office/word/2010/wordprocessingShape" mc:Ignorable="w14 w15 w16se w16cid w16 w16cex wp14">
   <w:p>
     <w:pPr>
       <w:pStyle w:val="Encabezado"/>
@@ -5119,7 +3216,7 @@
 </file>
 
 <file path=word/header3.xml><?xml version="1.0" encoding="utf-8"?>
-<w:hdr xmlns:wpc="http://schemas.microsoft.com/office/word/2010/wordprocessingCanvas" xmlns:cx="http://schemas.microsoft.com/office/drawing/2014/chartex" xmlns:cx1="http://schemas.microsoft.com/office/drawing/2015/9/8/chartex" xmlns:cx2="http://schemas.microsoft.com/office/drawing/2015/10/21/chartex" xmlns:cx3="http://schemas.microsoft.com/office/drawing/2016/5/9/chartex" xmlns:cx4="http://schemas.microsoft.com/office/drawing/2016/5/10/chartex" xmlns:cx5="http://schemas.microsoft.com/office/drawing/2016/5/11/chartex" xmlns:cx6="http://schemas.microsoft.com/office/drawing/2016/5/12/chartex" xmlns:cx7="http://schemas.microsoft.com/office/drawing/2016/5/13/chartex" xmlns:cx8="http://schemas.microsoft.com/office/drawing/2016/5/14/chartex" xmlns:mc="http://schemas.openxmlformats.org/markup-compatibility/2006" xmlns:aink="http://schemas.microsoft.com/office/drawing/2016/ink" xmlns:am3d="http://schemas.microsoft.com/office/drawing/2017/model3d" xmlns:o="urn:schemas-microsoft-com:office:office" xmlns:oel="http://schemas.microsoft.com/office/2019/extlst" xmlns:r="http://schemas.openxmlformats.org/officeDocument/2006/relationships" xmlns:m="http://schemas.openxmlformats.org/officeDocument/2006/math" xmlns:v="urn:schemas-microsoft-com:vml" xmlns:wp14="http://schemas.microsoft.com/office/word/2010/wordprocessingDrawing" xmlns:wp="http://schemas.openxmlformats.org/drawingml/2006/wordprocessingDrawing" xmlns:w10="urn:schemas-microsoft-com:office:word" xmlns:w="http://schemas.openxmlformats.org/wordprocessingml/2006/main" xmlns:w14="http://schemas.microsoft.com/office/word/2010/wordml" xmlns:w15="http://schemas.microsoft.com/office/word/2012/wordml" xmlns:w16cex="http://schemas.microsoft.com/office/word/2018/wordml/cex" xmlns:w16cid="http://schemas.microsoft.com/office/word/2016/wordml/cid" xmlns:w16="http://schemas.microsoft.com/office/word/2018/wordml" xmlns:w16sdtdh="http://schemas.microsoft.com/office/word/2020/wordml/sdtdatahash" xmlns:w16se="http://schemas.microsoft.com/office/word/2015/wordml/symex" xmlns:wpg="http://schemas.microsoft.com/office/word/2010/wordprocessingGroup" xmlns:wpi="http://schemas.microsoft.com/office/word/2010/wordprocessingInk" xmlns:wne="http://schemas.microsoft.com/office/word/2006/wordml" xmlns:wps="http://schemas.microsoft.com/office/word/2010/wordprocessingShape" mc:Ignorable="w14 w15 w16se w16cid w16 w16cex w16sdtdh wp14">
+<w:hdr xmlns:wpc="http://schemas.microsoft.com/office/word/2010/wordprocessingCanvas" xmlns:cx="http://schemas.microsoft.com/office/drawing/2014/chartex" xmlns:cx1="http://schemas.microsoft.com/office/drawing/2015/9/8/chartex" xmlns:cx2="http://schemas.microsoft.com/office/drawing/2015/10/21/chartex" xmlns:cx3="http://schemas.microsoft.com/office/drawing/2016/5/9/chartex" xmlns:cx4="http://schemas.microsoft.com/office/drawing/2016/5/10/chartex" xmlns:cx5="http://schemas.microsoft.com/office/drawing/2016/5/11/chartex" xmlns:cx6="http://schemas.microsoft.com/office/drawing/2016/5/12/chartex" xmlns:cx7="http://schemas.microsoft.com/office/drawing/2016/5/13/chartex" xmlns:cx8="http://schemas.microsoft.com/office/drawing/2016/5/14/chartex" xmlns:mc="http://schemas.openxmlformats.org/markup-compatibility/2006" xmlns:aink="http://schemas.microsoft.com/office/drawing/2016/ink" xmlns:am3d="http://schemas.microsoft.com/office/drawing/2017/model3d" xmlns:o="urn:schemas-microsoft-com:office:office" xmlns:r="http://schemas.openxmlformats.org/officeDocument/2006/relationships" xmlns:m="http://schemas.openxmlformats.org/officeDocument/2006/math" xmlns:v="urn:schemas-microsoft-com:vml" xmlns:wp14="http://schemas.microsoft.com/office/word/2010/wordprocessingDrawing" xmlns:wp="http://schemas.openxmlformats.org/drawingml/2006/wordprocessingDrawing" xmlns:w10="urn:schemas-microsoft-com:office:word" xmlns:w="http://schemas.openxmlformats.org/wordprocessingml/2006/main" xmlns:w14="http://schemas.microsoft.com/office/word/2010/wordml" xmlns:w15="http://schemas.microsoft.com/office/word/2012/wordml" xmlns:w16cex="http://schemas.microsoft.com/office/word/2018/wordml/cex" xmlns:w16cid="http://schemas.microsoft.com/office/word/2016/wordml/cid" xmlns:w16="http://schemas.microsoft.com/office/word/2018/wordml" xmlns:w16se="http://schemas.microsoft.com/office/word/2015/wordml/symex" xmlns:wpg="http://schemas.microsoft.com/office/word/2010/wordprocessingGroup" xmlns:wpi="http://schemas.microsoft.com/office/word/2010/wordprocessingInk" xmlns:wne="http://schemas.microsoft.com/office/word/2006/wordml" xmlns:wps="http://schemas.microsoft.com/office/word/2010/wordprocessingShape" mc:Ignorable="w14 w15 w16se w16cid w16 w16cex wp14">
   <w:p>
     <w:pPr>
       <w:pStyle w:val="Encabezado"/>
@@ -5129,7 +3226,7 @@
 </file>
 
 <file path=word/numbering.xml><?xml version="1.0" encoding="utf-8"?>
-<w:numbering xmlns:wpc="http://schemas.microsoft.com/office/word/2010/wordprocessingCanvas" xmlns:cx="http://schemas.microsoft.com/office/drawing/2014/chartex" xmlns:cx1="http://schemas.microsoft.com/office/drawing/2015/9/8/chartex" xmlns:cx2="http://schemas.microsoft.com/office/drawing/2015/10/21/chartex" xmlns:cx3="http://schemas.microsoft.com/office/drawing/2016/5/9/chartex" xmlns:cx4="http://schemas.microsoft.com/office/drawing/2016/5/10/chartex" xmlns:cx5="http://schemas.microsoft.com/office/drawing/2016/5/11/chartex" xmlns:cx6="http://schemas.microsoft.com/office/drawing/2016/5/12/chartex" xmlns:cx7="http://schemas.microsoft.com/office/drawing/2016/5/13/chartex" xmlns:cx8="http://schemas.microsoft.com/office/drawing/2016/5/14/chartex" xmlns:mc="http://schemas.openxmlformats.org/markup-compatibility/2006" xmlns:aink="http://schemas.microsoft.com/office/drawing/2016/ink" xmlns:am3d="http://schemas.microsoft.com/office/drawing/2017/model3d" xmlns:o="urn:schemas-microsoft-com:office:office" xmlns:oel="http://schemas.microsoft.com/office/2019/extlst" xmlns:r="http://schemas.openxmlformats.org/officeDocument/2006/relationships" xmlns:m="http://schemas.openxmlformats.org/officeDocument/2006/math" xmlns:v="urn:schemas-microsoft-com:vml" xmlns:wp14="http://schemas.microsoft.com/office/word/2010/wordprocessingDrawing" xmlns:wp="http://schemas.openxmlformats.org/drawingml/2006/wordprocessingDrawing" xmlns:w10="urn:schemas-microsoft-com:office:word" xmlns:w="http://schemas.openxmlformats.org/wordprocessingml/2006/main" xmlns:w14="http://schemas.microsoft.com/office/word/2010/wordml" xmlns:w15="http://schemas.microsoft.com/office/word/2012/wordml" xmlns:w16cex="http://schemas.microsoft.com/office/word/2018/wordml/cex" xmlns:w16cid="http://schemas.microsoft.com/office/word/2016/wordml/cid" xmlns:w16="http://schemas.microsoft.com/office/word/2018/wordml" xmlns:w16sdtdh="http://schemas.microsoft.com/office/word/2020/wordml/sdtdatahash" xmlns:w16se="http://schemas.microsoft.com/office/word/2015/wordml/symex" xmlns:wpg="http://schemas.microsoft.com/office/word/2010/wordprocessingGroup" xmlns:wpi="http://schemas.microsoft.com/office/word/2010/wordprocessingInk" xmlns:wne="http://schemas.microsoft.com/office/word/2006/wordml" xmlns:wps="http://schemas.microsoft.com/office/word/2010/wordprocessingShape" mc:Ignorable="w14 w15 w16se w16cid w16 w16cex w16sdtdh wp14">
+<w:numbering xmlns:wpc="http://schemas.microsoft.com/office/word/2010/wordprocessingCanvas" xmlns:cx="http://schemas.microsoft.com/office/drawing/2014/chartex" xmlns:cx1="http://schemas.microsoft.com/office/drawing/2015/9/8/chartex" xmlns:cx2="http://schemas.microsoft.com/office/drawing/2015/10/21/chartex" xmlns:cx3="http://schemas.microsoft.com/office/drawing/2016/5/9/chartex" xmlns:cx4="http://schemas.microsoft.com/office/drawing/2016/5/10/chartex" xmlns:cx5="http://schemas.microsoft.com/office/drawing/2016/5/11/chartex" xmlns:cx6="http://schemas.microsoft.com/office/drawing/2016/5/12/chartex" xmlns:cx7="http://schemas.microsoft.com/office/drawing/2016/5/13/chartex" xmlns:cx8="http://schemas.microsoft.com/office/drawing/2016/5/14/chartex" xmlns:mc="http://schemas.openxmlformats.org/markup-compatibility/2006" xmlns:aink="http://schemas.microsoft.com/office/drawing/2016/ink" xmlns:am3d="http://schemas.microsoft.com/office/drawing/2017/model3d" xmlns:o="urn:schemas-microsoft-com:office:office" xmlns:r="http://schemas.openxmlformats.org/officeDocument/2006/relationships" xmlns:m="http://schemas.openxmlformats.org/officeDocument/2006/math" xmlns:v="urn:schemas-microsoft-com:vml" xmlns:wp14="http://schemas.microsoft.com/office/word/2010/wordprocessingDrawing" xmlns:wp="http://schemas.openxmlformats.org/drawingml/2006/wordprocessingDrawing" xmlns:w10="urn:schemas-microsoft-com:office:word" xmlns:w="http://schemas.openxmlformats.org/wordprocessingml/2006/main" xmlns:w14="http://schemas.microsoft.com/office/word/2010/wordml" xmlns:w15="http://schemas.microsoft.com/office/word/2012/wordml" xmlns:w16cex="http://schemas.microsoft.com/office/word/2018/wordml/cex" xmlns:w16cid="http://schemas.microsoft.com/office/word/2016/wordml/cid" xmlns:w16="http://schemas.microsoft.com/office/word/2018/wordml" xmlns:w16se="http://schemas.microsoft.com/office/word/2015/wordml/symex" xmlns:wpg="http://schemas.microsoft.com/office/word/2010/wordprocessingGroup" xmlns:wpi="http://schemas.microsoft.com/office/word/2010/wordprocessingInk" xmlns:wne="http://schemas.microsoft.com/office/word/2006/wordml" xmlns:wps="http://schemas.microsoft.com/office/word/2010/wordprocessingShape" mc:Ignorable="w14 w15 w16se w16cid w16 w16cex wp14">
   <w:abstractNum w:abstractNumId="0" w15:restartNumberingAfterBreak="0">
     <w:nsid w:val="2CB31857"/>
     <w:multiLevelType w:val="hybridMultilevel"/>
@@ -5243,14 +3340,14 @@
       </w:rPr>
     </w:lvl>
   </w:abstractNum>
-  <w:num w:numId="1" w16cid:durableId="573901972">
+  <w:num w:numId="1">
     <w:abstractNumId w:val="0"/>
   </w:num>
 </w:numbering>
 </file>
 
 <file path=word/styles.xml><?xml version="1.0" encoding="utf-8"?>
-<w:styles xmlns:mc="http://schemas.openxmlformats.org/markup-compatibility/2006" xmlns:r="http://schemas.openxmlformats.org/officeDocument/2006/relationships" xmlns:w="http://schemas.openxmlformats.org/wordprocessingml/2006/main" xmlns:w14="http://schemas.microsoft.com/office/word/2010/wordml" xmlns:w15="http://schemas.microsoft.com/office/word/2012/wordml" xmlns:w16cex="http://schemas.microsoft.com/office/word/2018/wordml/cex" xmlns:w16cid="http://schemas.microsoft.com/office/word/2016/wordml/cid" xmlns:w16="http://schemas.microsoft.com/office/word/2018/wordml" xmlns:w16sdtdh="http://schemas.microsoft.com/office/word/2020/wordml/sdtdatahash" xmlns:w16se="http://schemas.microsoft.com/office/word/2015/wordml/symex" mc:Ignorable="w14 w15 w16se w16cid w16 w16cex w16sdtdh">
+<w:styles xmlns:mc="http://schemas.openxmlformats.org/markup-compatibility/2006" xmlns:r="http://schemas.openxmlformats.org/officeDocument/2006/relationships" xmlns:w="http://schemas.openxmlformats.org/wordprocessingml/2006/main" xmlns:w14="http://schemas.microsoft.com/office/word/2010/wordml" xmlns:w15="http://schemas.microsoft.com/office/word/2012/wordml" xmlns:w16cex="http://schemas.microsoft.com/office/word/2018/wordml/cex" xmlns:w16cid="http://schemas.microsoft.com/office/word/2016/wordml/cid" xmlns:w16="http://schemas.microsoft.com/office/word/2018/wordml" xmlns:w16se="http://schemas.microsoft.com/office/word/2015/wordml/symex" mc:Ignorable="w14 w15 w16se w16cid w16 w16cex">
   <w:docDefaults>
     <w:rPrDefault>
       <w:rPr>
@@ -6136,4 +4233,16 @@
     </a:ext>
   </a:extLst>
 </a:theme>
+</file>
+
+<file path=customXml/item1.xml><?xml version="1.0" encoding="utf-8"?>
+<b:Sources xmlns:b="http://schemas.openxmlformats.org/officeDocument/2006/bibliography" xmlns="http://schemas.openxmlformats.org/officeDocument/2006/bibliography" SelectedStyle="\APASixthEditionOfficeOnline.xsl" StyleName="APA" Version="6"/>
+</file>
+
+<file path=customXml/itemProps1.xml><?xml version="1.0" encoding="utf-8"?>
+<ds:datastoreItem xmlns:ds="http://schemas.openxmlformats.org/officeDocument/2006/customXml" ds:itemID="{30B94688-37F0-48AA-B560-E5EB121DEE74}">
+  <ds:schemaRefs>
+    <ds:schemaRef ds:uri="http://schemas.openxmlformats.org/officeDocument/2006/bibliography"/>
+  </ds:schemaRefs>
+</ds:datastoreItem>
 </file>